--- a/Billed+-+E2E+parcours+employe.docx
+++ b/Billed+-+E2E+parcours+employe.docx
@@ -352,25 +352,23 @@
                 <w:sz w:val="22"/>
                 <w:szCs w:val="22"/>
               </w:rPr>
-              <w:t xml:space="preserve"> ne remplis pas le champ e-mail et ou le champ </w:t>
-            </w:r>
-            <w:proofErr w:type="spellStart"/>
-            <w:r>
-              <w:rPr>
-                <w:rFonts w:ascii="Arial" w:eastAsia="Arial" w:hAnsi="Arial" w:cs="Arial"/>
-                <w:sz w:val="22"/>
-                <w:szCs w:val="22"/>
-              </w:rPr>
-              <w:t>password</w:t>
-            </w:r>
-            <w:proofErr w:type="spellEnd"/>
-            <w:r>
-              <w:rPr>
-                <w:rFonts w:ascii="Arial" w:eastAsia="Arial" w:hAnsi="Arial" w:cs="Arial"/>
-                <w:sz w:val="22"/>
-                <w:szCs w:val="22"/>
-              </w:rPr>
-              <w:t xml:space="preserve"> du login et je clique sur le bouton “Se connecter”</w:t>
+              <w:t xml:space="preserve"> ne remplis pas le champ </w:t>
+            </w:r>
+            <w:r>
+              <w:rPr>
+                <w:rFonts w:ascii="Arial" w:eastAsia="Arial" w:hAnsi="Arial" w:cs="Arial"/>
+                <w:sz w:val="22"/>
+                <w:szCs w:val="22"/>
+              </w:rPr>
+              <w:t>é</w:t>
+            </w:r>
+            <w:r>
+              <w:rPr>
+                <w:rFonts w:ascii="Arial" w:eastAsia="Arial" w:hAnsi="Arial" w:cs="Arial"/>
+                <w:sz w:val="22"/>
+                <w:szCs w:val="22"/>
+              </w:rPr>
+              <w:t>mail et ou le champ password du login et je clique sur le bouton “Se connecter”</w:t>
             </w:r>
           </w:p>
         </w:tc>
@@ -745,7 +743,23 @@
                 <w:sz w:val="22"/>
                 <w:szCs w:val="22"/>
               </w:rPr>
-              <w:t xml:space="preserve">Je remplis le champ e-mail du login </w:t>
+              <w:t xml:space="preserve">Je remplis le champ </w:t>
+            </w:r>
+            <w:r>
+              <w:rPr>
+                <w:rFonts w:ascii="Arial" w:eastAsia="Arial" w:hAnsi="Arial" w:cs="Arial"/>
+                <w:sz w:val="22"/>
+                <w:szCs w:val="22"/>
+              </w:rPr>
+              <w:t>émail</w:t>
+            </w:r>
+            <w:r>
+              <w:rPr>
+                <w:rFonts w:ascii="Arial" w:eastAsia="Arial" w:hAnsi="Arial" w:cs="Arial"/>
+                <w:sz w:val="22"/>
+                <w:szCs w:val="22"/>
+              </w:rPr>
+              <w:t xml:space="preserve"> du login </w:t>
             </w:r>
             <w:r>
               <w:rPr>
@@ -866,7 +880,23 @@
                 <w:sz w:val="22"/>
                 <w:szCs w:val="22"/>
               </w:rPr>
-              <w:t>Je reste sur la page Login et je suis invité à remplir le champ e-mail au bon format.</w:t>
+              <w:t xml:space="preserve">Je reste sur la page Login et je suis invité à remplir le champ </w:t>
+            </w:r>
+            <w:r>
+              <w:rPr>
+                <w:rFonts w:ascii="Arial" w:eastAsia="Arial" w:hAnsi="Arial" w:cs="Arial"/>
+                <w:sz w:val="22"/>
+                <w:szCs w:val="22"/>
+              </w:rPr>
+              <w:t>émail</w:t>
+            </w:r>
+            <w:r>
+              <w:rPr>
+                <w:rFonts w:ascii="Arial" w:eastAsia="Arial" w:hAnsi="Arial" w:cs="Arial"/>
+                <w:sz w:val="22"/>
+                <w:szCs w:val="22"/>
+              </w:rPr>
+              <w:t xml:space="preserve"> au bon format.</w:t>
             </w:r>
           </w:p>
         </w:tc>
@@ -1154,7 +1184,23 @@
                 <w:sz w:val="22"/>
                 <w:szCs w:val="22"/>
               </w:rPr>
-              <w:t xml:space="preserve">Je remplis le champ e-mail du login </w:t>
+              <w:t xml:space="preserve">Je remplis le champ </w:t>
+            </w:r>
+            <w:r>
+              <w:rPr>
+                <w:rFonts w:ascii="Arial" w:eastAsia="Arial" w:hAnsi="Arial" w:cs="Arial"/>
+                <w:sz w:val="22"/>
+                <w:szCs w:val="22"/>
+              </w:rPr>
+              <w:t>émail</w:t>
+            </w:r>
+            <w:r>
+              <w:rPr>
+                <w:rFonts w:ascii="Arial" w:eastAsia="Arial" w:hAnsi="Arial" w:cs="Arial"/>
+                <w:sz w:val="22"/>
+                <w:szCs w:val="22"/>
+              </w:rPr>
+              <w:t xml:space="preserve"> du login </w:t>
             </w:r>
             <w:r>
               <w:rPr>
@@ -1188,25 +1234,7 @@
                 <w:sz w:val="22"/>
                 <w:szCs w:val="22"/>
               </w:rPr>
-              <w:t xml:space="preserve">), le champ </w:t>
-            </w:r>
-            <w:proofErr w:type="spellStart"/>
-            <w:r>
-              <w:rPr>
-                <w:rFonts w:ascii="Arial" w:eastAsia="Arial" w:hAnsi="Arial" w:cs="Arial"/>
-                <w:sz w:val="22"/>
-                <w:szCs w:val="22"/>
-              </w:rPr>
-              <w:t>password</w:t>
-            </w:r>
-            <w:proofErr w:type="spellEnd"/>
-            <w:r>
-              <w:rPr>
-                <w:rFonts w:ascii="Arial" w:eastAsia="Arial" w:hAnsi="Arial" w:cs="Arial"/>
-                <w:sz w:val="22"/>
-                <w:szCs w:val="22"/>
-              </w:rPr>
-              <w:t xml:space="preserve"> du login </w:t>
+              <w:t xml:space="preserve">), le champ password du login </w:t>
             </w:r>
             <w:r>
               <w:rPr>
@@ -2787,18 +2815,32 @@
                 <w:sz w:val="20"/>
                 <w:szCs w:val="20"/>
               </w:rPr>
-              <w:t xml:space="preserve">Je ne remplis aucun champs et je clique sur </w:t>
-            </w:r>
-            <w:proofErr w:type="spellStart"/>
-            <w:r>
-              <w:rPr>
-                <w:rFonts w:ascii="Arial" w:eastAsia="Arial" w:hAnsi="Arial" w:cs="Arial"/>
-                <w:sz w:val="20"/>
-                <w:szCs w:val="20"/>
-              </w:rPr>
-              <w:t>envoye</w:t>
-            </w:r>
-            <w:proofErr w:type="spellEnd"/>
+              <w:t xml:space="preserve">Je ne remplis </w:t>
+            </w:r>
+            <w:r>
+              <w:rPr>
+                <w:rFonts w:ascii="Arial" w:eastAsia="Arial" w:hAnsi="Arial" w:cs="Arial"/>
+                <w:sz w:val="20"/>
+                <w:szCs w:val="20"/>
+              </w:rPr>
+              <w:t>pas les</w:t>
+            </w:r>
+            <w:r>
+              <w:rPr>
+                <w:rFonts w:ascii="Arial" w:eastAsia="Arial" w:hAnsi="Arial" w:cs="Arial"/>
+                <w:sz w:val="20"/>
+                <w:szCs w:val="20"/>
+              </w:rPr>
+              <w:t xml:space="preserve"> champs et je clique sur </w:t>
+            </w:r>
+            <w:r>
+              <w:rPr>
+                <w:rFonts w:ascii="Arial" w:eastAsia="Arial" w:hAnsi="Arial" w:cs="Arial"/>
+                <w:sz w:val="20"/>
+                <w:szCs w:val="20"/>
+              </w:rPr>
+              <w:t>envoyer</w:t>
+            </w:r>
           </w:p>
         </w:tc>
       </w:tr>
@@ -2887,6 +2929,7 @@
               <w:t xml:space="preserve">Je suis invité </w:t>
             </w:r>
             <w:proofErr w:type="spellStart"/>
+            <w:proofErr w:type="gramStart"/>
             <w:r>
               <w:rPr>
                 <w:rFonts w:ascii="Arial" w:eastAsia="Arial" w:hAnsi="Arial" w:cs="Arial"/>
@@ -2896,6 +2939,7 @@
               <w:t>a</w:t>
             </w:r>
             <w:proofErr w:type="spellEnd"/>
+            <w:proofErr w:type="gramEnd"/>
             <w:r>
               <w:rPr>
                 <w:rFonts w:ascii="Arial" w:eastAsia="Arial" w:hAnsi="Arial" w:cs="Arial"/>
@@ -3222,15 +3266,7 @@
                 <w:sz w:val="20"/>
                 <w:szCs w:val="20"/>
               </w:rPr>
-              <w:t>tous</w:t>
-            </w:r>
-            <w:r>
-              <w:rPr>
-                <w:rFonts w:ascii="Arial" w:eastAsia="Arial" w:hAnsi="Arial" w:cs="Arial"/>
-                <w:sz w:val="20"/>
-                <w:szCs w:val="20"/>
-              </w:rPr>
-              <w:t xml:space="preserve"> les champ</w:t>
+              <w:t>tous les champ</w:t>
             </w:r>
             <w:r>
               <w:rPr>
@@ -3647,16 +3683,14 @@
               </w:rPr>
               <w:t xml:space="preserve">Je remplis tous les champs et je </w:t>
             </w:r>
-            <w:proofErr w:type="spellStart"/>
-            <w:r>
-              <w:rPr>
-                <w:rFonts w:ascii="Arial" w:eastAsia="Arial" w:hAnsi="Arial" w:cs="Arial"/>
-                <w:sz w:val="20"/>
-                <w:szCs w:val="20"/>
-              </w:rPr>
-              <w:t>met</w:t>
-            </w:r>
-            <w:proofErr w:type="spellEnd"/>
+            <w:r>
+              <w:rPr>
+                <w:rFonts w:ascii="Arial" w:eastAsia="Arial" w:hAnsi="Arial" w:cs="Arial"/>
+                <w:sz w:val="20"/>
+                <w:szCs w:val="20"/>
+              </w:rPr>
+              <w:t>mets</w:t>
+            </w:r>
             <w:r>
               <w:rPr>
                 <w:rFonts w:ascii="Arial" w:eastAsia="Arial" w:hAnsi="Arial" w:cs="Arial"/>
@@ -3665,16 +3699,14 @@
               </w:rPr>
               <w:t xml:space="preserve"> un document </w:t>
             </w:r>
-            <w:proofErr w:type="spellStart"/>
-            <w:r>
-              <w:rPr>
-                <w:rFonts w:ascii="Arial" w:eastAsia="Arial" w:hAnsi="Arial" w:cs="Arial"/>
-                <w:sz w:val="20"/>
-                <w:szCs w:val="20"/>
-              </w:rPr>
-              <w:t>text</w:t>
-            </w:r>
-            <w:proofErr w:type="spellEnd"/>
+            <w:r>
+              <w:rPr>
+                <w:rFonts w:ascii="Arial" w:eastAsia="Arial" w:hAnsi="Arial" w:cs="Arial"/>
+                <w:sz w:val="20"/>
+                <w:szCs w:val="20"/>
+              </w:rPr>
+              <w:t>texte</w:t>
+            </w:r>
             <w:r>
               <w:rPr>
                 <w:rFonts w:ascii="Arial" w:eastAsia="Arial" w:hAnsi="Arial" w:cs="Arial"/>
@@ -3683,16 +3715,14 @@
               </w:rPr>
               <w:t xml:space="preserve"> ou </w:t>
             </w:r>
-            <w:proofErr w:type="spellStart"/>
-            <w:r>
-              <w:rPr>
-                <w:rFonts w:ascii="Arial" w:eastAsia="Arial" w:hAnsi="Arial" w:cs="Arial"/>
-                <w:sz w:val="20"/>
-                <w:szCs w:val="20"/>
-              </w:rPr>
-              <w:t>pdf</w:t>
-            </w:r>
-            <w:proofErr w:type="spellEnd"/>
+            <w:r>
+              <w:rPr>
+                <w:rFonts w:ascii="Arial" w:eastAsia="Arial" w:hAnsi="Arial" w:cs="Arial"/>
+                <w:sz w:val="20"/>
+                <w:szCs w:val="20"/>
+              </w:rPr>
+              <w:t>PDF</w:t>
+            </w:r>
             <w:r>
               <w:rPr>
                 <w:rFonts w:ascii="Arial" w:eastAsia="Arial" w:hAnsi="Arial" w:cs="Arial"/>
@@ -3701,16 +3731,14 @@
               </w:rPr>
               <w:t xml:space="preserve"> ou </w:t>
             </w:r>
-            <w:proofErr w:type="spellStart"/>
-            <w:r>
-              <w:rPr>
-                <w:rFonts w:ascii="Arial" w:eastAsia="Arial" w:hAnsi="Arial" w:cs="Arial"/>
-                <w:sz w:val="20"/>
-                <w:szCs w:val="20"/>
-              </w:rPr>
-              <w:t>video</w:t>
-            </w:r>
-            <w:proofErr w:type="spellEnd"/>
+            <w:r>
+              <w:rPr>
+                <w:rFonts w:ascii="Arial" w:eastAsia="Arial" w:hAnsi="Arial" w:cs="Arial"/>
+                <w:sz w:val="20"/>
+                <w:szCs w:val="20"/>
+              </w:rPr>
+              <w:t>vidéo</w:t>
+            </w:r>
             <w:r>
               <w:rPr>
                 <w:rFonts w:ascii="Arial" w:eastAsia="Arial" w:hAnsi="Arial" w:cs="Arial"/>
@@ -3719,16 +3747,14 @@
               </w:rPr>
               <w:t xml:space="preserve"> </w:t>
             </w:r>
-            <w:proofErr w:type="spellStart"/>
-            <w:r>
-              <w:rPr>
-                <w:rFonts w:ascii="Arial" w:eastAsia="Arial" w:hAnsi="Arial" w:cs="Arial"/>
-                <w:sz w:val="20"/>
-                <w:szCs w:val="20"/>
-              </w:rPr>
-              <w:t>a</w:t>
-            </w:r>
-            <w:proofErr w:type="spellEnd"/>
+            <w:r>
+              <w:rPr>
+                <w:rFonts w:ascii="Arial" w:eastAsia="Arial" w:hAnsi="Arial" w:cs="Arial"/>
+                <w:sz w:val="20"/>
+                <w:szCs w:val="20"/>
+              </w:rPr>
+              <w:t>à</w:t>
+            </w:r>
             <w:r>
               <w:rPr>
                 <w:rFonts w:ascii="Arial" w:eastAsia="Arial" w:hAnsi="Arial" w:cs="Arial"/>
@@ -4136,16 +4162,14 @@
               </w:rPr>
               <w:t xml:space="preserve">Je remplis tous les champs et je </w:t>
             </w:r>
-            <w:proofErr w:type="spellStart"/>
-            <w:r>
-              <w:rPr>
-                <w:rFonts w:ascii="Arial" w:eastAsia="Arial" w:hAnsi="Arial" w:cs="Arial"/>
-                <w:sz w:val="20"/>
-                <w:szCs w:val="20"/>
-              </w:rPr>
-              <w:t>met</w:t>
-            </w:r>
-            <w:proofErr w:type="spellEnd"/>
+            <w:r>
+              <w:rPr>
+                <w:rFonts w:ascii="Arial" w:eastAsia="Arial" w:hAnsi="Arial" w:cs="Arial"/>
+                <w:sz w:val="20"/>
+                <w:szCs w:val="20"/>
+              </w:rPr>
+              <w:t>mets</w:t>
+            </w:r>
             <w:r>
               <w:rPr>
                 <w:rFonts w:ascii="Arial" w:eastAsia="Arial" w:hAnsi="Arial" w:cs="Arial"/>
@@ -4154,16 +4178,14 @@
               </w:rPr>
               <w:t xml:space="preserve"> une image et je clique sur </w:t>
             </w:r>
-            <w:proofErr w:type="spellStart"/>
-            <w:r>
-              <w:rPr>
-                <w:rFonts w:ascii="Arial" w:eastAsia="Arial" w:hAnsi="Arial" w:cs="Arial"/>
-                <w:sz w:val="20"/>
-                <w:szCs w:val="20"/>
-              </w:rPr>
-              <w:t>envoye</w:t>
-            </w:r>
-            <w:proofErr w:type="spellEnd"/>
+            <w:r>
+              <w:rPr>
+                <w:rFonts w:ascii="Arial" w:eastAsia="Arial" w:hAnsi="Arial" w:cs="Arial"/>
+                <w:sz w:val="20"/>
+                <w:szCs w:val="20"/>
+              </w:rPr>
+              <w:t>envoyer</w:t>
+            </w:r>
           </w:p>
         </w:tc>
       </w:tr>
@@ -4363,17 +4385,7 @@
                 <w:sz w:val="22"/>
                 <w:szCs w:val="22"/>
               </w:rPr>
-              <w:t>Scénario 1</w:t>
-            </w:r>
-            <w:r>
-              <w:rPr>
-                <w:rFonts w:ascii="Arial" w:eastAsia="Arial" w:hAnsi="Arial" w:cs="Arial"/>
-                <w:b/>
-                <w:color w:val="FFFFFF"/>
-                <w:sz w:val="22"/>
-                <w:szCs w:val="22"/>
-              </w:rPr>
-              <w:t>1</w:t>
+              <w:t>Scénario 11</w:t>
             </w:r>
           </w:p>
         </w:tc>
@@ -5550,6 +5562,7 @@
   <w:style w:type="character" w:default="1" w:styleId="Policepardfaut">
     <w:name w:val="Default Paragraph Font"/>
     <w:uiPriority w:val="1"/>
+    <w:semiHidden/>
     <w:unhideWhenUsed/>
   </w:style>
   <w:style w:type="table" w:default="1" w:styleId="TableauNormal">
@@ -5630,6 +5643,18 @@
         <w:right w:w="100" w:type="dxa"/>
       </w:tblCellMar>
     </w:tblPr>
+  </w:style>
+  <w:style w:type="paragraph" w:styleId="Rvision">
+    <w:name w:val="Revision"/>
+    <w:hidden/>
+    <w:uiPriority w:val="99"/>
+    <w:semiHidden/>
+    <w:rsid w:val="00511929"/>
+    <w:pPr>
+      <w:spacing w:line="240" w:lineRule="auto"/>
+      <w:ind w:firstLine="0"/>
+      <w:jc w:val="left"/>
+    </w:pPr>
   </w:style>
 </w:styles>
 </file>

--- a/Billed+-+E2E+parcours+employe.docx
+++ b/Billed+-+E2E+parcours+employe.docx
@@ -7,9 +7,7 @@
         <w:ind w:firstLine="0"/>
         <w:jc w:val="center"/>
         <w:rPr>
-          <w:rFonts w:ascii="Arial" w:eastAsia="Arial" w:hAnsi="Arial" w:cs="Arial"/>
-          <w:b/>
-          <w:sz w:val="22"/>
+          <w:rFonts w:eastAsia="Arial" w:cs="Arial"/>
           <w:szCs w:val="22"/>
         </w:rPr>
       </w:pPr>
@@ -17,7 +15,6 @@
         <w:rPr>
           <w:rFonts w:ascii="Montserrat" w:eastAsia="Montserrat" w:hAnsi="Montserrat" w:cs="Montserrat"/>
           <w:noProof/>
-          <w:sz w:val="22"/>
           <w:szCs w:val="22"/>
         </w:rPr>
         <w:drawing>
@@ -62,15 +59,13 @@
         <w:ind w:firstLine="0"/>
         <w:jc w:val="center"/>
         <w:rPr>
-          <w:rFonts w:ascii="Arial" w:eastAsia="Arial" w:hAnsi="Arial" w:cs="Arial"/>
-          <w:sz w:val="22"/>
+          <w:rFonts w:eastAsia="Arial" w:cs="Arial"/>
           <w:szCs w:val="22"/>
         </w:rPr>
       </w:pPr>
       <w:r>
         <w:rPr>
-          <w:rFonts w:ascii="Arial" w:eastAsia="Arial" w:hAnsi="Arial" w:cs="Arial"/>
-          <w:b/>
+          <w:rFonts w:eastAsia="Arial" w:cs="Arial"/>
           <w:color w:val="1155CC"/>
           <w:sz w:val="26"/>
           <w:szCs w:val="26"/>
@@ -79,8 +74,7 @@
       </w:r>
       <w:r>
         <w:rPr>
-          <w:rFonts w:ascii="Arial" w:eastAsia="Arial" w:hAnsi="Arial" w:cs="Arial"/>
-          <w:b/>
+          <w:rFonts w:eastAsia="Arial" w:cs="Arial"/>
           <w:color w:val="1155CC"/>
           <w:sz w:val="26"/>
           <w:szCs w:val="26"/>
@@ -89,8 +83,7 @@
       </w:r>
       <w:r>
         <w:rPr>
-          <w:rFonts w:ascii="Arial" w:eastAsia="Arial" w:hAnsi="Arial" w:cs="Arial"/>
-          <w:b/>
+          <w:rFonts w:eastAsia="Arial" w:cs="Arial"/>
           <w:color w:val="1155CC"/>
           <w:sz w:val="26"/>
           <w:szCs w:val="26"/>
@@ -102,8 +95,7 @@
       <w:pPr>
         <w:ind w:firstLine="0"/>
         <w:rPr>
-          <w:rFonts w:ascii="Arial" w:eastAsia="Arial" w:hAnsi="Arial" w:cs="Arial"/>
-          <w:sz w:val="22"/>
+          <w:rFonts w:eastAsia="Arial" w:cs="Arial"/>
           <w:szCs w:val="22"/>
         </w:rPr>
       </w:pPr>
@@ -157,17 +149,15 @@
               <w:ind w:firstLine="0"/>
               <w:jc w:val="center"/>
               <w:rPr>
-                <w:rFonts w:ascii="Arial" w:eastAsia="Arial" w:hAnsi="Arial" w:cs="Arial"/>
-                <w:sz w:val="20"/>
-                <w:szCs w:val="20"/>
-              </w:rPr>
-            </w:pPr>
-            <w:r>
-              <w:rPr>
-                <w:rFonts w:ascii="Arial" w:eastAsia="Arial" w:hAnsi="Arial" w:cs="Arial"/>
-                <w:b/>
+                <w:rFonts w:eastAsia="Arial" w:cs="Arial"/>
+                <w:sz w:val="20"/>
+                <w:szCs w:val="20"/>
+              </w:rPr>
+            </w:pPr>
+            <w:r>
+              <w:rPr>
+                <w:rFonts w:eastAsia="Arial" w:cs="Arial"/>
                 <w:color w:val="FFFFFF"/>
-                <w:sz w:val="22"/>
                 <w:szCs w:val="22"/>
               </w:rPr>
               <w:t>Scénario 1</w:t>
@@ -203,7 +193,7 @@
               <w:ind w:firstLine="0"/>
               <w:jc w:val="center"/>
               <w:rPr>
-                <w:rFonts w:ascii="Arial" w:eastAsia="Arial" w:hAnsi="Arial" w:cs="Arial"/>
+                <w:rFonts w:eastAsia="Arial" w:cs="Arial"/>
                 <w:sz w:val="20"/>
                 <w:szCs w:val="20"/>
               </w:rPr>
@@ -211,10 +201,8 @@
             <w:proofErr w:type="spellStart"/>
             <w:r>
               <w:rPr>
-                <w:rFonts w:ascii="Arial" w:eastAsia="Arial" w:hAnsi="Arial" w:cs="Arial"/>
-                <w:b/>
+                <w:rFonts w:eastAsia="Arial" w:cs="Arial"/>
                 <w:color w:val="FFFFFF"/>
-                <w:sz w:val="22"/>
                 <w:szCs w:val="22"/>
               </w:rPr>
               <w:t>Given</w:t>
@@ -246,18 +234,119 @@
               <w:ind w:firstLine="0"/>
               <w:jc w:val="left"/>
               <w:rPr>
-                <w:rFonts w:ascii="Arial" w:eastAsia="Arial" w:hAnsi="Arial" w:cs="Arial"/>
-                <w:sz w:val="20"/>
-                <w:szCs w:val="20"/>
-              </w:rPr>
-            </w:pPr>
-            <w:r>
-              <w:rPr>
-                <w:rFonts w:ascii="Arial" w:eastAsia="Arial" w:hAnsi="Arial" w:cs="Arial"/>
-                <w:sz w:val="22"/>
+                <w:rFonts w:eastAsia="Arial" w:cs="Arial"/>
+                <w:sz w:val="20"/>
+                <w:szCs w:val="20"/>
+              </w:rPr>
+            </w:pPr>
+            <w:r>
+              <w:rPr>
+                <w:rFonts w:eastAsia="Arial" w:cs="Arial"/>
+                <w:sz w:val="20"/>
+                <w:szCs w:val="20"/>
+              </w:rPr>
+              <w:t>Je suis un visiteur (non connecté).</w:t>
+            </w:r>
+          </w:p>
+        </w:tc>
+      </w:tr>
+      <w:tr>
+        <w:trPr>
+          <w:trHeight w:val="315"/>
+        </w:trPr>
+        <w:tc>
+          <w:tcPr>
+            <w:tcW w:w="1367" w:type="dxa"/>
+            <w:tcBorders>
+              <w:top w:val="single" w:sz="6" w:space="0" w:color="FFFFFF"/>
+              <w:left w:val="single" w:sz="6" w:space="0" w:color="FFFFFF"/>
+              <w:bottom w:val="single" w:sz="6" w:space="0" w:color="FFFFFF"/>
+              <w:right w:val="single" w:sz="6" w:space="0" w:color="FFFFFF"/>
+            </w:tcBorders>
+            <w:shd w:val="clear" w:color="auto" w:fill="1155CC"/>
+            <w:tcMar>
+              <w:top w:w="40" w:type="dxa"/>
+              <w:left w:w="40" w:type="dxa"/>
+              <w:bottom w:w="40" w:type="dxa"/>
+              <w:right w:w="40" w:type="dxa"/>
+            </w:tcMar>
+            <w:vAlign w:val="center"/>
+          </w:tcPr>
+          <w:p>
+            <w:pPr>
+              <w:widowControl w:val="0"/>
+              <w:ind w:firstLine="0"/>
+              <w:jc w:val="center"/>
+              <w:rPr>
+                <w:rFonts w:eastAsia="Arial" w:cs="Arial"/>
+                <w:sz w:val="20"/>
+                <w:szCs w:val="20"/>
+              </w:rPr>
+            </w:pPr>
+            <w:proofErr w:type="spellStart"/>
+            <w:r>
+              <w:rPr>
+                <w:rFonts w:eastAsia="Arial" w:cs="Arial"/>
+                <w:color w:val="FFFFFF"/>
                 <w:szCs w:val="22"/>
               </w:rPr>
-              <w:t>Je suis un visiteur (non connecté).</w:t>
+              <w:t>When</w:t>
+            </w:r>
+            <w:proofErr w:type="spellEnd"/>
+          </w:p>
+        </w:tc>
+        <w:tc>
+          <w:tcPr>
+            <w:tcW w:w="7658" w:type="dxa"/>
+            <w:tcBorders>
+              <w:top w:val="single" w:sz="6" w:space="0" w:color="1155CC"/>
+              <w:left w:val="single" w:sz="6" w:space="0" w:color="FFFFFF"/>
+              <w:bottom w:val="single" w:sz="6" w:space="0" w:color="1155CC"/>
+              <w:right w:val="single" w:sz="6" w:space="0" w:color="FFFFFF"/>
+            </w:tcBorders>
+            <w:shd w:val="clear" w:color="auto" w:fill="auto"/>
+            <w:tcMar>
+              <w:top w:w="40" w:type="dxa"/>
+              <w:left w:w="0" w:type="dxa"/>
+              <w:bottom w:w="40" w:type="dxa"/>
+              <w:right w:w="0" w:type="dxa"/>
+            </w:tcMar>
+            <w:vAlign w:val="center"/>
+          </w:tcPr>
+          <w:p>
+            <w:pPr>
+              <w:widowControl w:val="0"/>
+              <w:ind w:firstLine="0"/>
+              <w:jc w:val="left"/>
+              <w:rPr>
+                <w:rFonts w:eastAsia="Arial" w:cs="Arial"/>
+                <w:sz w:val="20"/>
+                <w:szCs w:val="20"/>
+              </w:rPr>
+            </w:pPr>
+            <w:r>
+              <w:rPr>
+                <w:rFonts w:eastAsia="Arial" w:cs="Arial"/>
+                <w:sz w:val="20"/>
+                <w:szCs w:val="20"/>
+              </w:rPr>
+              <w:t xml:space="preserve">Je ne remplis pas le champ </w:t>
+            </w:r>
+            <w:r>
+              <w:rPr>
+                <w:rFonts w:eastAsia="Arial" w:cs="Arial"/>
+                <w:sz w:val="20"/>
+                <w:szCs w:val="20"/>
+              </w:rPr>
+              <w:t>é</w:t>
+            </w:r>
+            <w:r>
+              <w:rPr>
+                <w:rFonts w:eastAsia="Arial" w:cs="Arial"/>
+                <w:sz w:val="20"/>
+                <w:szCs w:val="20"/>
+              </w:rPr>
+              <w:t>mail et ou le champ password du login et je clique sur le bouton “Se connecter”</w:t>
             </w:r>
           </w:p>
         </w:tc>
@@ -290,7 +379,7 @@
               <w:ind w:firstLine="0"/>
               <w:jc w:val="center"/>
               <w:rPr>
-                <w:rFonts w:ascii="Arial" w:eastAsia="Arial" w:hAnsi="Arial" w:cs="Arial"/>
+                <w:rFonts w:eastAsia="Arial" w:cs="Arial"/>
                 <w:sz w:val="20"/>
                 <w:szCs w:val="20"/>
               </w:rPr>
@@ -298,13 +387,11 @@
             <w:proofErr w:type="spellStart"/>
             <w:r>
               <w:rPr>
-                <w:rFonts w:ascii="Arial" w:eastAsia="Arial" w:hAnsi="Arial" w:cs="Arial"/>
-                <w:b/>
+                <w:rFonts w:eastAsia="Arial" w:cs="Arial"/>
                 <w:color w:val="FFFFFF"/>
-                <w:sz w:val="22"/>
                 <w:szCs w:val="22"/>
               </w:rPr>
-              <w:t>When</w:t>
+              <w:t>Then</w:t>
             </w:r>
             <w:proofErr w:type="spellEnd"/>
           </w:p>
@@ -315,60 +402,36 @@
             <w:tcBorders>
               <w:top w:val="single" w:sz="6" w:space="0" w:color="1155CC"/>
               <w:left w:val="single" w:sz="6" w:space="0" w:color="FFFFFF"/>
-              <w:bottom w:val="single" w:sz="6" w:space="0" w:color="1155CC"/>
+              <w:bottom w:val="single" w:sz="6" w:space="0" w:color="FFFFFF"/>
               <w:right w:val="single" w:sz="6" w:space="0" w:color="FFFFFF"/>
             </w:tcBorders>
             <w:shd w:val="clear" w:color="auto" w:fill="auto"/>
             <w:tcMar>
               <w:top w:w="40" w:type="dxa"/>
-              <w:left w:w="0" w:type="dxa"/>
-              <w:bottom w:w="40" w:type="dxa"/>
-              <w:right w:w="0" w:type="dxa"/>
-            </w:tcMar>
-            <w:vAlign w:val="center"/>
-          </w:tcPr>
-          <w:p>
-            <w:pPr>
-              <w:widowControl w:val="0"/>
-              <w:ind w:firstLine="0"/>
-              <w:jc w:val="left"/>
-              <w:rPr>
-                <w:rFonts w:ascii="Arial" w:eastAsia="Arial" w:hAnsi="Arial" w:cs="Arial"/>
-                <w:sz w:val="22"/>
-                <w:szCs w:val="22"/>
-              </w:rPr>
-            </w:pPr>
-            <w:r>
-              <w:rPr>
-                <w:rFonts w:ascii="Arial" w:eastAsia="Arial" w:hAnsi="Arial" w:cs="Arial"/>
-                <w:sz w:val="22"/>
-                <w:szCs w:val="22"/>
-              </w:rPr>
-              <w:t>Je</w:t>
-            </w:r>
-            <w:r>
-              <w:rPr>
-                <w:rFonts w:ascii="Arial" w:eastAsia="Arial" w:hAnsi="Arial" w:cs="Arial"/>
-                <w:sz w:val="22"/>
-                <w:szCs w:val="22"/>
-              </w:rPr>
-              <w:t xml:space="preserve"> ne remplis pas le champ </w:t>
-            </w:r>
-            <w:r>
-              <w:rPr>
-                <w:rFonts w:ascii="Arial" w:eastAsia="Arial" w:hAnsi="Arial" w:cs="Arial"/>
-                <w:sz w:val="22"/>
-                <w:szCs w:val="22"/>
-              </w:rPr>
-              <w:t>é</w:t>
-            </w:r>
-            <w:r>
-              <w:rPr>
-                <w:rFonts w:ascii="Arial" w:eastAsia="Arial" w:hAnsi="Arial" w:cs="Arial"/>
-                <w:sz w:val="22"/>
-                <w:szCs w:val="22"/>
-              </w:rPr>
-              <w:t>mail et ou le champ password du login et je clique sur le bouton “Se connecter”</w:t>
+              <w:left w:w="40" w:type="dxa"/>
+              <w:bottom w:w="40" w:type="dxa"/>
+              <w:right w:w="40" w:type="dxa"/>
+            </w:tcMar>
+            <w:vAlign w:val="center"/>
+          </w:tcPr>
+          <w:p>
+            <w:pPr>
+              <w:widowControl w:val="0"/>
+              <w:ind w:firstLine="0"/>
+              <w:jc w:val="left"/>
+              <w:rPr>
+                <w:rFonts w:eastAsia="Arial" w:cs="Arial"/>
+                <w:sz w:val="20"/>
+                <w:szCs w:val="20"/>
+              </w:rPr>
+            </w:pPr>
+            <w:r>
+              <w:rPr>
+                <w:rFonts w:eastAsia="Arial" w:cs="Arial"/>
+                <w:sz w:val="20"/>
+                <w:szCs w:val="20"/>
+              </w:rPr>
+              <w:t>Je reste sur la page Login et je suis invité à remplir le champ manquant.</w:t>
             </w:r>
           </w:p>
         </w:tc>
@@ -386,45 +449,33 @@
               <w:bottom w:val="single" w:sz="6" w:space="0" w:color="FFFFFF"/>
               <w:right w:val="single" w:sz="6" w:space="0" w:color="FFFFFF"/>
             </w:tcBorders>
-            <w:shd w:val="clear" w:color="auto" w:fill="1155CC"/>
-            <w:tcMar>
-              <w:top w:w="40" w:type="dxa"/>
-              <w:left w:w="40" w:type="dxa"/>
-              <w:bottom w:w="40" w:type="dxa"/>
-              <w:right w:w="40" w:type="dxa"/>
-            </w:tcMar>
-            <w:vAlign w:val="center"/>
-          </w:tcPr>
-          <w:p>
-            <w:pPr>
-              <w:widowControl w:val="0"/>
-              <w:ind w:firstLine="0"/>
-              <w:jc w:val="center"/>
-              <w:rPr>
-                <w:rFonts w:ascii="Arial" w:eastAsia="Arial" w:hAnsi="Arial" w:cs="Arial"/>
-                <w:sz w:val="20"/>
-                <w:szCs w:val="20"/>
-              </w:rPr>
-            </w:pPr>
-            <w:proofErr w:type="spellStart"/>
-            <w:r>
-              <w:rPr>
-                <w:rFonts w:ascii="Arial" w:eastAsia="Arial" w:hAnsi="Arial" w:cs="Arial"/>
-                <w:b/>
-                <w:color w:val="FFFFFF"/>
-                <w:sz w:val="22"/>
-                <w:szCs w:val="22"/>
-              </w:rPr>
-              <w:t>Then</w:t>
-            </w:r>
-            <w:proofErr w:type="spellEnd"/>
+            <w:shd w:val="clear" w:color="auto" w:fill="auto"/>
+            <w:tcMar>
+              <w:top w:w="40" w:type="dxa"/>
+              <w:left w:w="40" w:type="dxa"/>
+              <w:bottom w:w="40" w:type="dxa"/>
+              <w:right w:w="40" w:type="dxa"/>
+            </w:tcMar>
+            <w:vAlign w:val="center"/>
+          </w:tcPr>
+          <w:p>
+            <w:pPr>
+              <w:widowControl w:val="0"/>
+              <w:ind w:firstLine="0"/>
+              <w:jc w:val="left"/>
+              <w:rPr>
+                <w:rFonts w:eastAsia="Arial" w:cs="Arial"/>
+                <w:sz w:val="20"/>
+                <w:szCs w:val="20"/>
+              </w:rPr>
+            </w:pPr>
           </w:p>
         </w:tc>
         <w:tc>
           <w:tcPr>
             <w:tcW w:w="7658" w:type="dxa"/>
             <w:tcBorders>
-              <w:top w:val="single" w:sz="6" w:space="0" w:color="1155CC"/>
+              <w:top w:val="single" w:sz="6" w:space="0" w:color="FFFFFF"/>
               <w:left w:val="single" w:sz="6" w:space="0" w:color="FFFFFF"/>
               <w:bottom w:val="single" w:sz="6" w:space="0" w:color="FFFFFF"/>
               <w:right w:val="single" w:sz="6" w:space="0" w:color="FFFFFF"/>
@@ -444,82 +495,7 @@
               <w:ind w:firstLine="0"/>
               <w:jc w:val="left"/>
               <w:rPr>
-                <w:rFonts w:ascii="Arial" w:eastAsia="Arial" w:hAnsi="Arial" w:cs="Arial"/>
-                <w:sz w:val="20"/>
-                <w:szCs w:val="20"/>
-              </w:rPr>
-            </w:pPr>
-            <w:r>
-              <w:rPr>
-                <w:rFonts w:ascii="Arial" w:eastAsia="Arial" w:hAnsi="Arial" w:cs="Arial"/>
-                <w:sz w:val="22"/>
-                <w:szCs w:val="22"/>
-              </w:rPr>
-              <w:t>Je reste sur la page Login et je suis invité à remplir le champ manquant.</w:t>
-            </w:r>
-          </w:p>
-        </w:tc>
-      </w:tr>
-      <w:tr>
-        <w:trPr>
-          <w:trHeight w:val="315"/>
-        </w:trPr>
-        <w:tc>
-          <w:tcPr>
-            <w:tcW w:w="1367" w:type="dxa"/>
-            <w:tcBorders>
-              <w:top w:val="single" w:sz="6" w:space="0" w:color="FFFFFF"/>
-              <w:left w:val="single" w:sz="6" w:space="0" w:color="FFFFFF"/>
-              <w:bottom w:val="single" w:sz="6" w:space="0" w:color="FFFFFF"/>
-              <w:right w:val="single" w:sz="6" w:space="0" w:color="FFFFFF"/>
-            </w:tcBorders>
-            <w:shd w:val="clear" w:color="auto" w:fill="auto"/>
-            <w:tcMar>
-              <w:top w:w="40" w:type="dxa"/>
-              <w:left w:w="40" w:type="dxa"/>
-              <w:bottom w:w="40" w:type="dxa"/>
-              <w:right w:w="40" w:type="dxa"/>
-            </w:tcMar>
-            <w:vAlign w:val="center"/>
-          </w:tcPr>
-          <w:p>
-            <w:pPr>
-              <w:widowControl w:val="0"/>
-              <w:ind w:firstLine="0"/>
-              <w:jc w:val="left"/>
-              <w:rPr>
-                <w:rFonts w:ascii="Arial" w:eastAsia="Arial" w:hAnsi="Arial" w:cs="Arial"/>
-                <w:sz w:val="20"/>
-                <w:szCs w:val="20"/>
-              </w:rPr>
-            </w:pPr>
-          </w:p>
-        </w:tc>
-        <w:tc>
-          <w:tcPr>
-            <w:tcW w:w="7658" w:type="dxa"/>
-            <w:tcBorders>
-              <w:top w:val="single" w:sz="6" w:space="0" w:color="FFFFFF"/>
-              <w:left w:val="single" w:sz="6" w:space="0" w:color="FFFFFF"/>
-              <w:bottom w:val="single" w:sz="6" w:space="0" w:color="FFFFFF"/>
-              <w:right w:val="single" w:sz="6" w:space="0" w:color="FFFFFF"/>
-            </w:tcBorders>
-            <w:shd w:val="clear" w:color="auto" w:fill="auto"/>
-            <w:tcMar>
-              <w:top w:w="40" w:type="dxa"/>
-              <w:left w:w="40" w:type="dxa"/>
-              <w:bottom w:w="40" w:type="dxa"/>
-              <w:right w:w="40" w:type="dxa"/>
-            </w:tcMar>
-            <w:vAlign w:val="center"/>
-          </w:tcPr>
-          <w:p>
-            <w:pPr>
-              <w:widowControl w:val="0"/>
-              <w:ind w:firstLine="0"/>
-              <w:jc w:val="left"/>
-              <w:rPr>
-                <w:rFonts w:ascii="Arial" w:eastAsia="Arial" w:hAnsi="Arial" w:cs="Arial"/>
+                <w:rFonts w:eastAsia="Arial" w:cs="Arial"/>
                 <w:sz w:val="20"/>
                 <w:szCs w:val="20"/>
               </w:rPr>
@@ -556,17 +532,15 @@
               <w:ind w:firstLine="0"/>
               <w:jc w:val="center"/>
               <w:rPr>
-                <w:rFonts w:ascii="Arial" w:eastAsia="Arial" w:hAnsi="Arial" w:cs="Arial"/>
-                <w:sz w:val="20"/>
-                <w:szCs w:val="20"/>
-              </w:rPr>
-            </w:pPr>
-            <w:r>
-              <w:rPr>
-                <w:rFonts w:ascii="Arial" w:eastAsia="Arial" w:hAnsi="Arial" w:cs="Arial"/>
-                <w:b/>
+                <w:rFonts w:eastAsia="Arial" w:cs="Arial"/>
+                <w:sz w:val="20"/>
+                <w:szCs w:val="20"/>
+              </w:rPr>
+            </w:pPr>
+            <w:r>
+              <w:rPr>
+                <w:rFonts w:eastAsia="Arial" w:cs="Arial"/>
                 <w:color w:val="FFFFFF"/>
-                <w:sz w:val="22"/>
                 <w:szCs w:val="22"/>
               </w:rPr>
               <w:t>Scénario 2</w:t>
@@ -602,7 +576,7 @@
               <w:ind w:firstLine="0"/>
               <w:jc w:val="center"/>
               <w:rPr>
-                <w:rFonts w:ascii="Arial" w:eastAsia="Arial" w:hAnsi="Arial" w:cs="Arial"/>
+                <w:rFonts w:eastAsia="Arial" w:cs="Arial"/>
                 <w:sz w:val="20"/>
                 <w:szCs w:val="20"/>
               </w:rPr>
@@ -610,10 +584,8 @@
             <w:proofErr w:type="spellStart"/>
             <w:r>
               <w:rPr>
-                <w:rFonts w:ascii="Arial" w:eastAsia="Arial" w:hAnsi="Arial" w:cs="Arial"/>
-                <w:b/>
+                <w:rFonts w:eastAsia="Arial" w:cs="Arial"/>
                 <w:color w:val="FFFFFF"/>
-                <w:sz w:val="22"/>
                 <w:szCs w:val="22"/>
               </w:rPr>
               <w:t>Given</w:t>
@@ -645,18 +617,153 @@
               <w:ind w:firstLine="0"/>
               <w:jc w:val="left"/>
               <w:rPr>
-                <w:rFonts w:ascii="Arial" w:eastAsia="Arial" w:hAnsi="Arial" w:cs="Arial"/>
-                <w:sz w:val="20"/>
-                <w:szCs w:val="20"/>
-              </w:rPr>
-            </w:pPr>
-            <w:r>
-              <w:rPr>
-                <w:rFonts w:ascii="Arial" w:eastAsia="Arial" w:hAnsi="Arial" w:cs="Arial"/>
-                <w:sz w:val="22"/>
+                <w:rFonts w:eastAsia="Arial" w:cs="Arial"/>
+                <w:sz w:val="20"/>
+                <w:szCs w:val="20"/>
+              </w:rPr>
+            </w:pPr>
+            <w:r>
+              <w:rPr>
+                <w:rFonts w:eastAsia="Arial" w:cs="Arial"/>
+                <w:sz w:val="20"/>
+                <w:szCs w:val="20"/>
+              </w:rPr>
+              <w:t>Je suis un visiteur (non connecté).</w:t>
+            </w:r>
+          </w:p>
+        </w:tc>
+      </w:tr>
+      <w:tr>
+        <w:trPr>
+          <w:trHeight w:val="315"/>
+        </w:trPr>
+        <w:tc>
+          <w:tcPr>
+            <w:tcW w:w="1367" w:type="dxa"/>
+            <w:tcBorders>
+              <w:top w:val="single" w:sz="6" w:space="0" w:color="FFFFFF"/>
+              <w:left w:val="single" w:sz="6" w:space="0" w:color="FFFFFF"/>
+              <w:bottom w:val="single" w:sz="6" w:space="0" w:color="FFFFFF"/>
+              <w:right w:val="single" w:sz="6" w:space="0" w:color="FFFFFF"/>
+            </w:tcBorders>
+            <w:shd w:val="clear" w:color="auto" w:fill="1155CC"/>
+            <w:tcMar>
+              <w:top w:w="40" w:type="dxa"/>
+              <w:left w:w="40" w:type="dxa"/>
+              <w:bottom w:w="40" w:type="dxa"/>
+              <w:right w:w="40" w:type="dxa"/>
+            </w:tcMar>
+            <w:vAlign w:val="center"/>
+          </w:tcPr>
+          <w:p>
+            <w:pPr>
+              <w:widowControl w:val="0"/>
+              <w:ind w:firstLine="0"/>
+              <w:jc w:val="center"/>
+              <w:rPr>
+                <w:rFonts w:eastAsia="Arial" w:cs="Arial"/>
+                <w:sz w:val="20"/>
+                <w:szCs w:val="20"/>
+              </w:rPr>
+            </w:pPr>
+            <w:proofErr w:type="spellStart"/>
+            <w:r>
+              <w:rPr>
+                <w:rFonts w:eastAsia="Arial" w:cs="Arial"/>
+                <w:color w:val="FFFFFF"/>
                 <w:szCs w:val="22"/>
               </w:rPr>
-              <w:t>Je suis un visiteur (non connecté).</w:t>
+              <w:t>When</w:t>
+            </w:r>
+            <w:proofErr w:type="spellEnd"/>
+          </w:p>
+        </w:tc>
+        <w:tc>
+          <w:tcPr>
+            <w:tcW w:w="7658" w:type="dxa"/>
+            <w:tcBorders>
+              <w:top w:val="single" w:sz="6" w:space="0" w:color="1155CC"/>
+              <w:left w:val="single" w:sz="6" w:space="0" w:color="FFFFFF"/>
+              <w:bottom w:val="single" w:sz="6" w:space="0" w:color="1155CC"/>
+              <w:right w:val="single" w:sz="6" w:space="0" w:color="FFFFFF"/>
+            </w:tcBorders>
+            <w:shd w:val="clear" w:color="auto" w:fill="auto"/>
+            <w:tcMar>
+              <w:top w:w="40" w:type="dxa"/>
+              <w:left w:w="0" w:type="dxa"/>
+              <w:bottom w:w="40" w:type="dxa"/>
+              <w:right w:w="0" w:type="dxa"/>
+            </w:tcMar>
+            <w:vAlign w:val="center"/>
+          </w:tcPr>
+          <w:p>
+            <w:pPr>
+              <w:widowControl w:val="0"/>
+              <w:ind w:firstLine="0"/>
+              <w:jc w:val="left"/>
+              <w:rPr>
+                <w:rFonts w:eastAsia="Arial" w:cs="Arial"/>
+                <w:sz w:val="20"/>
+                <w:szCs w:val="20"/>
+              </w:rPr>
+            </w:pPr>
+            <w:r>
+              <w:rPr>
+                <w:rFonts w:eastAsia="Arial" w:cs="Arial"/>
+                <w:sz w:val="20"/>
+                <w:szCs w:val="20"/>
+              </w:rPr>
+              <w:t xml:space="preserve">Je remplis le champ </w:t>
+            </w:r>
+            <w:r>
+              <w:rPr>
+                <w:rFonts w:eastAsia="Arial" w:cs="Arial"/>
+                <w:sz w:val="20"/>
+                <w:szCs w:val="20"/>
+              </w:rPr>
+              <w:t>émail</w:t>
+            </w:r>
+            <w:r>
+              <w:rPr>
+                <w:rFonts w:eastAsia="Arial" w:cs="Arial"/>
+                <w:sz w:val="20"/>
+                <w:szCs w:val="20"/>
+              </w:rPr>
+              <w:t xml:space="preserve"> du login </w:t>
+            </w:r>
+            <w:r>
+              <w:rPr>
+                <w:rFonts w:eastAsia="Arial" w:cs="Arial"/>
+                <w:sz w:val="20"/>
+                <w:szCs w:val="20"/>
+              </w:rPr>
+              <w:t>employé</w:t>
+            </w:r>
+            <w:r>
+              <w:rPr>
+                <w:rFonts w:eastAsia="Arial" w:cs="Arial"/>
+                <w:sz w:val="20"/>
+                <w:szCs w:val="20"/>
+              </w:rPr>
+              <w:t xml:space="preserve"> au mauvais format (sans la forme </w:t>
+            </w:r>
+            <w:proofErr w:type="spellStart"/>
+            <w:r>
+              <w:rPr>
+                <w:rFonts w:eastAsia="Arial" w:cs="Arial"/>
+                <w:sz w:val="20"/>
+                <w:szCs w:val="20"/>
+              </w:rPr>
+              <w:t>chaîne@chaîne</w:t>
+            </w:r>
+            <w:proofErr w:type="spellEnd"/>
+            <w:r>
+              <w:rPr>
+                <w:rFonts w:eastAsia="Arial" w:cs="Arial"/>
+                <w:sz w:val="20"/>
+                <w:szCs w:val="20"/>
+              </w:rPr>
+              <w:t>) et je clique sur le bouton "Se connecter".</w:t>
             </w:r>
           </w:p>
         </w:tc>
@@ -689,7 +796,7 @@
               <w:ind w:firstLine="0"/>
               <w:jc w:val="center"/>
               <w:rPr>
-                <w:rFonts w:ascii="Arial" w:eastAsia="Arial" w:hAnsi="Arial" w:cs="Arial"/>
+                <w:rFonts w:eastAsia="Arial" w:cs="Arial"/>
                 <w:sz w:val="20"/>
                 <w:szCs w:val="20"/>
               </w:rPr>
@@ -697,13 +804,11 @@
             <w:proofErr w:type="spellStart"/>
             <w:r>
               <w:rPr>
-                <w:rFonts w:ascii="Arial" w:eastAsia="Arial" w:hAnsi="Arial" w:cs="Arial"/>
-                <w:b/>
+                <w:rFonts w:eastAsia="Arial" w:cs="Arial"/>
                 <w:color w:val="FFFFFF"/>
-                <w:sz w:val="22"/>
                 <w:szCs w:val="22"/>
               </w:rPr>
-              <w:t>When</w:t>
+              <w:t>Then</w:t>
             </w:r>
             <w:proofErr w:type="spellEnd"/>
           </w:p>
@@ -714,86 +819,52 @@
             <w:tcBorders>
               <w:top w:val="single" w:sz="6" w:space="0" w:color="1155CC"/>
               <w:left w:val="single" w:sz="6" w:space="0" w:color="FFFFFF"/>
-              <w:bottom w:val="single" w:sz="6" w:space="0" w:color="1155CC"/>
+              <w:bottom w:val="single" w:sz="6" w:space="0" w:color="FFFFFF"/>
               <w:right w:val="single" w:sz="6" w:space="0" w:color="FFFFFF"/>
             </w:tcBorders>
             <w:shd w:val="clear" w:color="auto" w:fill="auto"/>
             <w:tcMar>
               <w:top w:w="40" w:type="dxa"/>
-              <w:left w:w="0" w:type="dxa"/>
-              <w:bottom w:w="40" w:type="dxa"/>
-              <w:right w:w="0" w:type="dxa"/>
-            </w:tcMar>
-            <w:vAlign w:val="center"/>
-          </w:tcPr>
-          <w:p>
-            <w:pPr>
-              <w:widowControl w:val="0"/>
-              <w:ind w:firstLine="0"/>
-              <w:jc w:val="left"/>
-              <w:rPr>
-                <w:rFonts w:ascii="Arial" w:eastAsia="Arial" w:hAnsi="Arial" w:cs="Arial"/>
-                <w:sz w:val="22"/>
-                <w:szCs w:val="22"/>
-              </w:rPr>
-            </w:pPr>
-            <w:r>
-              <w:rPr>
-                <w:rFonts w:ascii="Arial" w:eastAsia="Arial" w:hAnsi="Arial" w:cs="Arial"/>
-                <w:sz w:val="22"/>
-                <w:szCs w:val="22"/>
-              </w:rPr>
-              <w:t xml:space="preserve">Je remplis le champ </w:t>
-            </w:r>
-            <w:r>
-              <w:rPr>
-                <w:rFonts w:ascii="Arial" w:eastAsia="Arial" w:hAnsi="Arial" w:cs="Arial"/>
-                <w:sz w:val="22"/>
-                <w:szCs w:val="22"/>
+              <w:left w:w="40" w:type="dxa"/>
+              <w:bottom w:w="40" w:type="dxa"/>
+              <w:right w:w="40" w:type="dxa"/>
+            </w:tcMar>
+            <w:vAlign w:val="center"/>
+          </w:tcPr>
+          <w:p>
+            <w:pPr>
+              <w:widowControl w:val="0"/>
+              <w:ind w:firstLine="0"/>
+              <w:jc w:val="left"/>
+              <w:rPr>
+                <w:rFonts w:eastAsia="Arial" w:cs="Arial"/>
+                <w:sz w:val="20"/>
+                <w:szCs w:val="20"/>
+              </w:rPr>
+            </w:pPr>
+            <w:r>
+              <w:rPr>
+                <w:rFonts w:eastAsia="Arial" w:cs="Arial"/>
+                <w:sz w:val="20"/>
+                <w:szCs w:val="20"/>
+              </w:rPr>
+              <w:t xml:space="preserve">Je reste sur la page Login et je suis invité à remplir le champ </w:t>
+            </w:r>
+            <w:r>
+              <w:rPr>
+                <w:rFonts w:eastAsia="Arial" w:cs="Arial"/>
+                <w:sz w:val="20"/>
+                <w:szCs w:val="20"/>
               </w:rPr>
               <w:t>émail</w:t>
             </w:r>
             <w:r>
               <w:rPr>
-                <w:rFonts w:ascii="Arial" w:eastAsia="Arial" w:hAnsi="Arial" w:cs="Arial"/>
-                <w:sz w:val="22"/>
-                <w:szCs w:val="22"/>
-              </w:rPr>
-              <w:t xml:space="preserve"> du login </w:t>
-            </w:r>
-            <w:r>
-              <w:rPr>
-                <w:rFonts w:ascii="Arial" w:eastAsia="Arial" w:hAnsi="Arial" w:cs="Arial"/>
-                <w:sz w:val="22"/>
-                <w:szCs w:val="22"/>
-              </w:rPr>
-              <w:t>employé</w:t>
-            </w:r>
-            <w:r>
-              <w:rPr>
-                <w:rFonts w:ascii="Arial" w:eastAsia="Arial" w:hAnsi="Arial" w:cs="Arial"/>
-                <w:sz w:val="22"/>
-                <w:szCs w:val="22"/>
-              </w:rPr>
-              <w:t xml:space="preserve"> au mauvais format (sans la forme </w:t>
-            </w:r>
-            <w:proofErr w:type="spellStart"/>
-            <w:r>
-              <w:rPr>
-                <w:rFonts w:ascii="Arial" w:eastAsia="Arial" w:hAnsi="Arial" w:cs="Arial"/>
-                <w:sz w:val="22"/>
-                <w:szCs w:val="22"/>
-              </w:rPr>
-              <w:t>chaîne@chaîne</w:t>
-            </w:r>
-            <w:proofErr w:type="spellEnd"/>
-            <w:r>
-              <w:rPr>
-                <w:rFonts w:ascii="Arial" w:eastAsia="Arial" w:hAnsi="Arial" w:cs="Arial"/>
-                <w:sz w:val="22"/>
-                <w:szCs w:val="22"/>
-              </w:rPr>
-              <w:t>) et je clique sur le bouton "Se connecter".</w:t>
+                <w:rFonts w:eastAsia="Arial" w:cs="Arial"/>
+                <w:sz w:val="20"/>
+                <w:szCs w:val="20"/>
+              </w:rPr>
+              <w:t xml:space="preserve"> au bon format.</w:t>
             </w:r>
           </w:p>
         </w:tc>
@@ -811,45 +882,33 @@
               <w:bottom w:val="single" w:sz="6" w:space="0" w:color="FFFFFF"/>
               <w:right w:val="single" w:sz="6" w:space="0" w:color="FFFFFF"/>
             </w:tcBorders>
-            <w:shd w:val="clear" w:color="auto" w:fill="1155CC"/>
-            <w:tcMar>
-              <w:top w:w="40" w:type="dxa"/>
-              <w:left w:w="40" w:type="dxa"/>
-              <w:bottom w:w="40" w:type="dxa"/>
-              <w:right w:w="40" w:type="dxa"/>
-            </w:tcMar>
-            <w:vAlign w:val="center"/>
-          </w:tcPr>
-          <w:p>
-            <w:pPr>
-              <w:widowControl w:val="0"/>
-              <w:ind w:firstLine="0"/>
-              <w:jc w:val="center"/>
-              <w:rPr>
-                <w:rFonts w:ascii="Arial" w:eastAsia="Arial" w:hAnsi="Arial" w:cs="Arial"/>
-                <w:sz w:val="20"/>
-                <w:szCs w:val="20"/>
-              </w:rPr>
-            </w:pPr>
-            <w:proofErr w:type="spellStart"/>
-            <w:r>
-              <w:rPr>
-                <w:rFonts w:ascii="Arial" w:eastAsia="Arial" w:hAnsi="Arial" w:cs="Arial"/>
-                <w:b/>
-                <w:color w:val="FFFFFF"/>
-                <w:sz w:val="22"/>
-                <w:szCs w:val="22"/>
-              </w:rPr>
-              <w:t>Then</w:t>
-            </w:r>
-            <w:proofErr w:type="spellEnd"/>
+            <w:shd w:val="clear" w:color="auto" w:fill="auto"/>
+            <w:tcMar>
+              <w:top w:w="40" w:type="dxa"/>
+              <w:left w:w="40" w:type="dxa"/>
+              <w:bottom w:w="40" w:type="dxa"/>
+              <w:right w:w="40" w:type="dxa"/>
+            </w:tcMar>
+            <w:vAlign w:val="center"/>
+          </w:tcPr>
+          <w:p>
+            <w:pPr>
+              <w:widowControl w:val="0"/>
+              <w:ind w:firstLine="0"/>
+              <w:jc w:val="left"/>
+              <w:rPr>
+                <w:rFonts w:eastAsia="Arial" w:cs="Arial"/>
+                <w:sz w:val="20"/>
+                <w:szCs w:val="20"/>
+              </w:rPr>
+            </w:pPr>
           </w:p>
         </w:tc>
         <w:tc>
           <w:tcPr>
             <w:tcW w:w="7658" w:type="dxa"/>
             <w:tcBorders>
-              <w:top w:val="single" w:sz="6" w:space="0" w:color="1155CC"/>
+              <w:top w:val="single" w:sz="6" w:space="0" w:color="FFFFFF"/>
               <w:left w:val="single" w:sz="6" w:space="0" w:color="FFFFFF"/>
               <w:bottom w:val="single" w:sz="6" w:space="0" w:color="FFFFFF"/>
               <w:right w:val="single" w:sz="6" w:space="0" w:color="FFFFFF"/>
@@ -869,98 +928,7 @@
               <w:ind w:firstLine="0"/>
               <w:jc w:val="left"/>
               <w:rPr>
-                <w:rFonts w:ascii="Arial" w:eastAsia="Arial" w:hAnsi="Arial" w:cs="Arial"/>
-                <w:sz w:val="20"/>
-                <w:szCs w:val="20"/>
-              </w:rPr>
-            </w:pPr>
-            <w:r>
-              <w:rPr>
-                <w:rFonts w:ascii="Arial" w:eastAsia="Arial" w:hAnsi="Arial" w:cs="Arial"/>
-                <w:sz w:val="22"/>
-                <w:szCs w:val="22"/>
-              </w:rPr>
-              <w:t xml:space="preserve">Je reste sur la page Login et je suis invité à remplir le champ </w:t>
-            </w:r>
-            <w:r>
-              <w:rPr>
-                <w:rFonts w:ascii="Arial" w:eastAsia="Arial" w:hAnsi="Arial" w:cs="Arial"/>
-                <w:sz w:val="22"/>
-                <w:szCs w:val="22"/>
-              </w:rPr>
-              <w:t>émail</w:t>
-            </w:r>
-            <w:r>
-              <w:rPr>
-                <w:rFonts w:ascii="Arial" w:eastAsia="Arial" w:hAnsi="Arial" w:cs="Arial"/>
-                <w:sz w:val="22"/>
-                <w:szCs w:val="22"/>
-              </w:rPr>
-              <w:t xml:space="preserve"> au bon format.</w:t>
-            </w:r>
-          </w:p>
-        </w:tc>
-      </w:tr>
-      <w:tr>
-        <w:trPr>
-          <w:trHeight w:val="315"/>
-        </w:trPr>
-        <w:tc>
-          <w:tcPr>
-            <w:tcW w:w="1367" w:type="dxa"/>
-            <w:tcBorders>
-              <w:top w:val="single" w:sz="6" w:space="0" w:color="FFFFFF"/>
-              <w:left w:val="single" w:sz="6" w:space="0" w:color="FFFFFF"/>
-              <w:bottom w:val="single" w:sz="6" w:space="0" w:color="FFFFFF"/>
-              <w:right w:val="single" w:sz="6" w:space="0" w:color="FFFFFF"/>
-            </w:tcBorders>
-            <w:shd w:val="clear" w:color="auto" w:fill="auto"/>
-            <w:tcMar>
-              <w:top w:w="40" w:type="dxa"/>
-              <w:left w:w="40" w:type="dxa"/>
-              <w:bottom w:w="40" w:type="dxa"/>
-              <w:right w:w="40" w:type="dxa"/>
-            </w:tcMar>
-            <w:vAlign w:val="center"/>
-          </w:tcPr>
-          <w:p>
-            <w:pPr>
-              <w:widowControl w:val="0"/>
-              <w:ind w:firstLine="0"/>
-              <w:jc w:val="left"/>
-              <w:rPr>
-                <w:rFonts w:ascii="Arial" w:eastAsia="Arial" w:hAnsi="Arial" w:cs="Arial"/>
-                <w:sz w:val="20"/>
-                <w:szCs w:val="20"/>
-              </w:rPr>
-            </w:pPr>
-          </w:p>
-        </w:tc>
-        <w:tc>
-          <w:tcPr>
-            <w:tcW w:w="7658" w:type="dxa"/>
-            <w:tcBorders>
-              <w:top w:val="single" w:sz="6" w:space="0" w:color="FFFFFF"/>
-              <w:left w:val="single" w:sz="6" w:space="0" w:color="FFFFFF"/>
-              <w:bottom w:val="single" w:sz="6" w:space="0" w:color="FFFFFF"/>
-              <w:right w:val="single" w:sz="6" w:space="0" w:color="FFFFFF"/>
-            </w:tcBorders>
-            <w:shd w:val="clear" w:color="auto" w:fill="auto"/>
-            <w:tcMar>
-              <w:top w:w="40" w:type="dxa"/>
-              <w:left w:w="40" w:type="dxa"/>
-              <w:bottom w:w="40" w:type="dxa"/>
-              <w:right w:w="40" w:type="dxa"/>
-            </w:tcMar>
-            <w:vAlign w:val="center"/>
-          </w:tcPr>
-          <w:p>
-            <w:pPr>
-              <w:widowControl w:val="0"/>
-              <w:ind w:firstLine="0"/>
-              <w:jc w:val="left"/>
-              <w:rPr>
-                <w:rFonts w:ascii="Arial" w:eastAsia="Arial" w:hAnsi="Arial" w:cs="Arial"/>
+                <w:rFonts w:eastAsia="Arial" w:cs="Arial"/>
                 <w:sz w:val="20"/>
                 <w:szCs w:val="20"/>
               </w:rPr>
@@ -997,20 +965,104 @@
               <w:ind w:firstLine="0"/>
               <w:jc w:val="center"/>
               <w:rPr>
-                <w:rFonts w:ascii="Arial" w:eastAsia="Arial" w:hAnsi="Arial" w:cs="Arial"/>
-                <w:sz w:val="20"/>
-                <w:szCs w:val="20"/>
-              </w:rPr>
-            </w:pPr>
-            <w:r>
-              <w:rPr>
-                <w:rFonts w:ascii="Arial" w:eastAsia="Arial" w:hAnsi="Arial" w:cs="Arial"/>
-                <w:b/>
+                <w:rFonts w:eastAsia="Arial" w:cs="Arial"/>
+                <w:sz w:val="20"/>
+                <w:szCs w:val="20"/>
+              </w:rPr>
+            </w:pPr>
+            <w:r>
+              <w:rPr>
+                <w:rFonts w:eastAsia="Arial" w:cs="Arial"/>
                 <w:color w:val="FFFFFF"/>
-                <w:sz w:val="22"/>
+                <w:sz w:val="20"/>
+                <w:szCs w:val="20"/>
+              </w:rPr>
+              <w:t>Scénario 3</w:t>
+            </w:r>
+          </w:p>
+        </w:tc>
+      </w:tr>
+      <w:tr>
+        <w:trPr>
+          <w:trHeight w:val="315"/>
+        </w:trPr>
+        <w:tc>
+          <w:tcPr>
+            <w:tcW w:w="1367" w:type="dxa"/>
+            <w:tcBorders>
+              <w:top w:val="single" w:sz="6" w:space="0" w:color="FFFFFF"/>
+              <w:left w:val="single" w:sz="6" w:space="0" w:color="FFFFFF"/>
+              <w:bottom w:val="single" w:sz="6" w:space="0" w:color="FFFFFF"/>
+              <w:right w:val="single" w:sz="6" w:space="0" w:color="FFFFFF"/>
+            </w:tcBorders>
+            <w:shd w:val="clear" w:color="auto" w:fill="1155CC"/>
+            <w:tcMar>
+              <w:top w:w="40" w:type="dxa"/>
+              <w:left w:w="40" w:type="dxa"/>
+              <w:bottom w:w="40" w:type="dxa"/>
+              <w:right w:w="40" w:type="dxa"/>
+            </w:tcMar>
+            <w:vAlign w:val="center"/>
+          </w:tcPr>
+          <w:p>
+            <w:pPr>
+              <w:widowControl w:val="0"/>
+              <w:ind w:firstLine="0"/>
+              <w:jc w:val="center"/>
+              <w:rPr>
+                <w:rFonts w:eastAsia="Arial" w:cs="Arial"/>
+                <w:sz w:val="20"/>
+                <w:szCs w:val="20"/>
+              </w:rPr>
+            </w:pPr>
+            <w:proofErr w:type="spellStart"/>
+            <w:r>
+              <w:rPr>
+                <w:rFonts w:eastAsia="Arial" w:cs="Arial"/>
+                <w:color w:val="FFFFFF"/>
                 <w:szCs w:val="22"/>
               </w:rPr>
-              <w:t>Scénario 3</w:t>
+              <w:t>Given</w:t>
+            </w:r>
+            <w:proofErr w:type="spellEnd"/>
+          </w:p>
+        </w:tc>
+        <w:tc>
+          <w:tcPr>
+            <w:tcW w:w="7658" w:type="dxa"/>
+            <w:tcBorders>
+              <w:top w:val="single" w:sz="6" w:space="0" w:color="FFFFFF"/>
+              <w:left w:val="single" w:sz="6" w:space="0" w:color="FFFFFF"/>
+              <w:bottom w:val="single" w:sz="6" w:space="0" w:color="1155CC"/>
+              <w:right w:val="single" w:sz="6" w:space="0" w:color="FFFFFF"/>
+            </w:tcBorders>
+            <w:shd w:val="clear" w:color="auto" w:fill="auto"/>
+            <w:tcMar>
+              <w:top w:w="40" w:type="dxa"/>
+              <w:left w:w="40" w:type="dxa"/>
+              <w:bottom w:w="40" w:type="dxa"/>
+              <w:right w:w="40" w:type="dxa"/>
+            </w:tcMar>
+            <w:vAlign w:val="center"/>
+          </w:tcPr>
+          <w:p>
+            <w:pPr>
+              <w:widowControl w:val="0"/>
+              <w:ind w:firstLine="0"/>
+              <w:jc w:val="left"/>
+              <w:rPr>
+                <w:rFonts w:eastAsia="Arial" w:cs="Arial"/>
+                <w:sz w:val="20"/>
+                <w:szCs w:val="20"/>
+              </w:rPr>
+            </w:pPr>
+            <w:r>
+              <w:rPr>
+                <w:rFonts w:eastAsia="Arial" w:cs="Arial"/>
+                <w:sz w:val="20"/>
+                <w:szCs w:val="20"/>
+              </w:rPr>
+              <w:t>Je suis un visiteur (non connecté).</w:t>
             </w:r>
           </w:p>
         </w:tc>
@@ -1043,7 +1095,7 @@
               <w:ind w:firstLine="0"/>
               <w:jc w:val="center"/>
               <w:rPr>
-                <w:rFonts w:ascii="Arial" w:eastAsia="Arial" w:hAnsi="Arial" w:cs="Arial"/>
+                <w:rFonts w:eastAsia="Arial" w:cs="Arial"/>
                 <w:sz w:val="20"/>
                 <w:szCs w:val="20"/>
               </w:rPr>
@@ -1051,13 +1103,11 @@
             <w:proofErr w:type="spellStart"/>
             <w:r>
               <w:rPr>
-                <w:rFonts w:ascii="Arial" w:eastAsia="Arial" w:hAnsi="Arial" w:cs="Arial"/>
-                <w:b/>
+                <w:rFonts w:eastAsia="Arial" w:cs="Arial"/>
                 <w:color w:val="FFFFFF"/>
-                <w:sz w:val="22"/>
                 <w:szCs w:val="22"/>
               </w:rPr>
-              <w:t>Given</w:t>
+              <w:t>When</w:t>
             </w:r>
             <w:proofErr w:type="spellEnd"/>
           </w:p>
@@ -1066,7 +1116,7 @@
           <w:tcPr>
             <w:tcW w:w="7658" w:type="dxa"/>
             <w:tcBorders>
-              <w:top w:val="single" w:sz="6" w:space="0" w:color="FFFFFF"/>
+              <w:top w:val="single" w:sz="6" w:space="0" w:color="1155CC"/>
               <w:left w:val="single" w:sz="6" w:space="0" w:color="FFFFFF"/>
               <w:bottom w:val="single" w:sz="6" w:space="0" w:color="1155CC"/>
               <w:right w:val="single" w:sz="6" w:space="0" w:color="FFFFFF"/>
@@ -1074,30 +1124,181 @@
             <w:shd w:val="clear" w:color="auto" w:fill="auto"/>
             <w:tcMar>
               <w:top w:w="40" w:type="dxa"/>
-              <w:left w:w="40" w:type="dxa"/>
-              <w:bottom w:w="40" w:type="dxa"/>
-              <w:right w:w="40" w:type="dxa"/>
-            </w:tcMar>
-            <w:vAlign w:val="center"/>
-          </w:tcPr>
-          <w:p>
-            <w:pPr>
-              <w:widowControl w:val="0"/>
-              <w:ind w:firstLine="0"/>
-              <w:jc w:val="left"/>
-              <w:rPr>
-                <w:rFonts w:ascii="Arial" w:eastAsia="Arial" w:hAnsi="Arial" w:cs="Arial"/>
-                <w:sz w:val="20"/>
-                <w:szCs w:val="20"/>
-              </w:rPr>
-            </w:pPr>
-            <w:r>
-              <w:rPr>
-                <w:rFonts w:ascii="Arial" w:eastAsia="Arial" w:hAnsi="Arial" w:cs="Arial"/>
-                <w:sz w:val="22"/>
+              <w:left w:w="0" w:type="dxa"/>
+              <w:bottom w:w="40" w:type="dxa"/>
+              <w:right w:w="0" w:type="dxa"/>
+            </w:tcMar>
+            <w:vAlign w:val="center"/>
+          </w:tcPr>
+          <w:p>
+            <w:pPr>
+              <w:widowControl w:val="0"/>
+              <w:ind w:firstLine="0"/>
+              <w:jc w:val="left"/>
+              <w:rPr>
+                <w:rFonts w:eastAsia="Arial" w:cs="Arial"/>
+                <w:sz w:val="20"/>
+                <w:szCs w:val="20"/>
+              </w:rPr>
+            </w:pPr>
+            <w:r>
+              <w:rPr>
+                <w:rFonts w:eastAsia="Arial" w:cs="Arial"/>
+                <w:sz w:val="20"/>
+                <w:szCs w:val="20"/>
+              </w:rPr>
+              <w:t xml:space="preserve">Je remplis le champ </w:t>
+            </w:r>
+            <w:r>
+              <w:rPr>
+                <w:rFonts w:eastAsia="Arial" w:cs="Arial"/>
+                <w:sz w:val="20"/>
+                <w:szCs w:val="20"/>
+              </w:rPr>
+              <w:t>émail</w:t>
+            </w:r>
+            <w:r>
+              <w:rPr>
+                <w:rFonts w:eastAsia="Arial" w:cs="Arial"/>
+                <w:sz w:val="20"/>
+                <w:szCs w:val="20"/>
+              </w:rPr>
+              <w:t xml:space="preserve"> du login </w:t>
+            </w:r>
+            <w:r>
+              <w:rPr>
+                <w:rFonts w:eastAsia="Arial" w:cs="Arial"/>
+                <w:sz w:val="20"/>
+                <w:szCs w:val="20"/>
+              </w:rPr>
+              <w:t>employé</w:t>
+            </w:r>
+            <w:r>
+              <w:rPr>
+                <w:rFonts w:eastAsia="Arial" w:cs="Arial"/>
+                <w:sz w:val="20"/>
+                <w:szCs w:val="20"/>
+              </w:rPr>
+              <w:t xml:space="preserve"> au bon format (sous la forme </w:t>
+            </w:r>
+            <w:proofErr w:type="spellStart"/>
+            <w:r>
+              <w:rPr>
+                <w:rFonts w:eastAsia="Arial" w:cs="Arial"/>
+                <w:sz w:val="20"/>
+                <w:szCs w:val="20"/>
+              </w:rPr>
+              <w:t>chaîne@chaîne</w:t>
+            </w:r>
+            <w:proofErr w:type="spellEnd"/>
+            <w:r>
+              <w:rPr>
+                <w:rFonts w:eastAsia="Arial" w:cs="Arial"/>
+                <w:sz w:val="20"/>
+                <w:szCs w:val="20"/>
+              </w:rPr>
+              <w:t xml:space="preserve">), le champ password du login </w:t>
+            </w:r>
+            <w:r>
+              <w:rPr>
+                <w:rFonts w:eastAsia="Arial" w:cs="Arial"/>
+                <w:sz w:val="20"/>
+                <w:szCs w:val="20"/>
+              </w:rPr>
+              <w:t>employé</w:t>
+            </w:r>
+            <w:r>
+              <w:rPr>
+                <w:rFonts w:eastAsia="Arial" w:cs="Arial"/>
+                <w:sz w:val="20"/>
+                <w:szCs w:val="20"/>
+              </w:rPr>
+              <w:t xml:space="preserve"> et je clique sur le bouton "Se connecter".</w:t>
+            </w:r>
+          </w:p>
+        </w:tc>
+      </w:tr>
+      <w:tr>
+        <w:trPr>
+          <w:trHeight w:val="315"/>
+        </w:trPr>
+        <w:tc>
+          <w:tcPr>
+            <w:tcW w:w="1367" w:type="dxa"/>
+            <w:tcBorders>
+              <w:top w:val="single" w:sz="6" w:space="0" w:color="FFFFFF"/>
+              <w:left w:val="single" w:sz="6" w:space="0" w:color="FFFFFF"/>
+              <w:bottom w:val="single" w:sz="6" w:space="0" w:color="FFFFFF"/>
+              <w:right w:val="single" w:sz="6" w:space="0" w:color="FFFFFF"/>
+            </w:tcBorders>
+            <w:shd w:val="clear" w:color="auto" w:fill="1155CC"/>
+            <w:tcMar>
+              <w:top w:w="40" w:type="dxa"/>
+              <w:left w:w="40" w:type="dxa"/>
+              <w:bottom w:w="40" w:type="dxa"/>
+              <w:right w:w="40" w:type="dxa"/>
+            </w:tcMar>
+            <w:vAlign w:val="center"/>
+          </w:tcPr>
+          <w:p>
+            <w:pPr>
+              <w:widowControl w:val="0"/>
+              <w:ind w:firstLine="0"/>
+              <w:jc w:val="center"/>
+              <w:rPr>
+                <w:rFonts w:eastAsia="Arial" w:cs="Arial"/>
+                <w:sz w:val="20"/>
+                <w:szCs w:val="20"/>
+              </w:rPr>
+            </w:pPr>
+            <w:proofErr w:type="spellStart"/>
+            <w:r>
+              <w:rPr>
+                <w:rFonts w:eastAsia="Arial" w:cs="Arial"/>
+                <w:color w:val="FFFFFF"/>
                 <w:szCs w:val="22"/>
               </w:rPr>
-              <w:t>Je suis un visiteur (non connecté).</w:t>
+              <w:t>Then</w:t>
+            </w:r>
+            <w:proofErr w:type="spellEnd"/>
+          </w:p>
+        </w:tc>
+        <w:tc>
+          <w:tcPr>
+            <w:tcW w:w="7658" w:type="dxa"/>
+            <w:tcBorders>
+              <w:top w:val="single" w:sz="6" w:space="0" w:color="1155CC"/>
+              <w:left w:val="single" w:sz="6" w:space="0" w:color="FFFFFF"/>
+              <w:bottom w:val="single" w:sz="6" w:space="0" w:color="FFFFFF"/>
+              <w:right w:val="single" w:sz="6" w:space="0" w:color="FFFFFF"/>
+            </w:tcBorders>
+            <w:shd w:val="clear" w:color="auto" w:fill="auto"/>
+            <w:tcMar>
+              <w:top w:w="40" w:type="dxa"/>
+              <w:left w:w="40" w:type="dxa"/>
+              <w:bottom w:w="40" w:type="dxa"/>
+              <w:right w:w="40" w:type="dxa"/>
+            </w:tcMar>
+            <w:vAlign w:val="center"/>
+          </w:tcPr>
+          <w:p>
+            <w:pPr>
+              <w:widowControl w:val="0"/>
+              <w:ind w:firstLine="0"/>
+              <w:jc w:val="left"/>
+              <w:rPr>
+                <w:rFonts w:eastAsia="Arial" w:cs="Arial"/>
+                <w:sz w:val="20"/>
+                <w:szCs w:val="20"/>
+              </w:rPr>
+            </w:pPr>
+            <w:r>
+              <w:rPr>
+                <w:rFonts w:eastAsia="Arial" w:cs="Arial"/>
+                <w:sz w:val="20"/>
+                <w:szCs w:val="20"/>
+              </w:rPr>
+              <w:t>Je suis envoyé sur la page Dashboard.</w:t>
             </w:r>
           </w:p>
         </w:tc>
@@ -1115,293 +1316,53 @@
               <w:bottom w:val="single" w:sz="6" w:space="0" w:color="FFFFFF"/>
               <w:right w:val="single" w:sz="6" w:space="0" w:color="FFFFFF"/>
             </w:tcBorders>
-            <w:shd w:val="clear" w:color="auto" w:fill="1155CC"/>
-            <w:tcMar>
-              <w:top w:w="40" w:type="dxa"/>
-              <w:left w:w="40" w:type="dxa"/>
-              <w:bottom w:w="40" w:type="dxa"/>
-              <w:right w:w="40" w:type="dxa"/>
-            </w:tcMar>
-            <w:vAlign w:val="center"/>
-          </w:tcPr>
-          <w:p>
-            <w:pPr>
-              <w:widowControl w:val="0"/>
-              <w:ind w:firstLine="0"/>
-              <w:jc w:val="center"/>
-              <w:rPr>
-                <w:rFonts w:ascii="Arial" w:eastAsia="Arial" w:hAnsi="Arial" w:cs="Arial"/>
-                <w:sz w:val="20"/>
-                <w:szCs w:val="20"/>
-              </w:rPr>
-            </w:pPr>
-            <w:proofErr w:type="spellStart"/>
-            <w:r>
-              <w:rPr>
-                <w:rFonts w:ascii="Arial" w:eastAsia="Arial" w:hAnsi="Arial" w:cs="Arial"/>
-                <w:b/>
-                <w:color w:val="FFFFFF"/>
-                <w:sz w:val="22"/>
-                <w:szCs w:val="22"/>
-              </w:rPr>
-              <w:t>When</w:t>
-            </w:r>
-            <w:proofErr w:type="spellEnd"/>
+            <w:shd w:val="clear" w:color="auto" w:fill="auto"/>
+            <w:tcMar>
+              <w:top w:w="40" w:type="dxa"/>
+              <w:left w:w="40" w:type="dxa"/>
+              <w:bottom w:w="40" w:type="dxa"/>
+              <w:right w:w="40" w:type="dxa"/>
+            </w:tcMar>
+            <w:vAlign w:val="center"/>
+          </w:tcPr>
+          <w:p>
+            <w:pPr>
+              <w:widowControl w:val="0"/>
+              <w:ind w:firstLine="0"/>
+              <w:jc w:val="left"/>
+              <w:rPr>
+                <w:rFonts w:eastAsia="Arial" w:cs="Arial"/>
+                <w:sz w:val="20"/>
+                <w:szCs w:val="20"/>
+              </w:rPr>
+            </w:pPr>
           </w:p>
         </w:tc>
         <w:tc>
           <w:tcPr>
             <w:tcW w:w="7658" w:type="dxa"/>
             <w:tcBorders>
-              <w:top w:val="single" w:sz="6" w:space="0" w:color="1155CC"/>
-              <w:left w:val="single" w:sz="6" w:space="0" w:color="FFFFFF"/>
-              <w:bottom w:val="single" w:sz="6" w:space="0" w:color="1155CC"/>
+              <w:top w:val="single" w:sz="6" w:space="0" w:color="FFFFFF"/>
+              <w:left w:val="single" w:sz="6" w:space="0" w:color="FFFFFF"/>
+              <w:bottom w:val="single" w:sz="6" w:space="0" w:color="FFFFFF"/>
               <w:right w:val="single" w:sz="6" w:space="0" w:color="FFFFFF"/>
             </w:tcBorders>
             <w:shd w:val="clear" w:color="auto" w:fill="auto"/>
             <w:tcMar>
               <w:top w:w="40" w:type="dxa"/>
-              <w:left w:w="0" w:type="dxa"/>
-              <w:bottom w:w="40" w:type="dxa"/>
-              <w:right w:w="0" w:type="dxa"/>
-            </w:tcMar>
-            <w:vAlign w:val="center"/>
-          </w:tcPr>
-          <w:p>
-            <w:pPr>
-              <w:widowControl w:val="0"/>
-              <w:ind w:firstLine="0"/>
-              <w:jc w:val="left"/>
-              <w:rPr>
-                <w:rFonts w:ascii="Arial" w:eastAsia="Arial" w:hAnsi="Arial" w:cs="Arial"/>
-                <w:sz w:val="22"/>
-                <w:szCs w:val="22"/>
-              </w:rPr>
-            </w:pPr>
-            <w:r>
-              <w:rPr>
-                <w:rFonts w:ascii="Arial" w:eastAsia="Arial" w:hAnsi="Arial" w:cs="Arial"/>
-                <w:sz w:val="22"/>
-                <w:szCs w:val="22"/>
-              </w:rPr>
-              <w:t xml:space="preserve">Je remplis le champ </w:t>
-            </w:r>
-            <w:r>
-              <w:rPr>
-                <w:rFonts w:ascii="Arial" w:eastAsia="Arial" w:hAnsi="Arial" w:cs="Arial"/>
-                <w:sz w:val="22"/>
-                <w:szCs w:val="22"/>
-              </w:rPr>
-              <w:t>émail</w:t>
-            </w:r>
-            <w:r>
-              <w:rPr>
-                <w:rFonts w:ascii="Arial" w:eastAsia="Arial" w:hAnsi="Arial" w:cs="Arial"/>
-                <w:sz w:val="22"/>
-                <w:szCs w:val="22"/>
-              </w:rPr>
-              <w:t xml:space="preserve"> du login </w:t>
-            </w:r>
-            <w:r>
-              <w:rPr>
-                <w:rFonts w:ascii="Arial" w:eastAsia="Arial" w:hAnsi="Arial" w:cs="Arial"/>
-                <w:sz w:val="22"/>
-                <w:szCs w:val="22"/>
-              </w:rPr>
-              <w:t>employé</w:t>
-            </w:r>
-            <w:r>
-              <w:rPr>
-                <w:rFonts w:ascii="Arial" w:eastAsia="Arial" w:hAnsi="Arial" w:cs="Arial"/>
-                <w:sz w:val="22"/>
-                <w:szCs w:val="22"/>
-              </w:rPr>
-              <w:t xml:space="preserve"> au bon format (sous la forme </w:t>
-            </w:r>
-            <w:proofErr w:type="spellStart"/>
-            <w:r>
-              <w:rPr>
-                <w:rFonts w:ascii="Arial" w:eastAsia="Arial" w:hAnsi="Arial" w:cs="Arial"/>
-                <w:sz w:val="22"/>
-                <w:szCs w:val="22"/>
-              </w:rPr>
-              <w:t>chaîne@chaîne</w:t>
-            </w:r>
-            <w:proofErr w:type="spellEnd"/>
-            <w:r>
-              <w:rPr>
-                <w:rFonts w:ascii="Arial" w:eastAsia="Arial" w:hAnsi="Arial" w:cs="Arial"/>
-                <w:sz w:val="22"/>
-                <w:szCs w:val="22"/>
-              </w:rPr>
-              <w:t xml:space="preserve">), le champ password du login </w:t>
-            </w:r>
-            <w:r>
-              <w:rPr>
-                <w:rFonts w:ascii="Arial" w:eastAsia="Arial" w:hAnsi="Arial" w:cs="Arial"/>
-                <w:sz w:val="22"/>
-                <w:szCs w:val="22"/>
-              </w:rPr>
-              <w:t>employé</w:t>
-            </w:r>
-            <w:r>
-              <w:rPr>
-                <w:rFonts w:ascii="Arial" w:eastAsia="Arial" w:hAnsi="Arial" w:cs="Arial"/>
-                <w:sz w:val="22"/>
-                <w:szCs w:val="22"/>
-              </w:rPr>
-              <w:t xml:space="preserve"> et je clique sur le bouton "Se connecter".</w:t>
-            </w:r>
-          </w:p>
-        </w:tc>
-      </w:tr>
-      <w:tr>
-        <w:trPr>
-          <w:trHeight w:val="315"/>
-        </w:trPr>
-        <w:tc>
-          <w:tcPr>
-            <w:tcW w:w="1367" w:type="dxa"/>
-            <w:tcBorders>
-              <w:top w:val="single" w:sz="6" w:space="0" w:color="FFFFFF"/>
-              <w:left w:val="single" w:sz="6" w:space="0" w:color="FFFFFF"/>
-              <w:bottom w:val="single" w:sz="6" w:space="0" w:color="FFFFFF"/>
-              <w:right w:val="single" w:sz="6" w:space="0" w:color="FFFFFF"/>
-            </w:tcBorders>
-            <w:shd w:val="clear" w:color="auto" w:fill="1155CC"/>
-            <w:tcMar>
-              <w:top w:w="40" w:type="dxa"/>
-              <w:left w:w="40" w:type="dxa"/>
-              <w:bottom w:w="40" w:type="dxa"/>
-              <w:right w:w="40" w:type="dxa"/>
-            </w:tcMar>
-            <w:vAlign w:val="center"/>
-          </w:tcPr>
-          <w:p>
-            <w:pPr>
-              <w:widowControl w:val="0"/>
-              <w:ind w:firstLine="0"/>
-              <w:jc w:val="center"/>
-              <w:rPr>
-                <w:rFonts w:ascii="Arial" w:eastAsia="Arial" w:hAnsi="Arial" w:cs="Arial"/>
-                <w:sz w:val="20"/>
-                <w:szCs w:val="20"/>
-              </w:rPr>
-            </w:pPr>
-            <w:proofErr w:type="spellStart"/>
-            <w:r>
-              <w:rPr>
-                <w:rFonts w:ascii="Arial" w:eastAsia="Arial" w:hAnsi="Arial" w:cs="Arial"/>
-                <w:b/>
-                <w:color w:val="FFFFFF"/>
-                <w:sz w:val="22"/>
-                <w:szCs w:val="22"/>
-              </w:rPr>
-              <w:t>Then</w:t>
-            </w:r>
-            <w:proofErr w:type="spellEnd"/>
-          </w:p>
-        </w:tc>
-        <w:tc>
-          <w:tcPr>
-            <w:tcW w:w="7658" w:type="dxa"/>
-            <w:tcBorders>
-              <w:top w:val="single" w:sz="6" w:space="0" w:color="1155CC"/>
-              <w:left w:val="single" w:sz="6" w:space="0" w:color="FFFFFF"/>
-              <w:bottom w:val="single" w:sz="6" w:space="0" w:color="FFFFFF"/>
-              <w:right w:val="single" w:sz="6" w:space="0" w:color="FFFFFF"/>
-            </w:tcBorders>
-            <w:shd w:val="clear" w:color="auto" w:fill="auto"/>
-            <w:tcMar>
-              <w:top w:w="40" w:type="dxa"/>
-              <w:left w:w="40" w:type="dxa"/>
-              <w:bottom w:w="40" w:type="dxa"/>
-              <w:right w:w="40" w:type="dxa"/>
-            </w:tcMar>
-            <w:vAlign w:val="center"/>
-          </w:tcPr>
-          <w:p>
-            <w:pPr>
-              <w:widowControl w:val="0"/>
-              <w:ind w:firstLine="0"/>
-              <w:jc w:val="left"/>
-              <w:rPr>
-                <w:rFonts w:ascii="Arial" w:eastAsia="Arial" w:hAnsi="Arial" w:cs="Arial"/>
-                <w:sz w:val="20"/>
-                <w:szCs w:val="20"/>
-              </w:rPr>
-            </w:pPr>
-            <w:r>
-              <w:rPr>
-                <w:rFonts w:ascii="Arial" w:eastAsia="Arial" w:hAnsi="Arial" w:cs="Arial"/>
-                <w:sz w:val="22"/>
-                <w:szCs w:val="22"/>
-              </w:rPr>
-              <w:t>Je suis envoyé sur la page Dashboard.</w:t>
-            </w:r>
-          </w:p>
-        </w:tc>
-      </w:tr>
-      <w:tr>
-        <w:trPr>
-          <w:trHeight w:val="315"/>
-        </w:trPr>
-        <w:tc>
-          <w:tcPr>
-            <w:tcW w:w="1367" w:type="dxa"/>
-            <w:tcBorders>
-              <w:top w:val="single" w:sz="6" w:space="0" w:color="FFFFFF"/>
-              <w:left w:val="single" w:sz="6" w:space="0" w:color="FFFFFF"/>
-              <w:bottom w:val="single" w:sz="6" w:space="0" w:color="FFFFFF"/>
-              <w:right w:val="single" w:sz="6" w:space="0" w:color="FFFFFF"/>
-            </w:tcBorders>
-            <w:shd w:val="clear" w:color="auto" w:fill="auto"/>
-            <w:tcMar>
-              <w:top w:w="40" w:type="dxa"/>
-              <w:left w:w="40" w:type="dxa"/>
-              <w:bottom w:w="40" w:type="dxa"/>
-              <w:right w:w="40" w:type="dxa"/>
-            </w:tcMar>
-            <w:vAlign w:val="center"/>
-          </w:tcPr>
-          <w:p>
-            <w:pPr>
-              <w:widowControl w:val="0"/>
-              <w:ind w:firstLine="0"/>
-              <w:jc w:val="left"/>
-              <w:rPr>
-                <w:rFonts w:ascii="Arial" w:eastAsia="Arial" w:hAnsi="Arial" w:cs="Arial"/>
-                <w:sz w:val="20"/>
-                <w:szCs w:val="20"/>
-              </w:rPr>
-            </w:pPr>
-          </w:p>
-        </w:tc>
-        <w:tc>
-          <w:tcPr>
-            <w:tcW w:w="7658" w:type="dxa"/>
-            <w:tcBorders>
-              <w:top w:val="single" w:sz="6" w:space="0" w:color="FFFFFF"/>
-              <w:left w:val="single" w:sz="6" w:space="0" w:color="FFFFFF"/>
-              <w:bottom w:val="single" w:sz="6" w:space="0" w:color="FFFFFF"/>
-              <w:right w:val="single" w:sz="6" w:space="0" w:color="FFFFFF"/>
-            </w:tcBorders>
-            <w:shd w:val="clear" w:color="auto" w:fill="auto"/>
-            <w:tcMar>
-              <w:top w:w="40" w:type="dxa"/>
-              <w:left w:w="40" w:type="dxa"/>
-              <w:bottom w:w="40" w:type="dxa"/>
-              <w:right w:w="40" w:type="dxa"/>
-            </w:tcMar>
-            <w:vAlign w:val="center"/>
-          </w:tcPr>
-          <w:p>
-            <w:pPr>
-              <w:widowControl w:val="0"/>
-              <w:ind w:firstLine="0"/>
-              <w:jc w:val="left"/>
-              <w:rPr>
-                <w:rFonts w:ascii="Arial" w:eastAsia="Arial" w:hAnsi="Arial" w:cs="Arial"/>
+              <w:left w:w="40" w:type="dxa"/>
+              <w:bottom w:w="40" w:type="dxa"/>
+              <w:right w:w="40" w:type="dxa"/>
+            </w:tcMar>
+            <w:vAlign w:val="center"/>
+          </w:tcPr>
+          <w:p>
+            <w:pPr>
+              <w:widowControl w:val="0"/>
+              <w:ind w:firstLine="0"/>
+              <w:jc w:val="left"/>
+              <w:rPr>
+                <w:rFonts w:eastAsia="Arial" w:cs="Arial"/>
                 <w:sz w:val="20"/>
                 <w:szCs w:val="20"/>
               </w:rPr>
@@ -1438,17 +1399,15 @@
               <w:ind w:firstLine="0"/>
               <w:jc w:val="center"/>
               <w:rPr>
-                <w:rFonts w:ascii="Arial" w:eastAsia="Arial" w:hAnsi="Arial" w:cs="Arial"/>
-                <w:sz w:val="20"/>
-                <w:szCs w:val="20"/>
-              </w:rPr>
-            </w:pPr>
-            <w:r>
-              <w:rPr>
-                <w:rFonts w:ascii="Arial" w:eastAsia="Arial" w:hAnsi="Arial" w:cs="Arial"/>
-                <w:b/>
+                <w:rFonts w:eastAsia="Arial" w:cs="Arial"/>
+                <w:sz w:val="20"/>
+                <w:szCs w:val="20"/>
+              </w:rPr>
+            </w:pPr>
+            <w:r>
+              <w:rPr>
+                <w:rFonts w:eastAsia="Arial" w:cs="Arial"/>
                 <w:color w:val="FFFFFF"/>
-                <w:sz w:val="22"/>
                 <w:szCs w:val="22"/>
               </w:rPr>
               <w:t>Scénario 4</w:t>
@@ -1484,7 +1443,7 @@
               <w:ind w:firstLine="0"/>
               <w:jc w:val="center"/>
               <w:rPr>
-                <w:rFonts w:ascii="Arial" w:eastAsia="Arial" w:hAnsi="Arial" w:cs="Arial"/>
+                <w:rFonts w:eastAsia="Arial" w:cs="Arial"/>
                 <w:sz w:val="20"/>
                 <w:szCs w:val="20"/>
               </w:rPr>
@@ -1492,10 +1451,8 @@
             <w:proofErr w:type="spellStart"/>
             <w:r>
               <w:rPr>
-                <w:rFonts w:ascii="Arial" w:eastAsia="Arial" w:hAnsi="Arial" w:cs="Arial"/>
-                <w:b/>
+                <w:rFonts w:eastAsia="Arial" w:cs="Arial"/>
                 <w:color w:val="FFFFFF"/>
-                <w:sz w:val="22"/>
                 <w:szCs w:val="22"/>
               </w:rPr>
               <w:t>Given</w:t>
@@ -1527,34 +1484,204 @@
               <w:ind w:firstLine="0"/>
               <w:jc w:val="left"/>
               <w:rPr>
-                <w:rFonts w:ascii="Arial" w:eastAsia="Arial" w:hAnsi="Arial" w:cs="Arial"/>
-                <w:sz w:val="20"/>
-                <w:szCs w:val="20"/>
-              </w:rPr>
-            </w:pPr>
-            <w:r>
-              <w:rPr>
-                <w:rFonts w:ascii="Arial" w:eastAsia="Arial" w:hAnsi="Arial" w:cs="Arial"/>
-                <w:sz w:val="22"/>
+                <w:rFonts w:eastAsia="Arial" w:cs="Arial"/>
+                <w:sz w:val="20"/>
+                <w:szCs w:val="20"/>
+              </w:rPr>
+            </w:pPr>
+            <w:r>
+              <w:rPr>
+                <w:rFonts w:eastAsia="Arial" w:cs="Arial"/>
+                <w:sz w:val="20"/>
+                <w:szCs w:val="20"/>
+              </w:rPr>
+              <w:t>Je suis connecté en tant qu’</w:t>
+            </w:r>
+            <w:r>
+              <w:rPr>
+                <w:rFonts w:eastAsia="Arial" w:cs="Arial"/>
+                <w:sz w:val="20"/>
+                <w:szCs w:val="20"/>
+              </w:rPr>
+              <w:t>employé</w:t>
+            </w:r>
+            <w:r>
+              <w:rPr>
+                <w:rFonts w:eastAsia="Arial" w:cs="Arial"/>
+                <w:sz w:val="20"/>
+                <w:szCs w:val="20"/>
+              </w:rPr>
+              <w:t>.</w:t>
+            </w:r>
+          </w:p>
+        </w:tc>
+      </w:tr>
+      <w:tr>
+        <w:trPr>
+          <w:trHeight w:val="315"/>
+        </w:trPr>
+        <w:tc>
+          <w:tcPr>
+            <w:tcW w:w="1367" w:type="dxa"/>
+            <w:tcBorders>
+              <w:top w:val="single" w:sz="6" w:space="0" w:color="FFFFFF"/>
+              <w:left w:val="single" w:sz="6" w:space="0" w:color="FFFFFF"/>
+              <w:bottom w:val="single" w:sz="6" w:space="0" w:color="FFFFFF"/>
+              <w:right w:val="single" w:sz="6" w:space="0" w:color="FFFFFF"/>
+            </w:tcBorders>
+            <w:shd w:val="clear" w:color="auto" w:fill="1155CC"/>
+            <w:tcMar>
+              <w:top w:w="40" w:type="dxa"/>
+              <w:left w:w="40" w:type="dxa"/>
+              <w:bottom w:w="40" w:type="dxa"/>
+              <w:right w:w="40" w:type="dxa"/>
+            </w:tcMar>
+            <w:vAlign w:val="center"/>
+          </w:tcPr>
+          <w:p>
+            <w:pPr>
+              <w:widowControl w:val="0"/>
+              <w:ind w:firstLine="0"/>
+              <w:jc w:val="center"/>
+              <w:rPr>
+                <w:rFonts w:eastAsia="Arial" w:cs="Arial"/>
+                <w:sz w:val="20"/>
+                <w:szCs w:val="20"/>
+              </w:rPr>
+            </w:pPr>
+            <w:proofErr w:type="spellStart"/>
+            <w:r>
+              <w:rPr>
+                <w:rFonts w:eastAsia="Arial" w:cs="Arial"/>
+                <w:color w:val="FFFFFF"/>
                 <w:szCs w:val="22"/>
               </w:rPr>
-              <w:t>Je suis connecté en tant qu’</w:t>
-            </w:r>
-            <w:r>
-              <w:rPr>
-                <w:rFonts w:ascii="Arial" w:eastAsia="Arial" w:hAnsi="Arial" w:cs="Arial"/>
-                <w:sz w:val="22"/>
+              <w:t>When</w:t>
+            </w:r>
+            <w:proofErr w:type="spellEnd"/>
+          </w:p>
+        </w:tc>
+        <w:tc>
+          <w:tcPr>
+            <w:tcW w:w="7658" w:type="dxa"/>
+            <w:tcBorders>
+              <w:top w:val="single" w:sz="6" w:space="0" w:color="1155CC"/>
+              <w:left w:val="single" w:sz="6" w:space="0" w:color="FFFFFF"/>
+              <w:bottom w:val="single" w:sz="6" w:space="0" w:color="1155CC"/>
+              <w:right w:val="single" w:sz="6" w:space="0" w:color="FFFFFF"/>
+            </w:tcBorders>
+            <w:shd w:val="clear" w:color="auto" w:fill="auto"/>
+            <w:tcMar>
+              <w:top w:w="40" w:type="dxa"/>
+              <w:left w:w="0" w:type="dxa"/>
+              <w:bottom w:w="40" w:type="dxa"/>
+              <w:right w:w="0" w:type="dxa"/>
+            </w:tcMar>
+            <w:vAlign w:val="center"/>
+          </w:tcPr>
+          <w:p>
+            <w:pPr>
+              <w:widowControl w:val="0"/>
+              <w:ind w:firstLine="0"/>
+              <w:jc w:val="left"/>
+              <w:rPr>
+                <w:rFonts w:eastAsia="Arial" w:cs="Arial"/>
+                <w:sz w:val="20"/>
+                <w:szCs w:val="20"/>
+              </w:rPr>
+            </w:pPr>
+            <w:r>
+              <w:rPr>
+                <w:rFonts w:eastAsia="Arial" w:cs="Arial"/>
+                <w:sz w:val="20"/>
+                <w:szCs w:val="20"/>
+              </w:rPr>
+              <w:t>Je suis sur le Dashboard employé avec mes notes de frais</w:t>
+            </w:r>
+          </w:p>
+        </w:tc>
+      </w:tr>
+      <w:tr>
+        <w:trPr>
+          <w:trHeight w:val="315"/>
+        </w:trPr>
+        <w:tc>
+          <w:tcPr>
+            <w:tcW w:w="1367" w:type="dxa"/>
+            <w:tcBorders>
+              <w:top w:val="single" w:sz="6" w:space="0" w:color="FFFFFF"/>
+              <w:left w:val="single" w:sz="6" w:space="0" w:color="FFFFFF"/>
+              <w:bottom w:val="single" w:sz="6" w:space="0" w:color="FFFFFF"/>
+              <w:right w:val="single" w:sz="6" w:space="0" w:color="FFFFFF"/>
+            </w:tcBorders>
+            <w:shd w:val="clear" w:color="auto" w:fill="1155CC"/>
+            <w:tcMar>
+              <w:top w:w="40" w:type="dxa"/>
+              <w:left w:w="40" w:type="dxa"/>
+              <w:bottom w:w="40" w:type="dxa"/>
+              <w:right w:w="40" w:type="dxa"/>
+            </w:tcMar>
+            <w:vAlign w:val="center"/>
+          </w:tcPr>
+          <w:p>
+            <w:pPr>
+              <w:widowControl w:val="0"/>
+              <w:ind w:firstLine="0"/>
+              <w:jc w:val="center"/>
+              <w:rPr>
+                <w:rFonts w:eastAsia="Arial" w:cs="Arial"/>
+                <w:sz w:val="20"/>
+                <w:szCs w:val="20"/>
+              </w:rPr>
+            </w:pPr>
+            <w:proofErr w:type="spellStart"/>
+            <w:r>
+              <w:rPr>
+                <w:rFonts w:eastAsia="Arial" w:cs="Arial"/>
+                <w:color w:val="FFFFFF"/>
                 <w:szCs w:val="22"/>
               </w:rPr>
-              <w:t>employé</w:t>
-            </w:r>
-            <w:r>
-              <w:rPr>
-                <w:rFonts w:ascii="Arial" w:eastAsia="Arial" w:hAnsi="Arial" w:cs="Arial"/>
-                <w:sz w:val="22"/>
-                <w:szCs w:val="22"/>
-              </w:rPr>
-              <w:t>.</w:t>
+              <w:t>Then</w:t>
+            </w:r>
+            <w:proofErr w:type="spellEnd"/>
+          </w:p>
+        </w:tc>
+        <w:tc>
+          <w:tcPr>
+            <w:tcW w:w="7658" w:type="dxa"/>
+            <w:tcBorders>
+              <w:top w:val="single" w:sz="6" w:space="0" w:color="1155CC"/>
+              <w:left w:val="single" w:sz="6" w:space="0" w:color="FFFFFF"/>
+              <w:bottom w:val="single" w:sz="6" w:space="0" w:color="FFFFFF"/>
+              <w:right w:val="single" w:sz="6" w:space="0" w:color="FFFFFF"/>
+            </w:tcBorders>
+            <w:shd w:val="clear" w:color="auto" w:fill="auto"/>
+            <w:tcMar>
+              <w:top w:w="40" w:type="dxa"/>
+              <w:left w:w="40" w:type="dxa"/>
+              <w:bottom w:w="40" w:type="dxa"/>
+              <w:right w:w="40" w:type="dxa"/>
+            </w:tcMar>
+            <w:vAlign w:val="center"/>
+          </w:tcPr>
+          <w:p>
+            <w:pPr>
+              <w:widowControl w:val="0"/>
+              <w:ind w:firstLine="0"/>
+              <w:jc w:val="left"/>
+              <w:rPr>
+                <w:rFonts w:eastAsia="Arial" w:cs="Arial"/>
+                <w:sz w:val="20"/>
+                <w:szCs w:val="20"/>
+              </w:rPr>
+            </w:pPr>
+            <w:r>
+              <w:rPr>
+                <w:rFonts w:eastAsia="Arial" w:cs="Arial"/>
+                <w:sz w:val="20"/>
+                <w:szCs w:val="20"/>
+              </w:rPr>
+              <w:t>Les notes de frais doivent être afficher du plus récent au plus anciens</w:t>
             </w:r>
           </w:p>
         </w:tc>
@@ -1572,275 +1699,101 @@
               <w:bottom w:val="single" w:sz="6" w:space="0" w:color="FFFFFF"/>
               <w:right w:val="single" w:sz="6" w:space="0" w:color="FFFFFF"/>
             </w:tcBorders>
-            <w:shd w:val="clear" w:color="auto" w:fill="1155CC"/>
-            <w:tcMar>
-              <w:top w:w="40" w:type="dxa"/>
-              <w:left w:w="40" w:type="dxa"/>
-              <w:bottom w:w="40" w:type="dxa"/>
-              <w:right w:w="40" w:type="dxa"/>
-            </w:tcMar>
-            <w:vAlign w:val="center"/>
-          </w:tcPr>
-          <w:p>
-            <w:pPr>
-              <w:widowControl w:val="0"/>
-              <w:ind w:firstLine="0"/>
-              <w:jc w:val="center"/>
-              <w:rPr>
-                <w:rFonts w:ascii="Arial" w:eastAsia="Arial" w:hAnsi="Arial" w:cs="Arial"/>
-                <w:sz w:val="20"/>
-                <w:szCs w:val="20"/>
-              </w:rPr>
-            </w:pPr>
-            <w:proofErr w:type="spellStart"/>
-            <w:r>
-              <w:rPr>
-                <w:rFonts w:ascii="Arial" w:eastAsia="Arial" w:hAnsi="Arial" w:cs="Arial"/>
-                <w:b/>
-                <w:color w:val="FFFFFF"/>
-                <w:sz w:val="22"/>
-                <w:szCs w:val="22"/>
-              </w:rPr>
-              <w:t>When</w:t>
-            </w:r>
-            <w:proofErr w:type="spellEnd"/>
+            <w:shd w:val="clear" w:color="auto" w:fill="auto"/>
+            <w:tcMar>
+              <w:top w:w="40" w:type="dxa"/>
+              <w:left w:w="40" w:type="dxa"/>
+              <w:bottom w:w="40" w:type="dxa"/>
+              <w:right w:w="40" w:type="dxa"/>
+            </w:tcMar>
+            <w:vAlign w:val="center"/>
+          </w:tcPr>
+          <w:p>
+            <w:pPr>
+              <w:widowControl w:val="0"/>
+              <w:ind w:firstLine="0"/>
+              <w:jc w:val="left"/>
+              <w:rPr>
+                <w:rFonts w:eastAsia="Arial" w:cs="Arial"/>
+                <w:sz w:val="20"/>
+                <w:szCs w:val="20"/>
+              </w:rPr>
+            </w:pPr>
+          </w:p>
+          <w:p>
+            <w:pPr>
+              <w:widowControl w:val="0"/>
+              <w:ind w:firstLine="0"/>
+              <w:jc w:val="left"/>
+              <w:rPr>
+                <w:rFonts w:eastAsia="Arial" w:cs="Arial"/>
+                <w:sz w:val="20"/>
+                <w:szCs w:val="20"/>
+              </w:rPr>
+            </w:pPr>
+          </w:p>
+          <w:p>
+            <w:pPr>
+              <w:widowControl w:val="0"/>
+              <w:ind w:firstLine="0"/>
+              <w:jc w:val="left"/>
+              <w:rPr>
+                <w:rFonts w:eastAsia="Arial" w:cs="Arial"/>
+                <w:sz w:val="20"/>
+                <w:szCs w:val="20"/>
+              </w:rPr>
+            </w:pPr>
+          </w:p>
+          <w:p>
+            <w:pPr>
+              <w:widowControl w:val="0"/>
+              <w:ind w:firstLine="0"/>
+              <w:jc w:val="left"/>
+              <w:rPr>
+                <w:rFonts w:eastAsia="Arial" w:cs="Arial"/>
+                <w:sz w:val="20"/>
+                <w:szCs w:val="20"/>
+              </w:rPr>
+            </w:pPr>
+          </w:p>
+          <w:p>
+            <w:pPr>
+              <w:widowControl w:val="0"/>
+              <w:ind w:firstLine="0"/>
+              <w:jc w:val="left"/>
+              <w:rPr>
+                <w:rFonts w:eastAsia="Arial" w:cs="Arial"/>
+                <w:sz w:val="20"/>
+                <w:szCs w:val="20"/>
+              </w:rPr>
+            </w:pPr>
           </w:p>
         </w:tc>
         <w:tc>
           <w:tcPr>
             <w:tcW w:w="7658" w:type="dxa"/>
             <w:tcBorders>
-              <w:top w:val="single" w:sz="6" w:space="0" w:color="1155CC"/>
-              <w:left w:val="single" w:sz="6" w:space="0" w:color="FFFFFF"/>
-              <w:bottom w:val="single" w:sz="6" w:space="0" w:color="1155CC"/>
+              <w:top w:val="single" w:sz="6" w:space="0" w:color="FFFFFF"/>
+              <w:left w:val="single" w:sz="6" w:space="0" w:color="FFFFFF"/>
+              <w:bottom w:val="single" w:sz="6" w:space="0" w:color="FFFFFF"/>
               <w:right w:val="single" w:sz="6" w:space="0" w:color="FFFFFF"/>
             </w:tcBorders>
             <w:shd w:val="clear" w:color="auto" w:fill="auto"/>
             <w:tcMar>
               <w:top w:w="40" w:type="dxa"/>
-              <w:left w:w="0" w:type="dxa"/>
-              <w:bottom w:w="40" w:type="dxa"/>
-              <w:right w:w="0" w:type="dxa"/>
-            </w:tcMar>
-            <w:vAlign w:val="center"/>
-          </w:tcPr>
-          <w:p>
-            <w:pPr>
-              <w:widowControl w:val="0"/>
-              <w:ind w:firstLine="0"/>
-              <w:jc w:val="left"/>
-              <w:rPr>
-                <w:rFonts w:ascii="Arial" w:eastAsia="Arial" w:hAnsi="Arial" w:cs="Arial"/>
-                <w:sz w:val="20"/>
-                <w:szCs w:val="20"/>
-              </w:rPr>
-            </w:pPr>
-            <w:r>
-              <w:rPr>
-                <w:rFonts w:ascii="Arial" w:eastAsia="Arial" w:hAnsi="Arial" w:cs="Arial"/>
-                <w:sz w:val="20"/>
-                <w:szCs w:val="20"/>
-              </w:rPr>
-              <w:t>Je suis sur le Dashboard employé avec mes notes de frais</w:t>
-            </w:r>
-          </w:p>
-        </w:tc>
-      </w:tr>
-      <w:tr>
-        <w:trPr>
-          <w:trHeight w:val="315"/>
-        </w:trPr>
-        <w:tc>
-          <w:tcPr>
-            <w:tcW w:w="1367" w:type="dxa"/>
-            <w:tcBorders>
-              <w:top w:val="single" w:sz="6" w:space="0" w:color="FFFFFF"/>
-              <w:left w:val="single" w:sz="6" w:space="0" w:color="FFFFFF"/>
-              <w:bottom w:val="single" w:sz="6" w:space="0" w:color="FFFFFF"/>
-              <w:right w:val="single" w:sz="6" w:space="0" w:color="FFFFFF"/>
-            </w:tcBorders>
-            <w:shd w:val="clear" w:color="auto" w:fill="1155CC"/>
-            <w:tcMar>
-              <w:top w:w="40" w:type="dxa"/>
-              <w:left w:w="40" w:type="dxa"/>
-              <w:bottom w:w="40" w:type="dxa"/>
-              <w:right w:w="40" w:type="dxa"/>
-            </w:tcMar>
-            <w:vAlign w:val="center"/>
-          </w:tcPr>
-          <w:p>
-            <w:pPr>
-              <w:widowControl w:val="0"/>
-              <w:ind w:firstLine="0"/>
-              <w:jc w:val="center"/>
-              <w:rPr>
-                <w:rFonts w:ascii="Arial" w:eastAsia="Arial" w:hAnsi="Arial" w:cs="Arial"/>
-                <w:sz w:val="20"/>
-                <w:szCs w:val="20"/>
-              </w:rPr>
-            </w:pPr>
-            <w:proofErr w:type="spellStart"/>
-            <w:r>
-              <w:rPr>
-                <w:rFonts w:ascii="Arial" w:eastAsia="Arial" w:hAnsi="Arial" w:cs="Arial"/>
-                <w:b/>
-                <w:color w:val="FFFFFF"/>
-                <w:sz w:val="22"/>
-                <w:szCs w:val="22"/>
-              </w:rPr>
-              <w:t>Then</w:t>
-            </w:r>
-            <w:proofErr w:type="spellEnd"/>
-          </w:p>
-        </w:tc>
-        <w:tc>
-          <w:tcPr>
-            <w:tcW w:w="7658" w:type="dxa"/>
-            <w:tcBorders>
-              <w:top w:val="single" w:sz="6" w:space="0" w:color="1155CC"/>
-              <w:left w:val="single" w:sz="6" w:space="0" w:color="FFFFFF"/>
-              <w:bottom w:val="single" w:sz="6" w:space="0" w:color="FFFFFF"/>
-              <w:right w:val="single" w:sz="6" w:space="0" w:color="FFFFFF"/>
-            </w:tcBorders>
-            <w:shd w:val="clear" w:color="auto" w:fill="auto"/>
-            <w:tcMar>
-              <w:top w:w="40" w:type="dxa"/>
-              <w:left w:w="40" w:type="dxa"/>
-              <w:bottom w:w="40" w:type="dxa"/>
-              <w:right w:w="40" w:type="dxa"/>
-            </w:tcMar>
-            <w:vAlign w:val="center"/>
-          </w:tcPr>
-          <w:p>
-            <w:pPr>
-              <w:widowControl w:val="0"/>
-              <w:ind w:firstLine="0"/>
-              <w:jc w:val="left"/>
-              <w:rPr>
-                <w:rFonts w:ascii="Arial" w:eastAsia="Arial" w:hAnsi="Arial" w:cs="Arial"/>
-                <w:sz w:val="22"/>
-                <w:szCs w:val="22"/>
-              </w:rPr>
-            </w:pPr>
-            <w:r>
-              <w:rPr>
-                <w:rFonts w:ascii="Arial" w:eastAsia="Arial" w:hAnsi="Arial" w:cs="Arial"/>
-                <w:sz w:val="22"/>
-                <w:szCs w:val="22"/>
-              </w:rPr>
-              <w:t>Les notes de frais doivent être afficher du plus récent au plus anciens</w:t>
-            </w:r>
-          </w:p>
-        </w:tc>
-      </w:tr>
-      <w:tr>
-        <w:trPr>
-          <w:trHeight w:val="315"/>
-        </w:trPr>
-        <w:tc>
-          <w:tcPr>
-            <w:tcW w:w="1367" w:type="dxa"/>
-            <w:tcBorders>
-              <w:top w:val="single" w:sz="6" w:space="0" w:color="FFFFFF"/>
-              <w:left w:val="single" w:sz="6" w:space="0" w:color="FFFFFF"/>
-              <w:bottom w:val="single" w:sz="6" w:space="0" w:color="FFFFFF"/>
-              <w:right w:val="single" w:sz="6" w:space="0" w:color="FFFFFF"/>
-            </w:tcBorders>
-            <w:shd w:val="clear" w:color="auto" w:fill="auto"/>
-            <w:tcMar>
-              <w:top w:w="40" w:type="dxa"/>
-              <w:left w:w="40" w:type="dxa"/>
-              <w:bottom w:w="40" w:type="dxa"/>
-              <w:right w:w="40" w:type="dxa"/>
-            </w:tcMar>
-            <w:vAlign w:val="center"/>
-          </w:tcPr>
-          <w:p>
-            <w:pPr>
-              <w:widowControl w:val="0"/>
-              <w:ind w:firstLine="0"/>
-              <w:jc w:val="left"/>
-              <w:rPr>
-                <w:rFonts w:ascii="Arial" w:eastAsia="Arial" w:hAnsi="Arial" w:cs="Arial"/>
-                <w:sz w:val="20"/>
-                <w:szCs w:val="20"/>
-              </w:rPr>
-            </w:pPr>
-          </w:p>
-          <w:p>
-            <w:pPr>
-              <w:widowControl w:val="0"/>
-              <w:ind w:firstLine="0"/>
-              <w:jc w:val="left"/>
-              <w:rPr>
-                <w:rFonts w:ascii="Arial" w:eastAsia="Arial" w:hAnsi="Arial" w:cs="Arial"/>
-                <w:sz w:val="20"/>
-                <w:szCs w:val="20"/>
-              </w:rPr>
-            </w:pPr>
-          </w:p>
-          <w:p>
-            <w:pPr>
-              <w:widowControl w:val="0"/>
-              <w:ind w:firstLine="0"/>
-              <w:jc w:val="left"/>
-              <w:rPr>
-                <w:rFonts w:ascii="Arial" w:eastAsia="Arial" w:hAnsi="Arial" w:cs="Arial"/>
-                <w:sz w:val="20"/>
-                <w:szCs w:val="20"/>
-              </w:rPr>
-            </w:pPr>
-          </w:p>
-          <w:p>
-            <w:pPr>
-              <w:widowControl w:val="0"/>
-              <w:ind w:firstLine="0"/>
-              <w:jc w:val="left"/>
-              <w:rPr>
-                <w:rFonts w:ascii="Arial" w:eastAsia="Arial" w:hAnsi="Arial" w:cs="Arial"/>
-                <w:sz w:val="20"/>
-                <w:szCs w:val="20"/>
-              </w:rPr>
-            </w:pPr>
-          </w:p>
-          <w:p>
-            <w:pPr>
-              <w:widowControl w:val="0"/>
-              <w:ind w:firstLine="0"/>
-              <w:jc w:val="left"/>
-              <w:rPr>
-                <w:rFonts w:ascii="Arial" w:eastAsia="Arial" w:hAnsi="Arial" w:cs="Arial"/>
-                <w:sz w:val="20"/>
-                <w:szCs w:val="20"/>
-              </w:rPr>
-            </w:pPr>
-          </w:p>
-        </w:tc>
-        <w:tc>
-          <w:tcPr>
-            <w:tcW w:w="7658" w:type="dxa"/>
-            <w:tcBorders>
-              <w:top w:val="single" w:sz="6" w:space="0" w:color="FFFFFF"/>
-              <w:left w:val="single" w:sz="6" w:space="0" w:color="FFFFFF"/>
-              <w:bottom w:val="single" w:sz="6" w:space="0" w:color="FFFFFF"/>
-              <w:right w:val="single" w:sz="6" w:space="0" w:color="FFFFFF"/>
-            </w:tcBorders>
-            <w:shd w:val="clear" w:color="auto" w:fill="auto"/>
-            <w:tcMar>
-              <w:top w:w="40" w:type="dxa"/>
-              <w:left w:w="40" w:type="dxa"/>
-              <w:bottom w:w="40" w:type="dxa"/>
-              <w:right w:w="40" w:type="dxa"/>
-            </w:tcMar>
-            <w:vAlign w:val="center"/>
-          </w:tcPr>
-          <w:p>
-            <w:pPr>
-              <w:widowControl w:val="0"/>
-              <w:ind w:firstLine="0"/>
-              <w:jc w:val="left"/>
-              <w:rPr>
-                <w:rFonts w:ascii="Arial" w:eastAsia="Arial" w:hAnsi="Arial" w:cs="Arial"/>
+              <w:left w:w="40" w:type="dxa"/>
+              <w:bottom w:w="40" w:type="dxa"/>
+              <w:right w:w="40" w:type="dxa"/>
+            </w:tcMar>
+            <w:vAlign w:val="center"/>
+          </w:tcPr>
+          <w:p>
+            <w:pPr>
+              <w:widowControl w:val="0"/>
+              <w:ind w:firstLine="0"/>
+              <w:jc w:val="left"/>
+              <w:rPr>
+                <w:rFonts w:eastAsia="Arial" w:cs="Arial"/>
                 <w:sz w:val="20"/>
                 <w:szCs w:val="20"/>
               </w:rPr>
@@ -1877,21 +1830,189 @@
               <w:ind w:firstLine="0"/>
               <w:jc w:val="center"/>
               <w:rPr>
-                <w:rFonts w:ascii="Arial" w:eastAsia="Arial" w:hAnsi="Arial" w:cs="Arial"/>
-                <w:sz w:val="20"/>
-                <w:szCs w:val="20"/>
-              </w:rPr>
-            </w:pPr>
-            <w:r>
-              <w:rPr>
-                <w:rFonts w:ascii="Arial" w:eastAsia="Arial" w:hAnsi="Arial" w:cs="Arial"/>
-                <w:b/>
+                <w:rFonts w:eastAsia="Arial" w:cs="Arial"/>
+                <w:sz w:val="20"/>
+                <w:szCs w:val="20"/>
+              </w:rPr>
+            </w:pPr>
+            <w:r>
+              <w:rPr>
+                <w:rFonts w:eastAsia="Arial" w:cs="Arial"/>
                 <w:color w:val="FFFFFF"/>
-                <w:sz w:val="22"/>
                 <w:szCs w:val="22"/>
               </w:rPr>
+              <w:t>Scénario 5</w:t>
+            </w:r>
+          </w:p>
+        </w:tc>
+      </w:tr>
+      <w:tr>
+        <w:trPr>
+          <w:trHeight w:val="315"/>
+        </w:trPr>
+        <w:tc>
+          <w:tcPr>
+            <w:tcW w:w="1367" w:type="dxa"/>
+            <w:tcBorders>
+              <w:top w:val="single" w:sz="6" w:space="0" w:color="FFFFFF"/>
+              <w:left w:val="single" w:sz="6" w:space="0" w:color="FFFFFF"/>
+              <w:bottom w:val="single" w:sz="6" w:space="0" w:color="FFFFFF"/>
+              <w:right w:val="single" w:sz="6" w:space="0" w:color="FFFFFF"/>
+            </w:tcBorders>
+            <w:shd w:val="clear" w:color="auto" w:fill="1155CC"/>
+            <w:tcMar>
+              <w:top w:w="40" w:type="dxa"/>
+              <w:left w:w="40" w:type="dxa"/>
+              <w:bottom w:w="40" w:type="dxa"/>
+              <w:right w:w="40" w:type="dxa"/>
+            </w:tcMar>
+            <w:vAlign w:val="center"/>
+          </w:tcPr>
+          <w:p>
+            <w:pPr>
+              <w:widowControl w:val="0"/>
+              <w:ind w:firstLine="0"/>
+              <w:jc w:val="center"/>
+              <w:rPr>
+                <w:rFonts w:eastAsia="Arial" w:cs="Arial"/>
+                <w:sz w:val="20"/>
+                <w:szCs w:val="20"/>
+              </w:rPr>
+            </w:pPr>
+            <w:proofErr w:type="spellStart"/>
+            <w:r>
+              <w:rPr>
+                <w:rFonts w:eastAsia="Arial" w:cs="Arial"/>
+                <w:color w:val="FFFFFF"/>
+                <w:szCs w:val="22"/>
+              </w:rPr>
+              <w:t>Given</w:t>
+            </w:r>
+            <w:proofErr w:type="spellEnd"/>
+          </w:p>
+        </w:tc>
+        <w:tc>
+          <w:tcPr>
+            <w:tcW w:w="7658" w:type="dxa"/>
+            <w:tcBorders>
+              <w:top w:val="single" w:sz="6" w:space="0" w:color="FFFFFF"/>
+              <w:left w:val="single" w:sz="6" w:space="0" w:color="FFFFFF"/>
+              <w:bottom w:val="single" w:sz="6" w:space="0" w:color="1155CC"/>
+              <w:right w:val="single" w:sz="6" w:space="0" w:color="FFFFFF"/>
+            </w:tcBorders>
+            <w:shd w:val="clear" w:color="auto" w:fill="auto"/>
+            <w:tcMar>
+              <w:top w:w="40" w:type="dxa"/>
+              <w:left w:w="40" w:type="dxa"/>
+              <w:bottom w:w="40" w:type="dxa"/>
+              <w:right w:w="40" w:type="dxa"/>
+            </w:tcMar>
+            <w:vAlign w:val="center"/>
+          </w:tcPr>
+          <w:p>
+            <w:pPr>
+              <w:widowControl w:val="0"/>
+              <w:ind w:firstLine="0"/>
+              <w:jc w:val="left"/>
+              <w:rPr>
+                <w:rFonts w:eastAsia="Arial" w:cs="Arial"/>
+                <w:sz w:val="20"/>
+                <w:szCs w:val="20"/>
+              </w:rPr>
+            </w:pPr>
+            <w:r>
+              <w:rPr>
+                <w:rFonts w:eastAsia="Arial" w:cs="Arial"/>
+                <w:sz w:val="20"/>
+                <w:szCs w:val="20"/>
+              </w:rPr>
+              <w:t>Je suis connecté en tant qu’employé.</w:t>
+            </w:r>
+          </w:p>
+        </w:tc>
+      </w:tr>
+      <w:tr>
+        <w:trPr>
+          <w:trHeight w:val="315"/>
+        </w:trPr>
+        <w:tc>
+          <w:tcPr>
+            <w:tcW w:w="1367" w:type="dxa"/>
+            <w:tcBorders>
+              <w:top w:val="single" w:sz="6" w:space="0" w:color="FFFFFF"/>
+              <w:left w:val="single" w:sz="6" w:space="0" w:color="FFFFFF"/>
+              <w:bottom w:val="single" w:sz="6" w:space="0" w:color="FFFFFF"/>
+              <w:right w:val="single" w:sz="6" w:space="0" w:color="FFFFFF"/>
+            </w:tcBorders>
+            <w:shd w:val="clear" w:color="auto" w:fill="1155CC"/>
+            <w:tcMar>
+              <w:top w:w="40" w:type="dxa"/>
+              <w:left w:w="40" w:type="dxa"/>
+              <w:bottom w:w="40" w:type="dxa"/>
+              <w:right w:w="40" w:type="dxa"/>
+            </w:tcMar>
+            <w:vAlign w:val="center"/>
+          </w:tcPr>
+          <w:p>
+            <w:pPr>
+              <w:widowControl w:val="0"/>
+              <w:ind w:firstLine="0"/>
+              <w:jc w:val="center"/>
+              <w:rPr>
+                <w:rFonts w:eastAsia="Arial" w:cs="Arial"/>
+                <w:sz w:val="20"/>
+                <w:szCs w:val="20"/>
+              </w:rPr>
+            </w:pPr>
+            <w:proofErr w:type="spellStart"/>
+            <w:r>
+              <w:rPr>
+                <w:rFonts w:eastAsia="Arial" w:cs="Arial"/>
+                <w:color w:val="FFFFFF"/>
+                <w:szCs w:val="22"/>
+              </w:rPr>
               <w:lastRenderedPageBreak/>
-              <w:t>Scénario 5</w:t>
+              <w:t>When</w:t>
+            </w:r>
+            <w:proofErr w:type="spellEnd"/>
+          </w:p>
+        </w:tc>
+        <w:tc>
+          <w:tcPr>
+            <w:tcW w:w="7658" w:type="dxa"/>
+            <w:tcBorders>
+              <w:top w:val="single" w:sz="6" w:space="0" w:color="1155CC"/>
+              <w:left w:val="single" w:sz="6" w:space="0" w:color="FFFFFF"/>
+              <w:bottom w:val="single" w:sz="6" w:space="0" w:color="1155CC"/>
+              <w:right w:val="single" w:sz="6" w:space="0" w:color="FFFFFF"/>
+            </w:tcBorders>
+            <w:shd w:val="clear" w:color="auto" w:fill="auto"/>
+            <w:tcMar>
+              <w:top w:w="40" w:type="dxa"/>
+              <w:left w:w="0" w:type="dxa"/>
+              <w:bottom w:w="40" w:type="dxa"/>
+              <w:right w:w="0" w:type="dxa"/>
+            </w:tcMar>
+            <w:vAlign w:val="center"/>
+          </w:tcPr>
+          <w:p>
+            <w:pPr>
+              <w:widowControl w:val="0"/>
+              <w:ind w:firstLine="0"/>
+              <w:jc w:val="left"/>
+              <w:rPr>
+                <w:rFonts w:eastAsia="Arial" w:cs="Arial"/>
+                <w:sz w:val="20"/>
+                <w:szCs w:val="20"/>
+              </w:rPr>
+            </w:pPr>
+            <w:r>
+              <w:rPr>
+                <w:rFonts w:eastAsia="Arial" w:cs="Arial"/>
+                <w:sz w:val="20"/>
+                <w:szCs w:val="20"/>
+              </w:rPr>
+              <w:t>Je clique suer l’icône ”œil” dans la colonne des actions</w:t>
             </w:r>
           </w:p>
         </w:tc>
@@ -1924,7 +2045,7 @@
               <w:ind w:firstLine="0"/>
               <w:jc w:val="center"/>
               <w:rPr>
-                <w:rFonts w:ascii="Arial" w:eastAsia="Arial" w:hAnsi="Arial" w:cs="Arial"/>
+                <w:rFonts w:eastAsia="Arial" w:cs="Arial"/>
                 <w:sz w:val="20"/>
                 <w:szCs w:val="20"/>
               </w:rPr>
@@ -1932,13 +2053,11 @@
             <w:proofErr w:type="spellStart"/>
             <w:r>
               <w:rPr>
-                <w:rFonts w:ascii="Arial" w:eastAsia="Arial" w:hAnsi="Arial" w:cs="Arial"/>
-                <w:b/>
+                <w:rFonts w:eastAsia="Arial" w:cs="Arial"/>
                 <w:color w:val="FFFFFF"/>
-                <w:sz w:val="22"/>
                 <w:szCs w:val="22"/>
               </w:rPr>
-              <w:t>Given</w:t>
+              <w:t>Then</w:t>
             </w:r>
             <w:proofErr w:type="spellEnd"/>
           </w:p>
@@ -1947,9 +2066,9 @@
           <w:tcPr>
             <w:tcW w:w="7658" w:type="dxa"/>
             <w:tcBorders>
-              <w:top w:val="single" w:sz="6" w:space="0" w:color="FFFFFF"/>
-              <w:left w:val="single" w:sz="6" w:space="0" w:color="FFFFFF"/>
-              <w:bottom w:val="single" w:sz="6" w:space="0" w:color="1155CC"/>
+              <w:top w:val="single" w:sz="6" w:space="0" w:color="1155CC"/>
+              <w:left w:val="single" w:sz="6" w:space="0" w:color="FFFFFF"/>
+              <w:bottom w:val="single" w:sz="6" w:space="0" w:color="FFFFFF"/>
               <w:right w:val="single" w:sz="6" w:space="0" w:color="FFFFFF"/>
             </w:tcBorders>
             <w:shd w:val="clear" w:color="auto" w:fill="auto"/>
@@ -1967,18 +2086,18 @@
               <w:ind w:firstLine="0"/>
               <w:jc w:val="left"/>
               <w:rPr>
-                <w:rFonts w:ascii="Arial" w:eastAsia="Arial" w:hAnsi="Arial" w:cs="Arial"/>
-                <w:sz w:val="20"/>
-                <w:szCs w:val="20"/>
-              </w:rPr>
-            </w:pPr>
-            <w:r>
-              <w:rPr>
-                <w:rFonts w:ascii="Arial" w:eastAsia="Arial" w:hAnsi="Arial" w:cs="Arial"/>
-                <w:sz w:val="20"/>
-                <w:szCs w:val="20"/>
-              </w:rPr>
-              <w:t>Je suis connecté en tant qu’employé.</w:t>
+                <w:rFonts w:eastAsia="Arial" w:cs="Arial"/>
+                <w:sz w:val="20"/>
+                <w:szCs w:val="20"/>
+              </w:rPr>
+            </w:pPr>
+            <w:r>
+              <w:rPr>
+                <w:rFonts w:eastAsia="Arial" w:cs="Arial"/>
+                <w:sz w:val="20"/>
+                <w:szCs w:val="20"/>
+              </w:rPr>
+              <w:t>Une modale doit afficher l’image de la note de frais</w:t>
             </w:r>
           </w:p>
         </w:tc>
@@ -1996,227 +2115,53 @@
               <w:bottom w:val="single" w:sz="6" w:space="0" w:color="FFFFFF"/>
               <w:right w:val="single" w:sz="6" w:space="0" w:color="FFFFFF"/>
             </w:tcBorders>
-            <w:shd w:val="clear" w:color="auto" w:fill="1155CC"/>
-            <w:tcMar>
-              <w:top w:w="40" w:type="dxa"/>
-              <w:left w:w="40" w:type="dxa"/>
-              <w:bottom w:w="40" w:type="dxa"/>
-              <w:right w:w="40" w:type="dxa"/>
-            </w:tcMar>
-            <w:vAlign w:val="center"/>
-          </w:tcPr>
-          <w:p>
-            <w:pPr>
-              <w:widowControl w:val="0"/>
-              <w:ind w:firstLine="0"/>
-              <w:jc w:val="center"/>
-              <w:rPr>
-                <w:rFonts w:ascii="Arial" w:eastAsia="Arial" w:hAnsi="Arial" w:cs="Arial"/>
-                <w:sz w:val="20"/>
-                <w:szCs w:val="20"/>
-              </w:rPr>
-            </w:pPr>
-            <w:proofErr w:type="spellStart"/>
-            <w:r>
-              <w:rPr>
-                <w:rFonts w:ascii="Arial" w:eastAsia="Arial" w:hAnsi="Arial" w:cs="Arial"/>
-                <w:b/>
-                <w:color w:val="FFFFFF"/>
-                <w:sz w:val="22"/>
-                <w:szCs w:val="22"/>
-              </w:rPr>
-              <w:t>When</w:t>
-            </w:r>
-            <w:proofErr w:type="spellEnd"/>
+            <w:shd w:val="clear" w:color="auto" w:fill="auto"/>
+            <w:tcMar>
+              <w:top w:w="40" w:type="dxa"/>
+              <w:left w:w="40" w:type="dxa"/>
+              <w:bottom w:w="40" w:type="dxa"/>
+              <w:right w:w="40" w:type="dxa"/>
+            </w:tcMar>
+            <w:vAlign w:val="center"/>
+          </w:tcPr>
+          <w:p>
+            <w:pPr>
+              <w:widowControl w:val="0"/>
+              <w:ind w:firstLine="0"/>
+              <w:jc w:val="left"/>
+              <w:rPr>
+                <w:rFonts w:eastAsia="Arial" w:cs="Arial"/>
+                <w:sz w:val="20"/>
+                <w:szCs w:val="20"/>
+              </w:rPr>
+            </w:pPr>
           </w:p>
         </w:tc>
         <w:tc>
           <w:tcPr>
             <w:tcW w:w="7658" w:type="dxa"/>
             <w:tcBorders>
-              <w:top w:val="single" w:sz="6" w:space="0" w:color="1155CC"/>
-              <w:left w:val="single" w:sz="6" w:space="0" w:color="FFFFFF"/>
-              <w:bottom w:val="single" w:sz="6" w:space="0" w:color="1155CC"/>
+              <w:top w:val="single" w:sz="6" w:space="0" w:color="FFFFFF"/>
+              <w:left w:val="single" w:sz="6" w:space="0" w:color="FFFFFF"/>
+              <w:bottom w:val="single" w:sz="6" w:space="0" w:color="FFFFFF"/>
               <w:right w:val="single" w:sz="6" w:space="0" w:color="FFFFFF"/>
             </w:tcBorders>
             <w:shd w:val="clear" w:color="auto" w:fill="auto"/>
             <w:tcMar>
               <w:top w:w="40" w:type="dxa"/>
-              <w:left w:w="0" w:type="dxa"/>
-              <w:bottom w:w="40" w:type="dxa"/>
-              <w:right w:w="0" w:type="dxa"/>
-            </w:tcMar>
-            <w:vAlign w:val="center"/>
-          </w:tcPr>
-          <w:p>
-            <w:pPr>
-              <w:widowControl w:val="0"/>
-              <w:ind w:firstLine="0"/>
-              <w:jc w:val="left"/>
-              <w:rPr>
-                <w:rFonts w:ascii="Arial" w:eastAsia="Arial" w:hAnsi="Arial" w:cs="Arial"/>
-                <w:sz w:val="20"/>
-                <w:szCs w:val="20"/>
-              </w:rPr>
-            </w:pPr>
-            <w:r>
-              <w:rPr>
-                <w:rFonts w:ascii="Arial" w:eastAsia="Arial" w:hAnsi="Arial" w:cs="Arial"/>
-                <w:sz w:val="20"/>
-                <w:szCs w:val="20"/>
-              </w:rPr>
-              <w:t>Je clique suer l’icône ”œil” dans la colonne des actions</w:t>
-            </w:r>
-          </w:p>
-        </w:tc>
-      </w:tr>
-      <w:tr>
-        <w:trPr>
-          <w:trHeight w:val="315"/>
-        </w:trPr>
-        <w:tc>
-          <w:tcPr>
-            <w:tcW w:w="1367" w:type="dxa"/>
-            <w:tcBorders>
-              <w:top w:val="single" w:sz="6" w:space="0" w:color="FFFFFF"/>
-              <w:left w:val="single" w:sz="6" w:space="0" w:color="FFFFFF"/>
-              <w:bottom w:val="single" w:sz="6" w:space="0" w:color="FFFFFF"/>
-              <w:right w:val="single" w:sz="6" w:space="0" w:color="FFFFFF"/>
-            </w:tcBorders>
-            <w:shd w:val="clear" w:color="auto" w:fill="1155CC"/>
-            <w:tcMar>
-              <w:top w:w="40" w:type="dxa"/>
-              <w:left w:w="40" w:type="dxa"/>
-              <w:bottom w:w="40" w:type="dxa"/>
-              <w:right w:w="40" w:type="dxa"/>
-            </w:tcMar>
-            <w:vAlign w:val="center"/>
-          </w:tcPr>
-          <w:p>
-            <w:pPr>
-              <w:widowControl w:val="0"/>
-              <w:ind w:firstLine="0"/>
-              <w:jc w:val="center"/>
-              <w:rPr>
-                <w:rFonts w:ascii="Arial" w:eastAsia="Arial" w:hAnsi="Arial" w:cs="Arial"/>
-                <w:sz w:val="20"/>
-                <w:szCs w:val="20"/>
-              </w:rPr>
-            </w:pPr>
-            <w:proofErr w:type="spellStart"/>
-            <w:r>
-              <w:rPr>
-                <w:rFonts w:ascii="Arial" w:eastAsia="Arial" w:hAnsi="Arial" w:cs="Arial"/>
-                <w:b/>
-                <w:color w:val="FFFFFF"/>
-                <w:sz w:val="22"/>
-                <w:szCs w:val="22"/>
-              </w:rPr>
-              <w:t>Then</w:t>
-            </w:r>
-            <w:proofErr w:type="spellEnd"/>
-          </w:p>
-        </w:tc>
-        <w:tc>
-          <w:tcPr>
-            <w:tcW w:w="7658" w:type="dxa"/>
-            <w:tcBorders>
-              <w:top w:val="single" w:sz="6" w:space="0" w:color="1155CC"/>
-              <w:left w:val="single" w:sz="6" w:space="0" w:color="FFFFFF"/>
-              <w:bottom w:val="single" w:sz="6" w:space="0" w:color="FFFFFF"/>
-              <w:right w:val="single" w:sz="6" w:space="0" w:color="FFFFFF"/>
-            </w:tcBorders>
-            <w:shd w:val="clear" w:color="auto" w:fill="auto"/>
-            <w:tcMar>
-              <w:top w:w="40" w:type="dxa"/>
-              <w:left w:w="40" w:type="dxa"/>
-              <w:bottom w:w="40" w:type="dxa"/>
-              <w:right w:w="40" w:type="dxa"/>
-            </w:tcMar>
-            <w:vAlign w:val="center"/>
-          </w:tcPr>
-          <w:p>
-            <w:pPr>
-              <w:widowControl w:val="0"/>
-              <w:ind w:firstLine="0"/>
-              <w:jc w:val="left"/>
-              <w:rPr>
-                <w:rFonts w:ascii="Arial" w:eastAsia="Arial" w:hAnsi="Arial" w:cs="Arial"/>
-                <w:sz w:val="20"/>
-                <w:szCs w:val="20"/>
-              </w:rPr>
-            </w:pPr>
-            <w:r>
-              <w:rPr>
-                <w:rFonts w:ascii="Arial" w:eastAsia="Arial" w:hAnsi="Arial" w:cs="Arial"/>
-                <w:sz w:val="20"/>
-                <w:szCs w:val="20"/>
-              </w:rPr>
-              <w:t>Une modale doit afficher l’image de la note de frais</w:t>
-            </w:r>
-          </w:p>
-        </w:tc>
-      </w:tr>
-      <w:tr>
-        <w:trPr>
-          <w:trHeight w:val="315"/>
-        </w:trPr>
-        <w:tc>
-          <w:tcPr>
-            <w:tcW w:w="1367" w:type="dxa"/>
-            <w:tcBorders>
-              <w:top w:val="single" w:sz="6" w:space="0" w:color="FFFFFF"/>
-              <w:left w:val="single" w:sz="6" w:space="0" w:color="FFFFFF"/>
-              <w:bottom w:val="single" w:sz="6" w:space="0" w:color="FFFFFF"/>
-              <w:right w:val="single" w:sz="6" w:space="0" w:color="FFFFFF"/>
-            </w:tcBorders>
-            <w:shd w:val="clear" w:color="auto" w:fill="auto"/>
-            <w:tcMar>
-              <w:top w:w="40" w:type="dxa"/>
-              <w:left w:w="40" w:type="dxa"/>
-              <w:bottom w:w="40" w:type="dxa"/>
-              <w:right w:w="40" w:type="dxa"/>
-            </w:tcMar>
-            <w:vAlign w:val="center"/>
-          </w:tcPr>
-          <w:p>
-            <w:pPr>
-              <w:widowControl w:val="0"/>
-              <w:ind w:firstLine="0"/>
-              <w:jc w:val="left"/>
-              <w:rPr>
-                <w:rFonts w:ascii="Arial" w:eastAsia="Arial" w:hAnsi="Arial" w:cs="Arial"/>
-                <w:sz w:val="20"/>
-                <w:szCs w:val="20"/>
-              </w:rPr>
-            </w:pPr>
-          </w:p>
-        </w:tc>
-        <w:tc>
-          <w:tcPr>
-            <w:tcW w:w="7658" w:type="dxa"/>
-            <w:tcBorders>
-              <w:top w:val="single" w:sz="6" w:space="0" w:color="FFFFFF"/>
-              <w:left w:val="single" w:sz="6" w:space="0" w:color="FFFFFF"/>
-              <w:bottom w:val="single" w:sz="6" w:space="0" w:color="FFFFFF"/>
-              <w:right w:val="single" w:sz="6" w:space="0" w:color="FFFFFF"/>
-            </w:tcBorders>
-            <w:shd w:val="clear" w:color="auto" w:fill="auto"/>
-            <w:tcMar>
-              <w:top w:w="40" w:type="dxa"/>
-              <w:left w:w="40" w:type="dxa"/>
-              <w:bottom w:w="40" w:type="dxa"/>
-              <w:right w:w="40" w:type="dxa"/>
-            </w:tcMar>
-            <w:vAlign w:val="center"/>
-          </w:tcPr>
-          <w:p>
-            <w:pPr>
-              <w:widowControl w:val="0"/>
-              <w:ind w:firstLine="0"/>
-              <w:jc w:val="left"/>
-              <w:rPr>
-                <w:rFonts w:ascii="Arial" w:eastAsia="Arial" w:hAnsi="Arial" w:cs="Arial"/>
+              <w:left w:w="40" w:type="dxa"/>
+              <w:bottom w:w="40" w:type="dxa"/>
+              <w:right w:w="40" w:type="dxa"/>
+            </w:tcMar>
+            <w:vAlign w:val="center"/>
+          </w:tcPr>
+          <w:p>
+            <w:pPr>
+              <w:widowControl w:val="0"/>
+              <w:ind w:firstLine="0"/>
+              <w:jc w:val="left"/>
+              <w:rPr>
+                <w:rFonts w:eastAsia="Arial" w:cs="Arial"/>
                 <w:sz w:val="20"/>
                 <w:szCs w:val="20"/>
               </w:rPr>
@@ -2253,17 +2198,15 @@
               <w:ind w:firstLine="0"/>
               <w:jc w:val="center"/>
               <w:rPr>
-                <w:rFonts w:ascii="Arial" w:eastAsia="Arial" w:hAnsi="Arial" w:cs="Arial"/>
-                <w:sz w:val="20"/>
-                <w:szCs w:val="20"/>
-              </w:rPr>
-            </w:pPr>
-            <w:r>
-              <w:rPr>
-                <w:rFonts w:ascii="Arial" w:eastAsia="Arial" w:hAnsi="Arial" w:cs="Arial"/>
-                <w:b/>
+                <w:rFonts w:eastAsia="Arial" w:cs="Arial"/>
+                <w:sz w:val="20"/>
+                <w:szCs w:val="20"/>
+              </w:rPr>
+            </w:pPr>
+            <w:r>
+              <w:rPr>
+                <w:rFonts w:eastAsia="Arial" w:cs="Arial"/>
                 <w:color w:val="FFFFFF"/>
-                <w:sz w:val="22"/>
                 <w:szCs w:val="22"/>
               </w:rPr>
               <w:t>Scénario 6</w:t>
@@ -2299,7 +2242,7 @@
               <w:ind w:firstLine="0"/>
               <w:jc w:val="center"/>
               <w:rPr>
-                <w:rFonts w:ascii="Arial" w:eastAsia="Arial" w:hAnsi="Arial" w:cs="Arial"/>
+                <w:rFonts w:eastAsia="Arial" w:cs="Arial"/>
                 <w:sz w:val="20"/>
                 <w:szCs w:val="20"/>
               </w:rPr>
@@ -2307,10 +2250,8 @@
             <w:proofErr w:type="spellStart"/>
             <w:r>
               <w:rPr>
-                <w:rFonts w:ascii="Arial" w:eastAsia="Arial" w:hAnsi="Arial" w:cs="Arial"/>
-                <w:b/>
+                <w:rFonts w:eastAsia="Arial" w:cs="Arial"/>
                 <w:color w:val="FFFFFF"/>
-                <w:sz w:val="22"/>
                 <w:szCs w:val="22"/>
               </w:rPr>
               <w:t>Given</w:t>
@@ -2342,14 +2283,14 @@
               <w:ind w:firstLine="0"/>
               <w:jc w:val="left"/>
               <w:rPr>
-                <w:rFonts w:ascii="Arial" w:eastAsia="Arial" w:hAnsi="Arial" w:cs="Arial"/>
-                <w:sz w:val="20"/>
-                <w:szCs w:val="20"/>
-              </w:rPr>
-            </w:pPr>
-            <w:r>
-              <w:rPr>
-                <w:rFonts w:ascii="Arial" w:eastAsia="Arial" w:hAnsi="Arial" w:cs="Arial"/>
+                <w:rFonts w:eastAsia="Arial" w:cs="Arial"/>
+                <w:sz w:val="20"/>
+                <w:szCs w:val="20"/>
+              </w:rPr>
+            </w:pPr>
+            <w:r>
+              <w:rPr>
+                <w:rFonts w:eastAsia="Arial" w:cs="Arial"/>
                 <w:sz w:val="20"/>
                 <w:szCs w:val="20"/>
               </w:rPr>
@@ -2386,7 +2327,7 @@
               <w:ind w:firstLine="0"/>
               <w:jc w:val="center"/>
               <w:rPr>
-                <w:rFonts w:ascii="Arial" w:eastAsia="Arial" w:hAnsi="Arial" w:cs="Arial"/>
+                <w:rFonts w:eastAsia="Arial" w:cs="Arial"/>
                 <w:sz w:val="20"/>
                 <w:szCs w:val="20"/>
               </w:rPr>
@@ -2394,10 +2335,8 @@
             <w:proofErr w:type="spellStart"/>
             <w:r>
               <w:rPr>
-                <w:rFonts w:ascii="Arial" w:eastAsia="Arial" w:hAnsi="Arial" w:cs="Arial"/>
-                <w:b/>
+                <w:rFonts w:eastAsia="Arial" w:cs="Arial"/>
                 <w:color w:val="FFFFFF"/>
-                <w:sz w:val="22"/>
                 <w:szCs w:val="22"/>
               </w:rPr>
               <w:t>When</w:t>
@@ -2429,14 +2368,14 @@
               <w:ind w:firstLine="0"/>
               <w:jc w:val="left"/>
               <w:rPr>
-                <w:rFonts w:ascii="Arial" w:eastAsia="Arial" w:hAnsi="Arial" w:cs="Arial"/>
-                <w:sz w:val="20"/>
-                <w:szCs w:val="20"/>
-              </w:rPr>
-            </w:pPr>
-            <w:r>
-              <w:rPr>
-                <w:rFonts w:ascii="Arial" w:eastAsia="Arial" w:hAnsi="Arial" w:cs="Arial"/>
+                <w:rFonts w:eastAsia="Arial" w:cs="Arial"/>
+                <w:sz w:val="20"/>
+                <w:szCs w:val="20"/>
+              </w:rPr>
+            </w:pPr>
+            <w:r>
+              <w:rPr>
+                <w:rFonts w:eastAsia="Arial" w:cs="Arial"/>
                 <w:sz w:val="20"/>
                 <w:szCs w:val="20"/>
               </w:rPr>
@@ -2473,7 +2412,7 @@
               <w:ind w:firstLine="0"/>
               <w:jc w:val="center"/>
               <w:rPr>
-                <w:rFonts w:ascii="Arial" w:eastAsia="Arial" w:hAnsi="Arial" w:cs="Arial"/>
+                <w:rFonts w:eastAsia="Arial" w:cs="Arial"/>
                 <w:sz w:val="20"/>
                 <w:szCs w:val="20"/>
               </w:rPr>
@@ -2481,10 +2420,8 @@
             <w:proofErr w:type="spellStart"/>
             <w:r>
               <w:rPr>
-                <w:rFonts w:ascii="Arial" w:eastAsia="Arial" w:hAnsi="Arial" w:cs="Arial"/>
-                <w:b/>
+                <w:rFonts w:eastAsia="Arial" w:cs="Arial"/>
                 <w:color w:val="FFFFFF"/>
-                <w:sz w:val="22"/>
                 <w:szCs w:val="22"/>
               </w:rPr>
               <w:t>Then</w:t>
@@ -2512,20 +2449,18 @@
           </w:tcPr>
           <w:p>
             <w:pPr>
-              <w:widowControl w:val="0"/>
-              <w:ind w:firstLine="0"/>
-              <w:jc w:val="left"/>
-              <w:rPr>
-                <w:rFonts w:ascii="Arial" w:eastAsia="Arial" w:hAnsi="Arial" w:cs="Arial"/>
-                <w:sz w:val="22"/>
-                <w:szCs w:val="22"/>
-              </w:rPr>
-            </w:pPr>
-            <w:r>
-              <w:rPr>
-                <w:rFonts w:ascii="Arial" w:eastAsia="Arial" w:hAnsi="Arial" w:cs="Arial"/>
-                <w:sz w:val="22"/>
-                <w:szCs w:val="22"/>
+              <w:ind w:firstLine="0"/>
+              <w:rPr>
+                <w:rFonts w:eastAsia="Arial" w:cs="Arial"/>
+                <w:sz w:val="20"/>
+                <w:szCs w:val="20"/>
+              </w:rPr>
+            </w:pPr>
+            <w:r>
+              <w:rPr>
+                <w:rFonts w:eastAsia="Arial" w:cs="Arial"/>
+                <w:sz w:val="20"/>
+                <w:szCs w:val="20"/>
               </w:rPr>
               <w:t>Je suis envoyé sur un formulaire pour ajouter une nouvelle note de frais.</w:t>
             </w:r>
@@ -2560,7 +2495,7 @@
               <w:ind w:firstLine="0"/>
               <w:jc w:val="left"/>
               <w:rPr>
-                <w:rFonts w:ascii="Arial" w:eastAsia="Arial" w:hAnsi="Arial" w:cs="Arial"/>
+                <w:rFonts w:eastAsia="Arial" w:cs="Arial"/>
                 <w:sz w:val="20"/>
                 <w:szCs w:val="20"/>
               </w:rPr>
@@ -2591,7 +2526,7 @@
               <w:ind w:firstLine="0"/>
               <w:jc w:val="left"/>
               <w:rPr>
-                <w:rFonts w:ascii="Arial" w:eastAsia="Arial" w:hAnsi="Arial" w:cs="Arial"/>
+                <w:rFonts w:eastAsia="Arial" w:cs="Arial"/>
                 <w:sz w:val="20"/>
                 <w:szCs w:val="20"/>
               </w:rPr>
@@ -2628,17 +2563,15 @@
               <w:ind w:firstLine="0"/>
               <w:jc w:val="center"/>
               <w:rPr>
-                <w:rFonts w:ascii="Arial" w:eastAsia="Arial" w:hAnsi="Arial" w:cs="Arial"/>
-                <w:sz w:val="20"/>
-                <w:szCs w:val="20"/>
-              </w:rPr>
-            </w:pPr>
-            <w:r>
-              <w:rPr>
-                <w:rFonts w:ascii="Arial" w:eastAsia="Arial" w:hAnsi="Arial" w:cs="Arial"/>
-                <w:b/>
+                <w:rFonts w:eastAsia="Arial" w:cs="Arial"/>
+                <w:sz w:val="20"/>
+                <w:szCs w:val="20"/>
+              </w:rPr>
+            </w:pPr>
+            <w:r>
+              <w:rPr>
+                <w:rFonts w:eastAsia="Arial" w:cs="Arial"/>
                 <w:color w:val="FFFFFF"/>
-                <w:sz w:val="22"/>
                 <w:szCs w:val="22"/>
               </w:rPr>
               <w:t>Scénario 7</w:t>
@@ -2674,7 +2607,7 @@
               <w:ind w:firstLine="0"/>
               <w:jc w:val="center"/>
               <w:rPr>
-                <w:rFonts w:ascii="Arial" w:eastAsia="Arial" w:hAnsi="Arial" w:cs="Arial"/>
+                <w:rFonts w:eastAsia="Arial" w:cs="Arial"/>
                 <w:sz w:val="20"/>
                 <w:szCs w:val="20"/>
               </w:rPr>
@@ -2682,10 +2615,8 @@
             <w:proofErr w:type="spellStart"/>
             <w:r>
               <w:rPr>
-                <w:rFonts w:ascii="Arial" w:eastAsia="Arial" w:hAnsi="Arial" w:cs="Arial"/>
-                <w:b/>
+                <w:rFonts w:eastAsia="Arial" w:cs="Arial"/>
                 <w:color w:val="FFFFFF"/>
-                <w:sz w:val="22"/>
                 <w:szCs w:val="22"/>
               </w:rPr>
               <w:t>Given</w:t>
@@ -2717,14 +2648,14 @@
               <w:ind w:firstLine="0"/>
               <w:jc w:val="left"/>
               <w:rPr>
-                <w:rFonts w:ascii="Arial" w:eastAsia="Arial" w:hAnsi="Arial" w:cs="Arial"/>
-                <w:sz w:val="20"/>
-                <w:szCs w:val="20"/>
-              </w:rPr>
-            </w:pPr>
-            <w:r>
-              <w:rPr>
-                <w:rFonts w:ascii="Arial" w:eastAsia="Arial" w:hAnsi="Arial" w:cs="Arial"/>
+                <w:rFonts w:eastAsia="Arial" w:cs="Arial"/>
+                <w:sz w:val="20"/>
+                <w:szCs w:val="20"/>
+              </w:rPr>
+            </w:pPr>
+            <w:r>
+              <w:rPr>
+                <w:rFonts w:eastAsia="Arial" w:cs="Arial"/>
                 <w:sz w:val="20"/>
                 <w:szCs w:val="20"/>
               </w:rPr>
@@ -2761,7 +2692,7 @@
               <w:ind w:firstLine="0"/>
               <w:jc w:val="center"/>
               <w:rPr>
-                <w:rFonts w:ascii="Arial" w:eastAsia="Arial" w:hAnsi="Arial" w:cs="Arial"/>
+                <w:rFonts w:eastAsia="Arial" w:cs="Arial"/>
                 <w:sz w:val="20"/>
                 <w:szCs w:val="20"/>
               </w:rPr>
@@ -2769,10 +2700,8 @@
             <w:proofErr w:type="spellStart"/>
             <w:r>
               <w:rPr>
-                <w:rFonts w:ascii="Arial" w:eastAsia="Arial" w:hAnsi="Arial" w:cs="Arial"/>
-                <w:b/>
+                <w:rFonts w:eastAsia="Arial" w:cs="Arial"/>
                 <w:color w:val="FFFFFF"/>
-                <w:sz w:val="22"/>
                 <w:szCs w:val="22"/>
               </w:rPr>
               <w:t>When</w:t>
@@ -2804,14 +2733,14 @@
               <w:ind w:firstLine="0"/>
               <w:jc w:val="left"/>
               <w:rPr>
-                <w:rFonts w:ascii="Arial" w:eastAsia="Arial" w:hAnsi="Arial" w:cs="Arial"/>
-                <w:sz w:val="20"/>
-                <w:szCs w:val="20"/>
-              </w:rPr>
-            </w:pPr>
-            <w:r>
-              <w:rPr>
-                <w:rFonts w:ascii="Arial" w:eastAsia="Arial" w:hAnsi="Arial" w:cs="Arial"/>
+                <w:rFonts w:eastAsia="Arial" w:cs="Arial"/>
+                <w:sz w:val="20"/>
+                <w:szCs w:val="20"/>
+              </w:rPr>
+            </w:pPr>
+            <w:r>
+              <w:rPr>
+                <w:rFonts w:eastAsia="Arial" w:cs="Arial"/>
                 <w:sz w:val="20"/>
                 <w:szCs w:val="20"/>
               </w:rPr>
@@ -2819,7 +2748,7 @@
             </w:r>
             <w:r>
               <w:rPr>
-                <w:rFonts w:ascii="Arial" w:eastAsia="Arial" w:hAnsi="Arial" w:cs="Arial"/>
+                <w:rFonts w:eastAsia="Arial" w:cs="Arial"/>
                 <w:sz w:val="20"/>
                 <w:szCs w:val="20"/>
               </w:rPr>
@@ -2827,7 +2756,7 @@
             </w:r>
             <w:r>
               <w:rPr>
-                <w:rFonts w:ascii="Arial" w:eastAsia="Arial" w:hAnsi="Arial" w:cs="Arial"/>
+                <w:rFonts w:eastAsia="Arial" w:cs="Arial"/>
                 <w:sz w:val="20"/>
                 <w:szCs w:val="20"/>
               </w:rPr>
@@ -2835,7 +2764,7 @@
             </w:r>
             <w:r>
               <w:rPr>
-                <w:rFonts w:ascii="Arial" w:eastAsia="Arial" w:hAnsi="Arial" w:cs="Arial"/>
+                <w:rFonts w:eastAsia="Arial" w:cs="Arial"/>
                 <w:sz w:val="20"/>
                 <w:szCs w:val="20"/>
               </w:rPr>
@@ -2872,7 +2801,7 @@
               <w:ind w:firstLine="0"/>
               <w:jc w:val="center"/>
               <w:rPr>
-                <w:rFonts w:ascii="Arial" w:eastAsia="Arial" w:hAnsi="Arial" w:cs="Arial"/>
+                <w:rFonts w:eastAsia="Arial" w:cs="Arial"/>
                 <w:sz w:val="20"/>
                 <w:szCs w:val="20"/>
               </w:rPr>
@@ -2880,10 +2809,8 @@
             <w:proofErr w:type="spellStart"/>
             <w:r>
               <w:rPr>
-                <w:rFonts w:ascii="Arial" w:eastAsia="Arial" w:hAnsi="Arial" w:cs="Arial"/>
-                <w:b/>
+                <w:rFonts w:eastAsia="Arial" w:cs="Arial"/>
                 <w:color w:val="FFFFFF"/>
-                <w:sz w:val="22"/>
                 <w:szCs w:val="22"/>
               </w:rPr>
               <w:t>Then</w:t>
@@ -2911,39 +2838,34 @@
           </w:tcPr>
           <w:p>
             <w:pPr>
-              <w:widowControl w:val="0"/>
-              <w:ind w:firstLine="0"/>
-              <w:jc w:val="left"/>
-              <w:rPr>
-                <w:rFonts w:ascii="Arial" w:eastAsia="Arial" w:hAnsi="Arial" w:cs="Arial"/>
-                <w:sz w:val="22"/>
+              <w:ind w:firstLine="0"/>
+              <w:jc w:val="left"/>
+              <w:rPr>
+                <w:rFonts w:eastAsia="Arial"/>
+                <w:sz w:val="20"/>
                 <w:szCs w:val="22"/>
               </w:rPr>
             </w:pPr>
             <w:r>
               <w:rPr>
-                <w:rFonts w:ascii="Arial" w:eastAsia="Arial" w:hAnsi="Arial" w:cs="Arial"/>
-                <w:sz w:val="22"/>
+                <w:rFonts w:eastAsia="Arial"/>
+                <w:sz w:val="20"/>
                 <w:szCs w:val="22"/>
               </w:rPr>
               <w:t xml:space="preserve">Je suis invité </w:t>
             </w:r>
-            <w:proofErr w:type="spellStart"/>
-            <w:proofErr w:type="gramStart"/>
-            <w:r>
-              <w:rPr>
-                <w:rFonts w:ascii="Arial" w:eastAsia="Arial" w:hAnsi="Arial" w:cs="Arial"/>
-                <w:sz w:val="22"/>
+            <w:r>
+              <w:rPr>
+                <w:rFonts w:eastAsia="Arial"/>
+                <w:sz w:val="20"/>
                 <w:szCs w:val="22"/>
               </w:rPr>
-              <w:t>a</w:t>
-            </w:r>
-            <w:proofErr w:type="spellEnd"/>
-            <w:proofErr w:type="gramEnd"/>
-            <w:r>
-              <w:rPr>
-                <w:rFonts w:ascii="Arial" w:eastAsia="Arial" w:hAnsi="Arial" w:cs="Arial"/>
-                <w:sz w:val="22"/>
+              <w:t>à</w:t>
+            </w:r>
+            <w:r>
+              <w:rPr>
+                <w:rFonts w:eastAsia="Arial"/>
+                <w:sz w:val="20"/>
                 <w:szCs w:val="22"/>
               </w:rPr>
               <w:t xml:space="preserve"> remplir les champs.</w:t>
@@ -2979,7 +2901,7 @@
               <w:ind w:firstLine="0"/>
               <w:jc w:val="left"/>
               <w:rPr>
-                <w:rFonts w:ascii="Arial" w:eastAsia="Arial" w:hAnsi="Arial" w:cs="Arial"/>
+                <w:rFonts w:eastAsia="Arial" w:cs="Arial"/>
                 <w:sz w:val="20"/>
                 <w:szCs w:val="20"/>
               </w:rPr>
@@ -3010,7 +2932,7 @@
               <w:ind w:firstLine="0"/>
               <w:jc w:val="left"/>
               <w:rPr>
-                <w:rFonts w:ascii="Arial" w:eastAsia="Arial" w:hAnsi="Arial" w:cs="Arial"/>
+                <w:rFonts w:eastAsia="Arial" w:cs="Arial"/>
                 <w:sz w:val="20"/>
                 <w:szCs w:val="20"/>
               </w:rPr>
@@ -3047,17 +2969,15 @@
               <w:ind w:firstLine="0"/>
               <w:jc w:val="center"/>
               <w:rPr>
-                <w:rFonts w:ascii="Arial" w:eastAsia="Arial" w:hAnsi="Arial" w:cs="Arial"/>
-                <w:sz w:val="20"/>
-                <w:szCs w:val="20"/>
-              </w:rPr>
-            </w:pPr>
-            <w:r>
-              <w:rPr>
-                <w:rFonts w:ascii="Arial" w:eastAsia="Arial" w:hAnsi="Arial" w:cs="Arial"/>
-                <w:b/>
+                <w:rFonts w:eastAsia="Arial" w:cs="Arial"/>
+                <w:sz w:val="20"/>
+                <w:szCs w:val="20"/>
+              </w:rPr>
+            </w:pPr>
+            <w:r>
+              <w:rPr>
+                <w:rFonts w:eastAsia="Arial" w:cs="Arial"/>
                 <w:color w:val="FFFFFF"/>
-                <w:sz w:val="22"/>
                 <w:szCs w:val="22"/>
               </w:rPr>
               <w:t>Scénario 8</w:t>
@@ -3093,7 +3013,7 @@
               <w:ind w:firstLine="0"/>
               <w:jc w:val="center"/>
               <w:rPr>
-                <w:rFonts w:ascii="Arial" w:eastAsia="Arial" w:hAnsi="Arial" w:cs="Arial"/>
+                <w:rFonts w:eastAsia="Arial" w:cs="Arial"/>
                 <w:sz w:val="20"/>
                 <w:szCs w:val="20"/>
               </w:rPr>
@@ -3101,10 +3021,8 @@
             <w:proofErr w:type="spellStart"/>
             <w:r>
               <w:rPr>
-                <w:rFonts w:ascii="Arial" w:eastAsia="Arial" w:hAnsi="Arial" w:cs="Arial"/>
-                <w:b/>
+                <w:rFonts w:eastAsia="Arial" w:cs="Arial"/>
                 <w:color w:val="FFFFFF"/>
-                <w:sz w:val="22"/>
                 <w:szCs w:val="22"/>
               </w:rPr>
               <w:t>Given</w:t>
@@ -3136,14 +3054,14 @@
               <w:ind w:firstLine="0"/>
               <w:jc w:val="left"/>
               <w:rPr>
-                <w:rFonts w:ascii="Arial" w:eastAsia="Arial" w:hAnsi="Arial" w:cs="Arial"/>
-                <w:sz w:val="20"/>
-                <w:szCs w:val="20"/>
-              </w:rPr>
-            </w:pPr>
-            <w:r>
-              <w:rPr>
-                <w:rFonts w:ascii="Arial" w:eastAsia="Arial" w:hAnsi="Arial" w:cs="Arial"/>
+                <w:rFonts w:eastAsia="Arial" w:cs="Arial"/>
+                <w:sz w:val="20"/>
+                <w:szCs w:val="20"/>
+              </w:rPr>
+            </w:pPr>
+            <w:r>
+              <w:rPr>
+                <w:rFonts w:eastAsia="Arial" w:cs="Arial"/>
                 <w:sz w:val="20"/>
                 <w:szCs w:val="20"/>
               </w:rPr>
@@ -3180,7 +3098,7 @@
               <w:ind w:firstLine="0"/>
               <w:jc w:val="center"/>
               <w:rPr>
-                <w:rFonts w:ascii="Arial" w:eastAsia="Arial" w:hAnsi="Arial" w:cs="Arial"/>
+                <w:rFonts w:eastAsia="Arial" w:cs="Arial"/>
                 <w:sz w:val="20"/>
                 <w:szCs w:val="20"/>
               </w:rPr>
@@ -3188,10 +3106,8 @@
             <w:proofErr w:type="spellStart"/>
             <w:r>
               <w:rPr>
-                <w:rFonts w:ascii="Arial" w:eastAsia="Arial" w:hAnsi="Arial" w:cs="Arial"/>
-                <w:b/>
+                <w:rFonts w:eastAsia="Arial" w:cs="Arial"/>
                 <w:color w:val="FFFFFF"/>
-                <w:sz w:val="22"/>
                 <w:szCs w:val="22"/>
               </w:rPr>
               <w:t>When</w:t>
@@ -3223,66 +3139,18 @@
               <w:ind w:firstLine="0"/>
               <w:jc w:val="left"/>
               <w:rPr>
-                <w:rFonts w:ascii="Arial" w:eastAsia="Arial" w:hAnsi="Arial" w:cs="Arial"/>
-                <w:sz w:val="20"/>
-                <w:szCs w:val="20"/>
-              </w:rPr>
-            </w:pPr>
-            <w:r>
-              <w:rPr>
-                <w:rFonts w:ascii="Arial" w:eastAsia="Arial" w:hAnsi="Arial" w:cs="Arial"/>
-                <w:sz w:val="20"/>
-                <w:szCs w:val="20"/>
-              </w:rPr>
-              <w:t xml:space="preserve">Je </w:t>
-            </w:r>
-            <w:r>
-              <w:rPr>
-                <w:rFonts w:ascii="Arial" w:eastAsia="Arial" w:hAnsi="Arial" w:cs="Arial"/>
-                <w:sz w:val="20"/>
-                <w:szCs w:val="20"/>
-              </w:rPr>
-              <w:t xml:space="preserve">ne </w:t>
-            </w:r>
-            <w:r>
-              <w:rPr>
-                <w:rFonts w:ascii="Arial" w:eastAsia="Arial" w:hAnsi="Arial" w:cs="Arial"/>
-                <w:sz w:val="20"/>
-                <w:szCs w:val="20"/>
-              </w:rPr>
-              <w:t>remplis</w:t>
-            </w:r>
-            <w:r>
-              <w:rPr>
-                <w:rFonts w:ascii="Arial" w:eastAsia="Arial" w:hAnsi="Arial" w:cs="Arial"/>
-                <w:sz w:val="20"/>
-                <w:szCs w:val="20"/>
-              </w:rPr>
-              <w:t xml:space="preserve"> pas </w:t>
-            </w:r>
-            <w:r>
-              <w:rPr>
-                <w:rFonts w:ascii="Arial" w:eastAsia="Arial" w:hAnsi="Arial" w:cs="Arial"/>
-                <w:sz w:val="20"/>
-                <w:szCs w:val="20"/>
-              </w:rPr>
-              <w:t>tous les champ</w:t>
-            </w:r>
-            <w:r>
-              <w:rPr>
-                <w:rFonts w:ascii="Arial" w:eastAsia="Arial" w:hAnsi="Arial" w:cs="Arial"/>
-                <w:sz w:val="20"/>
-                <w:szCs w:val="20"/>
-              </w:rPr>
-              <w:t>s</w:t>
-            </w:r>
-            <w:r>
-              <w:rPr>
-                <w:rFonts w:ascii="Arial" w:eastAsia="Arial" w:hAnsi="Arial" w:cs="Arial"/>
-                <w:sz w:val="20"/>
-                <w:szCs w:val="20"/>
-              </w:rPr>
-              <w:t xml:space="preserve"> et je clique sur envoyer</w:t>
+                <w:rFonts w:eastAsia="Arial" w:cs="Arial"/>
+                <w:sz w:val="20"/>
+                <w:szCs w:val="20"/>
+              </w:rPr>
+            </w:pPr>
+            <w:r>
+              <w:rPr>
+                <w:rFonts w:eastAsia="Arial" w:cs="Arial"/>
+                <w:sz w:val="20"/>
+                <w:szCs w:val="20"/>
+              </w:rPr>
+              <w:t>Je ne remplis pas tous les champs et je clique sur envoyer</w:t>
             </w:r>
           </w:p>
         </w:tc>
@@ -3315,7 +3183,7 @@
               <w:ind w:firstLine="0"/>
               <w:jc w:val="center"/>
               <w:rPr>
-                <w:rFonts w:ascii="Arial" w:eastAsia="Arial" w:hAnsi="Arial" w:cs="Arial"/>
+                <w:rFonts w:eastAsia="Arial" w:cs="Arial"/>
                 <w:sz w:val="20"/>
                 <w:szCs w:val="20"/>
               </w:rPr>
@@ -3323,10 +3191,8 @@
             <w:proofErr w:type="spellStart"/>
             <w:r>
               <w:rPr>
-                <w:rFonts w:ascii="Arial" w:eastAsia="Arial" w:hAnsi="Arial" w:cs="Arial"/>
-                <w:b/>
+                <w:rFonts w:eastAsia="Arial" w:cs="Arial"/>
                 <w:color w:val="FFFFFF"/>
-                <w:sz w:val="22"/>
                 <w:szCs w:val="22"/>
               </w:rPr>
               <w:t>Then</w:t>
@@ -3358,42 +3224,17 @@
               <w:ind w:firstLine="0"/>
               <w:jc w:val="left"/>
               <w:rPr>
-                <w:rFonts w:ascii="Arial" w:eastAsia="Arial" w:hAnsi="Arial" w:cs="Arial"/>
-                <w:sz w:val="22"/>
+                <w:rFonts w:eastAsia="Arial" w:cs="Arial"/>
                 <w:szCs w:val="22"/>
               </w:rPr>
             </w:pPr>
             <w:r>
               <w:rPr>
-                <w:rFonts w:ascii="Arial" w:eastAsia="Arial" w:hAnsi="Arial" w:cs="Arial"/>
-                <w:sz w:val="22"/>
-                <w:szCs w:val="22"/>
-              </w:rPr>
-              <w:t xml:space="preserve">Je suis invité </w:t>
-            </w:r>
-            <w:r>
-              <w:rPr>
-                <w:rFonts w:ascii="Arial" w:eastAsia="Arial" w:hAnsi="Arial" w:cs="Arial"/>
-                <w:sz w:val="22"/>
-                <w:szCs w:val="22"/>
-              </w:rPr>
-              <w:t>à</w:t>
-            </w:r>
-            <w:r>
-              <w:rPr>
-                <w:rFonts w:ascii="Arial" w:eastAsia="Arial" w:hAnsi="Arial" w:cs="Arial"/>
-                <w:sz w:val="22"/>
-                <w:szCs w:val="22"/>
-              </w:rPr>
-              <w:t xml:space="preserve"> remplir les champs manquant</w:t>
-            </w:r>
-            <w:r>
-              <w:rPr>
-                <w:rFonts w:ascii="Arial" w:eastAsia="Arial" w:hAnsi="Arial" w:cs="Arial"/>
-                <w:sz w:val="22"/>
-                <w:szCs w:val="22"/>
-              </w:rPr>
-              <w:t>s</w:t>
+                <w:rFonts w:eastAsia="Arial" w:cs="Arial"/>
+                <w:sz w:val="20"/>
+                <w:szCs w:val="20"/>
+              </w:rPr>
+              <w:t>Je suis invité à remplir les champs manquants</w:t>
             </w:r>
           </w:p>
         </w:tc>
@@ -3426,7 +3267,7 @@
               <w:ind w:firstLine="0"/>
               <w:jc w:val="left"/>
               <w:rPr>
-                <w:rFonts w:ascii="Arial" w:eastAsia="Arial" w:hAnsi="Arial" w:cs="Arial"/>
+                <w:rFonts w:eastAsia="Arial" w:cs="Arial"/>
                 <w:sz w:val="20"/>
                 <w:szCs w:val="20"/>
               </w:rPr>
@@ -3457,7 +3298,7 @@
               <w:ind w:firstLine="0"/>
               <w:jc w:val="left"/>
               <w:rPr>
-                <w:rFonts w:ascii="Arial" w:eastAsia="Arial" w:hAnsi="Arial" w:cs="Arial"/>
+                <w:rFonts w:eastAsia="Arial" w:cs="Arial"/>
                 <w:sz w:val="20"/>
                 <w:szCs w:val="20"/>
               </w:rPr>
@@ -3494,17 +3335,15 @@
               <w:ind w:firstLine="0"/>
               <w:jc w:val="center"/>
               <w:rPr>
-                <w:rFonts w:ascii="Arial" w:eastAsia="Arial" w:hAnsi="Arial" w:cs="Arial"/>
-                <w:sz w:val="20"/>
-                <w:szCs w:val="20"/>
-              </w:rPr>
-            </w:pPr>
-            <w:r>
-              <w:rPr>
-                <w:rFonts w:ascii="Arial" w:eastAsia="Arial" w:hAnsi="Arial" w:cs="Arial"/>
-                <w:b/>
+                <w:rFonts w:eastAsia="Arial" w:cs="Arial"/>
+                <w:sz w:val="20"/>
+                <w:szCs w:val="20"/>
+              </w:rPr>
+            </w:pPr>
+            <w:r>
+              <w:rPr>
+                <w:rFonts w:eastAsia="Arial" w:cs="Arial"/>
                 <w:color w:val="FFFFFF"/>
-                <w:sz w:val="22"/>
                 <w:szCs w:val="22"/>
               </w:rPr>
               <w:t>Scénario 9</w:t>
@@ -3540,7 +3379,7 @@
               <w:ind w:firstLine="0"/>
               <w:jc w:val="center"/>
               <w:rPr>
-                <w:rFonts w:ascii="Arial" w:eastAsia="Arial" w:hAnsi="Arial" w:cs="Arial"/>
+                <w:rFonts w:eastAsia="Arial" w:cs="Arial"/>
                 <w:sz w:val="20"/>
                 <w:szCs w:val="20"/>
               </w:rPr>
@@ -3548,10 +3387,8 @@
             <w:proofErr w:type="spellStart"/>
             <w:r>
               <w:rPr>
-                <w:rFonts w:ascii="Arial" w:eastAsia="Arial" w:hAnsi="Arial" w:cs="Arial"/>
-                <w:b/>
+                <w:rFonts w:eastAsia="Arial" w:cs="Arial"/>
                 <w:color w:val="FFFFFF"/>
-                <w:sz w:val="22"/>
                 <w:szCs w:val="22"/>
               </w:rPr>
               <w:t>Given</w:t>
@@ -3583,18 +3420,182 @@
               <w:ind w:firstLine="0"/>
               <w:jc w:val="left"/>
               <w:rPr>
-                <w:rFonts w:ascii="Arial" w:eastAsia="Arial" w:hAnsi="Arial" w:cs="Arial"/>
-                <w:sz w:val="22"/>
+                <w:rFonts w:eastAsia="Arial" w:cs="Arial"/>
                 <w:szCs w:val="22"/>
               </w:rPr>
             </w:pPr>
             <w:r>
               <w:rPr>
-                <w:rFonts w:ascii="Arial" w:eastAsia="Arial" w:hAnsi="Arial" w:cs="Arial"/>
-                <w:sz w:val="22"/>
+                <w:rFonts w:eastAsia="Arial" w:cs="Arial"/>
+                <w:sz w:val="20"/>
+                <w:szCs w:val="20"/>
+              </w:rPr>
+              <w:t>Je suis connecté en tant qu’employé.</w:t>
+            </w:r>
+          </w:p>
+        </w:tc>
+      </w:tr>
+      <w:tr>
+        <w:trPr>
+          <w:trHeight w:val="315"/>
+        </w:trPr>
+        <w:tc>
+          <w:tcPr>
+            <w:tcW w:w="1367" w:type="dxa"/>
+            <w:tcBorders>
+              <w:top w:val="single" w:sz="6" w:space="0" w:color="FFFFFF"/>
+              <w:left w:val="single" w:sz="6" w:space="0" w:color="FFFFFF"/>
+              <w:bottom w:val="single" w:sz="6" w:space="0" w:color="FFFFFF"/>
+              <w:right w:val="single" w:sz="6" w:space="0" w:color="FFFFFF"/>
+            </w:tcBorders>
+            <w:shd w:val="clear" w:color="auto" w:fill="1155CC"/>
+            <w:tcMar>
+              <w:top w:w="40" w:type="dxa"/>
+              <w:left w:w="40" w:type="dxa"/>
+              <w:bottom w:w="40" w:type="dxa"/>
+              <w:right w:w="40" w:type="dxa"/>
+            </w:tcMar>
+            <w:vAlign w:val="center"/>
+          </w:tcPr>
+          <w:p>
+            <w:pPr>
+              <w:widowControl w:val="0"/>
+              <w:ind w:firstLine="0"/>
+              <w:jc w:val="center"/>
+              <w:rPr>
+                <w:rFonts w:eastAsia="Arial" w:cs="Arial"/>
+                <w:sz w:val="20"/>
+                <w:szCs w:val="20"/>
+              </w:rPr>
+            </w:pPr>
+            <w:proofErr w:type="spellStart"/>
+            <w:r>
+              <w:rPr>
+                <w:rFonts w:eastAsia="Arial" w:cs="Arial"/>
+                <w:color w:val="FFFFFF"/>
                 <w:szCs w:val="22"/>
               </w:rPr>
-              <w:t>Je suis connecté en tant qu’employé.</w:t>
+              <w:t>When</w:t>
+            </w:r>
+            <w:proofErr w:type="spellEnd"/>
+          </w:p>
+        </w:tc>
+        <w:tc>
+          <w:tcPr>
+            <w:tcW w:w="7658" w:type="dxa"/>
+            <w:tcBorders>
+              <w:top w:val="single" w:sz="6" w:space="0" w:color="1155CC"/>
+              <w:left w:val="single" w:sz="6" w:space="0" w:color="FFFFFF"/>
+              <w:bottom w:val="single" w:sz="6" w:space="0" w:color="1155CC"/>
+              <w:right w:val="single" w:sz="6" w:space="0" w:color="FFFFFF"/>
+            </w:tcBorders>
+            <w:shd w:val="clear" w:color="auto" w:fill="auto"/>
+            <w:tcMar>
+              <w:top w:w="40" w:type="dxa"/>
+              <w:left w:w="0" w:type="dxa"/>
+              <w:bottom w:w="40" w:type="dxa"/>
+              <w:right w:w="0" w:type="dxa"/>
+            </w:tcMar>
+            <w:vAlign w:val="center"/>
+          </w:tcPr>
+          <w:p>
+            <w:pPr>
+              <w:widowControl w:val="0"/>
+              <w:ind w:firstLine="0"/>
+              <w:jc w:val="left"/>
+              <w:rPr>
+                <w:rFonts w:eastAsia="Arial" w:cs="Arial"/>
+                <w:sz w:val="20"/>
+                <w:szCs w:val="20"/>
+              </w:rPr>
+            </w:pPr>
+            <w:r>
+              <w:rPr>
+                <w:rFonts w:eastAsia="Arial" w:cs="Arial"/>
+                <w:sz w:val="20"/>
+                <w:szCs w:val="20"/>
+              </w:rPr>
+              <w:t xml:space="preserve">Je remplis tous les champs et je </w:t>
+            </w:r>
+            <w:r>
+              <w:rPr>
+                <w:rFonts w:eastAsia="Arial" w:cs="Arial"/>
+                <w:sz w:val="20"/>
+                <w:szCs w:val="20"/>
+              </w:rPr>
+              <w:t>mets</w:t>
+            </w:r>
+            <w:r>
+              <w:rPr>
+                <w:rFonts w:eastAsia="Arial" w:cs="Arial"/>
+                <w:sz w:val="20"/>
+                <w:szCs w:val="20"/>
+              </w:rPr>
+              <w:t xml:space="preserve"> un document </w:t>
+            </w:r>
+            <w:r>
+              <w:rPr>
+                <w:rFonts w:eastAsia="Arial" w:cs="Arial"/>
+                <w:sz w:val="20"/>
+                <w:szCs w:val="20"/>
+              </w:rPr>
+              <w:t>texte</w:t>
+            </w:r>
+            <w:r>
+              <w:rPr>
+                <w:rFonts w:eastAsia="Arial" w:cs="Arial"/>
+                <w:sz w:val="20"/>
+                <w:szCs w:val="20"/>
+              </w:rPr>
+              <w:t xml:space="preserve"> ou </w:t>
+            </w:r>
+            <w:r>
+              <w:rPr>
+                <w:rFonts w:eastAsia="Arial" w:cs="Arial"/>
+                <w:sz w:val="20"/>
+                <w:szCs w:val="20"/>
+              </w:rPr>
+              <w:t>PDF</w:t>
+            </w:r>
+            <w:r>
+              <w:rPr>
+                <w:rFonts w:eastAsia="Arial" w:cs="Arial"/>
+                <w:sz w:val="20"/>
+                <w:szCs w:val="20"/>
+              </w:rPr>
+              <w:t xml:space="preserve"> ou </w:t>
+            </w:r>
+            <w:r>
+              <w:rPr>
+                <w:rFonts w:eastAsia="Arial" w:cs="Arial"/>
+                <w:sz w:val="20"/>
+                <w:szCs w:val="20"/>
+              </w:rPr>
+              <w:t>vidéo</w:t>
+            </w:r>
+            <w:r>
+              <w:rPr>
+                <w:rFonts w:eastAsia="Arial" w:cs="Arial"/>
+                <w:sz w:val="20"/>
+                <w:szCs w:val="20"/>
+              </w:rPr>
+              <w:t xml:space="preserve"> </w:t>
+            </w:r>
+            <w:r>
+              <w:rPr>
+                <w:rFonts w:eastAsia="Arial" w:cs="Arial"/>
+                <w:sz w:val="20"/>
+                <w:szCs w:val="20"/>
+              </w:rPr>
+              <w:t>à</w:t>
+            </w:r>
+            <w:r>
+              <w:rPr>
+                <w:rFonts w:eastAsia="Arial" w:cs="Arial"/>
+                <w:sz w:val="20"/>
+                <w:szCs w:val="20"/>
+              </w:rPr>
+              <w:t xml:space="preserve"> la place de l’image et je clique sur envoyer</w:t>
             </w:r>
           </w:p>
         </w:tc>
@@ -3627,7 +3628,7 @@
               <w:ind w:firstLine="0"/>
               <w:jc w:val="center"/>
               <w:rPr>
-                <w:rFonts w:ascii="Arial" w:eastAsia="Arial" w:hAnsi="Arial" w:cs="Arial"/>
+                <w:rFonts w:eastAsia="Arial" w:cs="Arial"/>
                 <w:sz w:val="20"/>
                 <w:szCs w:val="20"/>
               </w:rPr>
@@ -3635,13 +3636,11 @@
             <w:proofErr w:type="spellStart"/>
             <w:r>
               <w:rPr>
-                <w:rFonts w:ascii="Arial" w:eastAsia="Arial" w:hAnsi="Arial" w:cs="Arial"/>
-                <w:b/>
+                <w:rFonts w:eastAsia="Arial" w:cs="Arial"/>
                 <w:color w:val="FFFFFF"/>
-                <w:sz w:val="22"/>
                 <w:szCs w:val="22"/>
               </w:rPr>
-              <w:t>When</w:t>
+              <w:t>Then</w:t>
             </w:r>
             <w:proofErr w:type="spellEnd"/>
           </w:p>
@@ -3652,7 +3651,7 @@
             <w:tcBorders>
               <w:top w:val="single" w:sz="6" w:space="0" w:color="1155CC"/>
               <w:left w:val="single" w:sz="6" w:space="0" w:color="FFFFFF"/>
-              <w:bottom w:val="single" w:sz="6" w:space="0" w:color="1155CC"/>
+              <w:bottom w:val="single" w:sz="6" w:space="0" w:color="FFFFFF"/>
               <w:right w:val="single" w:sz="6" w:space="0" w:color="FFFFFF"/>
             </w:tcBorders>
             <w:shd w:val="clear" w:color="auto" w:fill="auto"/>
@@ -3670,98 +3669,18 @@
               <w:ind w:firstLine="0"/>
               <w:jc w:val="left"/>
               <w:rPr>
-                <w:rFonts w:ascii="Arial" w:eastAsia="Arial" w:hAnsi="Arial" w:cs="Arial"/>
-                <w:sz w:val="20"/>
-                <w:szCs w:val="20"/>
-              </w:rPr>
-            </w:pPr>
-            <w:r>
-              <w:rPr>
-                <w:rFonts w:ascii="Arial" w:eastAsia="Arial" w:hAnsi="Arial" w:cs="Arial"/>
-                <w:sz w:val="20"/>
-                <w:szCs w:val="20"/>
-              </w:rPr>
-              <w:t xml:space="preserve">Je remplis tous les champs et je </w:t>
-            </w:r>
-            <w:r>
-              <w:rPr>
-                <w:rFonts w:ascii="Arial" w:eastAsia="Arial" w:hAnsi="Arial" w:cs="Arial"/>
-                <w:sz w:val="20"/>
-                <w:szCs w:val="20"/>
-              </w:rPr>
-              <w:t>mets</w:t>
-            </w:r>
-            <w:r>
-              <w:rPr>
-                <w:rFonts w:ascii="Arial" w:eastAsia="Arial" w:hAnsi="Arial" w:cs="Arial"/>
-                <w:sz w:val="20"/>
-                <w:szCs w:val="20"/>
-              </w:rPr>
-              <w:t xml:space="preserve"> un document </w:t>
-            </w:r>
-            <w:r>
-              <w:rPr>
-                <w:rFonts w:ascii="Arial" w:eastAsia="Arial" w:hAnsi="Arial" w:cs="Arial"/>
-                <w:sz w:val="20"/>
-                <w:szCs w:val="20"/>
-              </w:rPr>
-              <w:t>texte</w:t>
-            </w:r>
-            <w:r>
-              <w:rPr>
-                <w:rFonts w:ascii="Arial" w:eastAsia="Arial" w:hAnsi="Arial" w:cs="Arial"/>
-                <w:sz w:val="20"/>
-                <w:szCs w:val="20"/>
-              </w:rPr>
-              <w:t xml:space="preserve"> ou </w:t>
-            </w:r>
-            <w:r>
-              <w:rPr>
-                <w:rFonts w:ascii="Arial" w:eastAsia="Arial" w:hAnsi="Arial" w:cs="Arial"/>
-                <w:sz w:val="20"/>
-                <w:szCs w:val="20"/>
-              </w:rPr>
-              <w:t>PDF</w:t>
-            </w:r>
-            <w:r>
-              <w:rPr>
-                <w:rFonts w:ascii="Arial" w:eastAsia="Arial" w:hAnsi="Arial" w:cs="Arial"/>
-                <w:sz w:val="20"/>
-                <w:szCs w:val="20"/>
-              </w:rPr>
-              <w:t xml:space="preserve"> ou </w:t>
-            </w:r>
-            <w:r>
-              <w:rPr>
-                <w:rFonts w:ascii="Arial" w:eastAsia="Arial" w:hAnsi="Arial" w:cs="Arial"/>
-                <w:sz w:val="20"/>
-                <w:szCs w:val="20"/>
-              </w:rPr>
-              <w:t>vidéo</w:t>
-            </w:r>
-            <w:r>
-              <w:rPr>
-                <w:rFonts w:ascii="Arial" w:eastAsia="Arial" w:hAnsi="Arial" w:cs="Arial"/>
-                <w:sz w:val="20"/>
-                <w:szCs w:val="20"/>
-              </w:rPr>
-              <w:t xml:space="preserve"> </w:t>
-            </w:r>
-            <w:r>
-              <w:rPr>
-                <w:rFonts w:ascii="Arial" w:eastAsia="Arial" w:hAnsi="Arial" w:cs="Arial"/>
-                <w:sz w:val="20"/>
-                <w:szCs w:val="20"/>
-              </w:rPr>
-              <w:t>à</w:t>
-            </w:r>
-            <w:r>
-              <w:rPr>
-                <w:rFonts w:ascii="Arial" w:eastAsia="Arial" w:hAnsi="Arial" w:cs="Arial"/>
-                <w:sz w:val="20"/>
-                <w:szCs w:val="20"/>
-              </w:rPr>
-              <w:t xml:space="preserve"> la place de l’image et je clique sur envoyer</w:t>
+                <w:rFonts w:eastAsia="Arial" w:cs="Arial"/>
+                <w:sz w:val="20"/>
+                <w:szCs w:val="20"/>
+              </w:rPr>
+            </w:pPr>
+            <w:r>
+              <w:rPr>
+                <w:rFonts w:eastAsia="Arial" w:cs="Arial"/>
+                <w:sz w:val="20"/>
+                <w:szCs w:val="20"/>
+              </w:rPr>
+              <w:t>Un message d’alerte “Veuillez de mettre une image en jpeg, jpg, png</w:t>
             </w:r>
           </w:p>
         </w:tc>
@@ -3779,45 +3698,57 @@
               <w:bottom w:val="single" w:sz="6" w:space="0" w:color="FFFFFF"/>
               <w:right w:val="single" w:sz="6" w:space="0" w:color="FFFFFF"/>
             </w:tcBorders>
-            <w:shd w:val="clear" w:color="auto" w:fill="1155CC"/>
-            <w:tcMar>
-              <w:top w:w="40" w:type="dxa"/>
-              <w:left w:w="40" w:type="dxa"/>
-              <w:bottom w:w="40" w:type="dxa"/>
-              <w:right w:w="40" w:type="dxa"/>
-            </w:tcMar>
-            <w:vAlign w:val="center"/>
-          </w:tcPr>
-          <w:p>
-            <w:pPr>
-              <w:widowControl w:val="0"/>
-              <w:ind w:firstLine="0"/>
-              <w:jc w:val="center"/>
-              <w:rPr>
-                <w:rFonts w:ascii="Arial" w:eastAsia="Arial" w:hAnsi="Arial" w:cs="Arial"/>
-                <w:sz w:val="20"/>
-                <w:szCs w:val="20"/>
-              </w:rPr>
-            </w:pPr>
-            <w:proofErr w:type="spellStart"/>
-            <w:r>
-              <w:rPr>
-                <w:rFonts w:ascii="Arial" w:eastAsia="Arial" w:hAnsi="Arial" w:cs="Arial"/>
-                <w:b/>
-                <w:color w:val="FFFFFF"/>
-                <w:sz w:val="22"/>
-                <w:szCs w:val="22"/>
-              </w:rPr>
-              <w:t>Then</w:t>
-            </w:r>
-            <w:proofErr w:type="spellEnd"/>
+            <w:shd w:val="clear" w:color="auto" w:fill="auto"/>
+            <w:tcMar>
+              <w:top w:w="40" w:type="dxa"/>
+              <w:left w:w="40" w:type="dxa"/>
+              <w:bottom w:w="40" w:type="dxa"/>
+              <w:right w:w="40" w:type="dxa"/>
+            </w:tcMar>
+            <w:vAlign w:val="center"/>
+          </w:tcPr>
+          <w:p>
+            <w:pPr>
+              <w:widowControl w:val="0"/>
+              <w:ind w:firstLine="0"/>
+              <w:jc w:val="left"/>
+              <w:rPr>
+                <w:rFonts w:eastAsia="Arial" w:cs="Arial"/>
+                <w:sz w:val="20"/>
+                <w:szCs w:val="20"/>
+              </w:rPr>
+            </w:pPr>
+          </w:p>
+          <w:p>
+            <w:pPr>
+              <w:widowControl w:val="0"/>
+              <w:ind w:firstLine="0"/>
+              <w:jc w:val="left"/>
+              <w:rPr>
+                <w:rFonts w:eastAsia="Arial" w:cs="Arial"/>
+                <w:sz w:val="20"/>
+                <w:szCs w:val="20"/>
+              </w:rPr>
+            </w:pPr>
+          </w:p>
+          <w:p>
+            <w:pPr>
+              <w:widowControl w:val="0"/>
+              <w:ind w:firstLine="0"/>
+              <w:jc w:val="left"/>
+              <w:rPr>
+                <w:rFonts w:eastAsia="Arial" w:cs="Arial"/>
+                <w:sz w:val="20"/>
+                <w:szCs w:val="20"/>
+              </w:rPr>
+            </w:pPr>
           </w:p>
         </w:tc>
         <w:tc>
           <w:tcPr>
             <w:tcW w:w="7658" w:type="dxa"/>
             <w:tcBorders>
-              <w:top w:val="single" w:sz="6" w:space="0" w:color="1155CC"/>
+              <w:top w:val="single" w:sz="6" w:space="0" w:color="FFFFFF"/>
               <w:left w:val="single" w:sz="6" w:space="0" w:color="FFFFFF"/>
               <w:bottom w:val="single" w:sz="6" w:space="0" w:color="FFFFFF"/>
               <w:right w:val="single" w:sz="6" w:space="0" w:color="FFFFFF"/>
@@ -3825,118 +3756,19 @@
             <w:shd w:val="clear" w:color="auto" w:fill="auto"/>
             <w:tcMar>
               <w:top w:w="40" w:type="dxa"/>
-              <w:left w:w="0" w:type="dxa"/>
-              <w:bottom w:w="40" w:type="dxa"/>
-              <w:right w:w="0" w:type="dxa"/>
-            </w:tcMar>
-            <w:vAlign w:val="center"/>
-          </w:tcPr>
-          <w:p>
-            <w:pPr>
-              <w:widowControl w:val="0"/>
-              <w:ind w:firstLine="0"/>
-              <w:jc w:val="left"/>
-              <w:rPr>
-                <w:rFonts w:ascii="Arial" w:eastAsia="Arial" w:hAnsi="Arial" w:cs="Arial"/>
-                <w:sz w:val="20"/>
-                <w:szCs w:val="20"/>
-              </w:rPr>
-            </w:pPr>
-            <w:r>
-              <w:rPr>
-                <w:rFonts w:ascii="Arial" w:eastAsia="Arial" w:hAnsi="Arial" w:cs="Arial"/>
-                <w:sz w:val="20"/>
-                <w:szCs w:val="20"/>
-              </w:rPr>
-              <w:t>Un message d’alerte “Veuillez de mettre une image en jpeg, jpg, png</w:t>
-            </w:r>
-          </w:p>
-        </w:tc>
-      </w:tr>
-      <w:tr>
-        <w:trPr>
-          <w:trHeight w:val="315"/>
-        </w:trPr>
-        <w:tc>
-          <w:tcPr>
-            <w:tcW w:w="1367" w:type="dxa"/>
-            <w:tcBorders>
-              <w:top w:val="single" w:sz="6" w:space="0" w:color="FFFFFF"/>
-              <w:left w:val="single" w:sz="6" w:space="0" w:color="FFFFFF"/>
-              <w:bottom w:val="single" w:sz="6" w:space="0" w:color="FFFFFF"/>
-              <w:right w:val="single" w:sz="6" w:space="0" w:color="FFFFFF"/>
-            </w:tcBorders>
-            <w:shd w:val="clear" w:color="auto" w:fill="auto"/>
-            <w:tcMar>
-              <w:top w:w="40" w:type="dxa"/>
-              <w:left w:w="40" w:type="dxa"/>
-              <w:bottom w:w="40" w:type="dxa"/>
-              <w:right w:w="40" w:type="dxa"/>
-            </w:tcMar>
-            <w:vAlign w:val="center"/>
-          </w:tcPr>
-          <w:p>
-            <w:pPr>
-              <w:widowControl w:val="0"/>
-              <w:ind w:firstLine="0"/>
-              <w:jc w:val="left"/>
-              <w:rPr>
-                <w:rFonts w:ascii="Arial" w:eastAsia="Arial" w:hAnsi="Arial" w:cs="Arial"/>
-                <w:sz w:val="20"/>
-                <w:szCs w:val="20"/>
-              </w:rPr>
-            </w:pPr>
-          </w:p>
-          <w:p>
-            <w:pPr>
-              <w:widowControl w:val="0"/>
-              <w:ind w:firstLine="0"/>
-              <w:jc w:val="left"/>
-              <w:rPr>
-                <w:rFonts w:ascii="Arial" w:eastAsia="Arial" w:hAnsi="Arial" w:cs="Arial"/>
-                <w:sz w:val="20"/>
-                <w:szCs w:val="20"/>
-              </w:rPr>
-            </w:pPr>
-          </w:p>
-          <w:p>
-            <w:pPr>
-              <w:widowControl w:val="0"/>
-              <w:ind w:firstLine="0"/>
-              <w:jc w:val="left"/>
-              <w:rPr>
-                <w:rFonts w:ascii="Arial" w:eastAsia="Arial" w:hAnsi="Arial" w:cs="Arial"/>
-                <w:sz w:val="20"/>
-                <w:szCs w:val="20"/>
-              </w:rPr>
-            </w:pPr>
-          </w:p>
-        </w:tc>
-        <w:tc>
-          <w:tcPr>
-            <w:tcW w:w="7658" w:type="dxa"/>
-            <w:tcBorders>
-              <w:top w:val="single" w:sz="6" w:space="0" w:color="FFFFFF"/>
-              <w:left w:val="single" w:sz="6" w:space="0" w:color="FFFFFF"/>
-              <w:bottom w:val="single" w:sz="6" w:space="0" w:color="FFFFFF"/>
-              <w:right w:val="single" w:sz="6" w:space="0" w:color="FFFFFF"/>
-            </w:tcBorders>
-            <w:shd w:val="clear" w:color="auto" w:fill="auto"/>
-            <w:tcMar>
-              <w:top w:w="40" w:type="dxa"/>
-              <w:left w:w="40" w:type="dxa"/>
-              <w:bottom w:w="40" w:type="dxa"/>
-              <w:right w:w="40" w:type="dxa"/>
-            </w:tcMar>
-            <w:vAlign w:val="center"/>
-          </w:tcPr>
-          <w:p>
-            <w:pPr>
-              <w:widowControl w:val="0"/>
-              <w:ind w:firstLine="0"/>
-              <w:jc w:val="left"/>
-              <w:rPr>
-                <w:rFonts w:ascii="Arial" w:eastAsia="Arial" w:hAnsi="Arial" w:cs="Arial"/>
+              <w:left w:w="40" w:type="dxa"/>
+              <w:bottom w:w="40" w:type="dxa"/>
+              <w:right w:w="40" w:type="dxa"/>
+            </w:tcMar>
+            <w:vAlign w:val="center"/>
+          </w:tcPr>
+          <w:p>
+            <w:pPr>
+              <w:widowControl w:val="0"/>
+              <w:ind w:firstLine="0"/>
+              <w:jc w:val="left"/>
+              <w:rPr>
+                <w:rFonts w:eastAsia="Arial" w:cs="Arial"/>
                 <w:sz w:val="20"/>
                 <w:szCs w:val="20"/>
               </w:rPr>
@@ -3973,17 +3805,15 @@
               <w:ind w:firstLine="0"/>
               <w:jc w:val="center"/>
               <w:rPr>
-                <w:rFonts w:ascii="Arial" w:eastAsia="Arial" w:hAnsi="Arial" w:cs="Arial"/>
-                <w:sz w:val="20"/>
-                <w:szCs w:val="20"/>
-              </w:rPr>
-            </w:pPr>
-            <w:r>
-              <w:rPr>
-                <w:rFonts w:ascii="Arial" w:eastAsia="Arial" w:hAnsi="Arial" w:cs="Arial"/>
-                <w:b/>
+                <w:rFonts w:eastAsia="Arial" w:cs="Arial"/>
+                <w:sz w:val="20"/>
+                <w:szCs w:val="20"/>
+              </w:rPr>
+            </w:pPr>
+            <w:r>
+              <w:rPr>
+                <w:rFonts w:eastAsia="Arial" w:cs="Arial"/>
                 <w:color w:val="FFFFFF"/>
-                <w:sz w:val="22"/>
                 <w:szCs w:val="22"/>
               </w:rPr>
               <w:t>Scénario 10</w:t>
@@ -4019,7 +3849,7 @@
               <w:ind w:firstLine="0"/>
               <w:jc w:val="center"/>
               <w:rPr>
-                <w:rFonts w:ascii="Arial" w:eastAsia="Arial" w:hAnsi="Arial" w:cs="Arial"/>
+                <w:rFonts w:eastAsia="Arial" w:cs="Arial"/>
                 <w:sz w:val="20"/>
                 <w:szCs w:val="20"/>
               </w:rPr>
@@ -4027,10 +3857,8 @@
             <w:proofErr w:type="spellStart"/>
             <w:r>
               <w:rPr>
-                <w:rFonts w:ascii="Arial" w:eastAsia="Arial" w:hAnsi="Arial" w:cs="Arial"/>
-                <w:b/>
+                <w:rFonts w:eastAsia="Arial" w:cs="Arial"/>
                 <w:color w:val="FFFFFF"/>
-                <w:sz w:val="22"/>
                 <w:szCs w:val="22"/>
               </w:rPr>
               <w:t>Given</w:t>
@@ -4062,18 +3890,212 @@
               <w:ind w:firstLine="0"/>
               <w:jc w:val="left"/>
               <w:rPr>
-                <w:rFonts w:ascii="Arial" w:eastAsia="Arial" w:hAnsi="Arial" w:cs="Arial"/>
-                <w:sz w:val="22"/>
+                <w:rFonts w:eastAsia="Arial" w:cs="Arial"/>
+                <w:sz w:val="20"/>
+                <w:szCs w:val="20"/>
+              </w:rPr>
+            </w:pPr>
+            <w:r>
+              <w:rPr>
+                <w:rFonts w:eastAsia="Arial" w:cs="Arial"/>
+                <w:sz w:val="20"/>
+                <w:szCs w:val="20"/>
+              </w:rPr>
+              <w:t>Je suis connecté en tant qu’employé.</w:t>
+            </w:r>
+          </w:p>
+        </w:tc>
+      </w:tr>
+      <w:tr>
+        <w:trPr>
+          <w:trHeight w:val="315"/>
+        </w:trPr>
+        <w:tc>
+          <w:tcPr>
+            <w:tcW w:w="1367" w:type="dxa"/>
+            <w:tcBorders>
+              <w:top w:val="single" w:sz="6" w:space="0" w:color="FFFFFF"/>
+              <w:left w:val="single" w:sz="6" w:space="0" w:color="FFFFFF"/>
+              <w:bottom w:val="single" w:sz="6" w:space="0" w:color="FFFFFF"/>
+              <w:right w:val="single" w:sz="6" w:space="0" w:color="FFFFFF"/>
+            </w:tcBorders>
+            <w:shd w:val="clear" w:color="auto" w:fill="1155CC"/>
+            <w:tcMar>
+              <w:top w:w="40" w:type="dxa"/>
+              <w:left w:w="40" w:type="dxa"/>
+              <w:bottom w:w="40" w:type="dxa"/>
+              <w:right w:w="40" w:type="dxa"/>
+            </w:tcMar>
+            <w:vAlign w:val="center"/>
+          </w:tcPr>
+          <w:p>
+            <w:pPr>
+              <w:widowControl w:val="0"/>
+              <w:ind w:firstLine="0"/>
+              <w:jc w:val="center"/>
+              <w:rPr>
+                <w:rFonts w:eastAsia="Arial" w:cs="Arial"/>
+                <w:sz w:val="20"/>
+                <w:szCs w:val="20"/>
+              </w:rPr>
+            </w:pPr>
+            <w:proofErr w:type="spellStart"/>
+            <w:r>
+              <w:rPr>
+                <w:rFonts w:eastAsia="Arial" w:cs="Arial"/>
+                <w:color w:val="FFFFFF"/>
                 <w:szCs w:val="22"/>
               </w:rPr>
-            </w:pPr>
-            <w:r>
-              <w:rPr>
-                <w:rFonts w:ascii="Arial" w:eastAsia="Arial" w:hAnsi="Arial" w:cs="Arial"/>
-                <w:sz w:val="22"/>
+              <w:t>When</w:t>
+            </w:r>
+            <w:proofErr w:type="spellEnd"/>
+          </w:p>
+        </w:tc>
+        <w:tc>
+          <w:tcPr>
+            <w:tcW w:w="7658" w:type="dxa"/>
+            <w:tcBorders>
+              <w:top w:val="single" w:sz="6" w:space="0" w:color="1155CC"/>
+              <w:left w:val="single" w:sz="6" w:space="0" w:color="FFFFFF"/>
+              <w:bottom w:val="single" w:sz="6" w:space="0" w:color="1155CC"/>
+              <w:right w:val="single" w:sz="6" w:space="0" w:color="FFFFFF"/>
+            </w:tcBorders>
+            <w:shd w:val="clear" w:color="auto" w:fill="auto"/>
+            <w:tcMar>
+              <w:top w:w="40" w:type="dxa"/>
+              <w:left w:w="0" w:type="dxa"/>
+              <w:bottom w:w="40" w:type="dxa"/>
+              <w:right w:w="0" w:type="dxa"/>
+            </w:tcMar>
+            <w:vAlign w:val="center"/>
+          </w:tcPr>
+          <w:p>
+            <w:pPr>
+              <w:widowControl w:val="0"/>
+              <w:ind w:firstLine="0"/>
+              <w:jc w:val="left"/>
+              <w:rPr>
+                <w:rFonts w:eastAsia="Arial" w:cs="Arial"/>
+                <w:sz w:val="20"/>
+                <w:szCs w:val="20"/>
+              </w:rPr>
+            </w:pPr>
+            <w:r>
+              <w:rPr>
+                <w:rFonts w:eastAsia="Arial" w:cs="Arial"/>
+                <w:sz w:val="20"/>
+                <w:szCs w:val="20"/>
+              </w:rPr>
+              <w:t xml:space="preserve">Je remplis tous les champs et je </w:t>
+            </w:r>
+            <w:r>
+              <w:rPr>
+                <w:rFonts w:eastAsia="Arial" w:cs="Arial"/>
+                <w:sz w:val="20"/>
+                <w:szCs w:val="20"/>
+              </w:rPr>
+              <w:t>mets</w:t>
+            </w:r>
+            <w:r>
+              <w:rPr>
+                <w:rFonts w:eastAsia="Arial" w:cs="Arial"/>
+                <w:sz w:val="20"/>
+                <w:szCs w:val="20"/>
+              </w:rPr>
+              <w:t xml:space="preserve"> une image et je clique sur </w:t>
+            </w:r>
+            <w:r>
+              <w:rPr>
+                <w:rFonts w:eastAsia="Arial" w:cs="Arial"/>
+                <w:sz w:val="20"/>
+                <w:szCs w:val="20"/>
+              </w:rPr>
+              <w:t>envoyer</w:t>
+            </w:r>
+          </w:p>
+        </w:tc>
+      </w:tr>
+      <w:tr>
+        <w:trPr>
+          <w:trHeight w:val="315"/>
+        </w:trPr>
+        <w:tc>
+          <w:tcPr>
+            <w:tcW w:w="1367" w:type="dxa"/>
+            <w:tcBorders>
+              <w:top w:val="single" w:sz="6" w:space="0" w:color="FFFFFF"/>
+              <w:left w:val="single" w:sz="6" w:space="0" w:color="FFFFFF"/>
+              <w:bottom w:val="single" w:sz="6" w:space="0" w:color="FFFFFF"/>
+              <w:right w:val="single" w:sz="6" w:space="0" w:color="FFFFFF"/>
+            </w:tcBorders>
+            <w:shd w:val="clear" w:color="auto" w:fill="1155CC"/>
+            <w:tcMar>
+              <w:top w:w="40" w:type="dxa"/>
+              <w:left w:w="40" w:type="dxa"/>
+              <w:bottom w:w="40" w:type="dxa"/>
+              <w:right w:w="40" w:type="dxa"/>
+            </w:tcMar>
+            <w:vAlign w:val="center"/>
+          </w:tcPr>
+          <w:p>
+            <w:pPr>
+              <w:widowControl w:val="0"/>
+              <w:ind w:firstLine="0"/>
+              <w:jc w:val="center"/>
+              <w:rPr>
+                <w:rFonts w:eastAsia="Arial" w:cs="Arial"/>
+                <w:sz w:val="20"/>
+                <w:szCs w:val="20"/>
+              </w:rPr>
+            </w:pPr>
+            <w:proofErr w:type="spellStart"/>
+            <w:r>
+              <w:rPr>
+                <w:rFonts w:eastAsia="Arial" w:cs="Arial"/>
+                <w:color w:val="FFFFFF"/>
                 <w:szCs w:val="22"/>
               </w:rPr>
-              <w:t>Je suis connecté en tant qu’employé.</w:t>
+              <w:t>Then</w:t>
+            </w:r>
+            <w:proofErr w:type="spellEnd"/>
+          </w:p>
+        </w:tc>
+        <w:tc>
+          <w:tcPr>
+            <w:tcW w:w="7658" w:type="dxa"/>
+            <w:tcBorders>
+              <w:top w:val="single" w:sz="6" w:space="0" w:color="1155CC"/>
+              <w:left w:val="single" w:sz="6" w:space="0" w:color="FFFFFF"/>
+              <w:bottom w:val="single" w:sz="6" w:space="0" w:color="FFFFFF"/>
+              <w:right w:val="single" w:sz="6" w:space="0" w:color="FFFFFF"/>
+            </w:tcBorders>
+            <w:shd w:val="clear" w:color="auto" w:fill="auto"/>
+            <w:tcMar>
+              <w:top w:w="40" w:type="dxa"/>
+              <w:left w:w="40" w:type="dxa"/>
+              <w:bottom w:w="40" w:type="dxa"/>
+              <w:right w:w="40" w:type="dxa"/>
+            </w:tcMar>
+            <w:vAlign w:val="center"/>
+          </w:tcPr>
+          <w:p>
+            <w:pPr>
+              <w:widowControl w:val="0"/>
+              <w:ind w:firstLine="0"/>
+              <w:jc w:val="left"/>
+              <w:rPr>
+                <w:rFonts w:eastAsia="Arial" w:cs="Arial"/>
+                <w:sz w:val="20"/>
+                <w:szCs w:val="20"/>
+              </w:rPr>
+            </w:pPr>
+            <w:r>
+              <w:rPr>
+                <w:rFonts w:eastAsia="Arial" w:cs="Arial"/>
+                <w:sz w:val="20"/>
+                <w:szCs w:val="20"/>
+              </w:rPr>
+              <w:t>Je reviens sur le Dashboard et je vois ma nouvelle note de frais avec son statut et je peux visualiser l’image</w:t>
             </w:r>
           </w:p>
         </w:tc>
@@ -4091,251 +4113,53 @@
               <w:bottom w:val="single" w:sz="6" w:space="0" w:color="FFFFFF"/>
               <w:right w:val="single" w:sz="6" w:space="0" w:color="FFFFFF"/>
             </w:tcBorders>
-            <w:shd w:val="clear" w:color="auto" w:fill="1155CC"/>
-            <w:tcMar>
-              <w:top w:w="40" w:type="dxa"/>
-              <w:left w:w="40" w:type="dxa"/>
-              <w:bottom w:w="40" w:type="dxa"/>
-              <w:right w:w="40" w:type="dxa"/>
-            </w:tcMar>
-            <w:vAlign w:val="center"/>
-          </w:tcPr>
-          <w:p>
-            <w:pPr>
-              <w:widowControl w:val="0"/>
-              <w:ind w:firstLine="0"/>
-              <w:jc w:val="center"/>
-              <w:rPr>
-                <w:rFonts w:ascii="Arial" w:eastAsia="Arial" w:hAnsi="Arial" w:cs="Arial"/>
-                <w:sz w:val="20"/>
-                <w:szCs w:val="20"/>
-              </w:rPr>
-            </w:pPr>
-            <w:proofErr w:type="spellStart"/>
-            <w:r>
-              <w:rPr>
-                <w:rFonts w:ascii="Arial" w:eastAsia="Arial" w:hAnsi="Arial" w:cs="Arial"/>
-                <w:b/>
-                <w:color w:val="FFFFFF"/>
-                <w:sz w:val="22"/>
-                <w:szCs w:val="22"/>
-              </w:rPr>
-              <w:t>When</w:t>
-            </w:r>
-            <w:proofErr w:type="spellEnd"/>
+            <w:shd w:val="clear" w:color="auto" w:fill="auto"/>
+            <w:tcMar>
+              <w:top w:w="40" w:type="dxa"/>
+              <w:left w:w="40" w:type="dxa"/>
+              <w:bottom w:w="40" w:type="dxa"/>
+              <w:right w:w="40" w:type="dxa"/>
+            </w:tcMar>
+            <w:vAlign w:val="center"/>
+          </w:tcPr>
+          <w:p>
+            <w:pPr>
+              <w:widowControl w:val="0"/>
+              <w:ind w:firstLine="0"/>
+              <w:jc w:val="left"/>
+              <w:rPr>
+                <w:rFonts w:eastAsia="Arial" w:cs="Arial"/>
+                <w:sz w:val="20"/>
+                <w:szCs w:val="20"/>
+              </w:rPr>
+            </w:pPr>
           </w:p>
         </w:tc>
         <w:tc>
           <w:tcPr>
             <w:tcW w:w="7658" w:type="dxa"/>
             <w:tcBorders>
-              <w:top w:val="single" w:sz="6" w:space="0" w:color="1155CC"/>
-              <w:left w:val="single" w:sz="6" w:space="0" w:color="FFFFFF"/>
-              <w:bottom w:val="single" w:sz="6" w:space="0" w:color="1155CC"/>
+              <w:top w:val="single" w:sz="6" w:space="0" w:color="FFFFFF"/>
+              <w:left w:val="single" w:sz="6" w:space="0" w:color="FFFFFF"/>
+              <w:bottom w:val="single" w:sz="6" w:space="0" w:color="FFFFFF"/>
               <w:right w:val="single" w:sz="6" w:space="0" w:color="FFFFFF"/>
             </w:tcBorders>
             <w:shd w:val="clear" w:color="auto" w:fill="auto"/>
             <w:tcMar>
               <w:top w:w="40" w:type="dxa"/>
-              <w:left w:w="0" w:type="dxa"/>
-              <w:bottom w:w="40" w:type="dxa"/>
-              <w:right w:w="0" w:type="dxa"/>
-            </w:tcMar>
-            <w:vAlign w:val="center"/>
-          </w:tcPr>
-          <w:p>
-            <w:pPr>
-              <w:widowControl w:val="0"/>
-              <w:ind w:firstLine="0"/>
-              <w:jc w:val="left"/>
-              <w:rPr>
-                <w:rFonts w:ascii="Arial" w:eastAsia="Arial" w:hAnsi="Arial" w:cs="Arial"/>
-                <w:sz w:val="20"/>
-                <w:szCs w:val="20"/>
-              </w:rPr>
-            </w:pPr>
-            <w:r>
-              <w:rPr>
-                <w:rFonts w:ascii="Arial" w:eastAsia="Arial" w:hAnsi="Arial" w:cs="Arial"/>
-                <w:sz w:val="20"/>
-                <w:szCs w:val="20"/>
-              </w:rPr>
-              <w:t xml:space="preserve">Je remplis tous les champs et je </w:t>
-            </w:r>
-            <w:r>
-              <w:rPr>
-                <w:rFonts w:ascii="Arial" w:eastAsia="Arial" w:hAnsi="Arial" w:cs="Arial"/>
-                <w:sz w:val="20"/>
-                <w:szCs w:val="20"/>
-              </w:rPr>
-              <w:t>mets</w:t>
-            </w:r>
-            <w:r>
-              <w:rPr>
-                <w:rFonts w:ascii="Arial" w:eastAsia="Arial" w:hAnsi="Arial" w:cs="Arial"/>
-                <w:sz w:val="20"/>
-                <w:szCs w:val="20"/>
-              </w:rPr>
-              <w:t xml:space="preserve"> une image et je clique sur </w:t>
-            </w:r>
-            <w:r>
-              <w:rPr>
-                <w:rFonts w:ascii="Arial" w:eastAsia="Arial" w:hAnsi="Arial" w:cs="Arial"/>
-                <w:sz w:val="20"/>
-                <w:szCs w:val="20"/>
-              </w:rPr>
-              <w:t>envoyer</w:t>
-            </w:r>
-          </w:p>
-        </w:tc>
-      </w:tr>
-      <w:tr>
-        <w:trPr>
-          <w:trHeight w:val="315"/>
-        </w:trPr>
-        <w:tc>
-          <w:tcPr>
-            <w:tcW w:w="1367" w:type="dxa"/>
-            <w:tcBorders>
-              <w:top w:val="single" w:sz="6" w:space="0" w:color="FFFFFF"/>
-              <w:left w:val="single" w:sz="6" w:space="0" w:color="FFFFFF"/>
-              <w:bottom w:val="single" w:sz="6" w:space="0" w:color="FFFFFF"/>
-              <w:right w:val="single" w:sz="6" w:space="0" w:color="FFFFFF"/>
-            </w:tcBorders>
-            <w:shd w:val="clear" w:color="auto" w:fill="1155CC"/>
-            <w:tcMar>
-              <w:top w:w="40" w:type="dxa"/>
-              <w:left w:w="40" w:type="dxa"/>
-              <w:bottom w:w="40" w:type="dxa"/>
-              <w:right w:w="40" w:type="dxa"/>
-            </w:tcMar>
-            <w:vAlign w:val="center"/>
-          </w:tcPr>
-          <w:p>
-            <w:pPr>
-              <w:widowControl w:val="0"/>
-              <w:ind w:firstLine="0"/>
-              <w:jc w:val="center"/>
-              <w:rPr>
-                <w:rFonts w:ascii="Arial" w:eastAsia="Arial" w:hAnsi="Arial" w:cs="Arial"/>
-                <w:sz w:val="20"/>
-                <w:szCs w:val="20"/>
-              </w:rPr>
-            </w:pPr>
-            <w:proofErr w:type="spellStart"/>
-            <w:r>
-              <w:rPr>
-                <w:rFonts w:ascii="Arial" w:eastAsia="Arial" w:hAnsi="Arial" w:cs="Arial"/>
-                <w:b/>
-                <w:color w:val="FFFFFF"/>
-                <w:sz w:val="22"/>
-                <w:szCs w:val="22"/>
-              </w:rPr>
-              <w:t>Then</w:t>
-            </w:r>
-            <w:proofErr w:type="spellEnd"/>
-          </w:p>
-        </w:tc>
-        <w:tc>
-          <w:tcPr>
-            <w:tcW w:w="7658" w:type="dxa"/>
-            <w:tcBorders>
-              <w:top w:val="single" w:sz="6" w:space="0" w:color="1155CC"/>
-              <w:left w:val="single" w:sz="6" w:space="0" w:color="FFFFFF"/>
-              <w:bottom w:val="single" w:sz="6" w:space="0" w:color="FFFFFF"/>
-              <w:right w:val="single" w:sz="6" w:space="0" w:color="FFFFFF"/>
-            </w:tcBorders>
-            <w:shd w:val="clear" w:color="auto" w:fill="auto"/>
-            <w:tcMar>
-              <w:top w:w="40" w:type="dxa"/>
-              <w:left w:w="40" w:type="dxa"/>
-              <w:bottom w:w="40" w:type="dxa"/>
-              <w:right w:w="40" w:type="dxa"/>
-            </w:tcMar>
-            <w:vAlign w:val="center"/>
-          </w:tcPr>
-          <w:p>
-            <w:pPr>
-              <w:widowControl w:val="0"/>
-              <w:ind w:firstLine="0"/>
-              <w:jc w:val="left"/>
-              <w:rPr>
-                <w:rFonts w:ascii="Arial" w:eastAsia="Arial" w:hAnsi="Arial" w:cs="Arial"/>
-                <w:sz w:val="20"/>
-                <w:szCs w:val="20"/>
-              </w:rPr>
-            </w:pPr>
-            <w:r>
-              <w:rPr>
-                <w:rFonts w:ascii="Arial" w:eastAsia="Arial" w:hAnsi="Arial" w:cs="Arial"/>
-                <w:sz w:val="20"/>
-                <w:szCs w:val="20"/>
-              </w:rPr>
-              <w:t>Je reviens sur le Dashboard et je vois ma nouvelle note de frais avec son statut et je peux visualiser l’image</w:t>
-            </w:r>
-          </w:p>
-        </w:tc>
-      </w:tr>
-      <w:tr>
-        <w:trPr>
-          <w:trHeight w:val="315"/>
-        </w:trPr>
-        <w:tc>
-          <w:tcPr>
-            <w:tcW w:w="1367" w:type="dxa"/>
-            <w:tcBorders>
-              <w:top w:val="single" w:sz="6" w:space="0" w:color="FFFFFF"/>
-              <w:left w:val="single" w:sz="6" w:space="0" w:color="FFFFFF"/>
-              <w:bottom w:val="single" w:sz="6" w:space="0" w:color="FFFFFF"/>
-              <w:right w:val="single" w:sz="6" w:space="0" w:color="FFFFFF"/>
-            </w:tcBorders>
-            <w:shd w:val="clear" w:color="auto" w:fill="auto"/>
-            <w:tcMar>
-              <w:top w:w="40" w:type="dxa"/>
-              <w:left w:w="40" w:type="dxa"/>
-              <w:bottom w:w="40" w:type="dxa"/>
-              <w:right w:w="40" w:type="dxa"/>
-            </w:tcMar>
-            <w:vAlign w:val="center"/>
-          </w:tcPr>
-          <w:p>
-            <w:pPr>
-              <w:widowControl w:val="0"/>
-              <w:ind w:firstLine="0"/>
-              <w:jc w:val="left"/>
-              <w:rPr>
-                <w:rFonts w:ascii="Arial" w:eastAsia="Arial" w:hAnsi="Arial" w:cs="Arial"/>
-                <w:sz w:val="20"/>
-                <w:szCs w:val="20"/>
-              </w:rPr>
-            </w:pPr>
-          </w:p>
-        </w:tc>
-        <w:tc>
-          <w:tcPr>
-            <w:tcW w:w="7658" w:type="dxa"/>
-            <w:tcBorders>
-              <w:top w:val="single" w:sz="6" w:space="0" w:color="FFFFFF"/>
-              <w:left w:val="single" w:sz="6" w:space="0" w:color="FFFFFF"/>
-              <w:bottom w:val="single" w:sz="6" w:space="0" w:color="FFFFFF"/>
-              <w:right w:val="single" w:sz="6" w:space="0" w:color="FFFFFF"/>
-            </w:tcBorders>
-            <w:shd w:val="clear" w:color="auto" w:fill="auto"/>
-            <w:tcMar>
-              <w:top w:w="40" w:type="dxa"/>
-              <w:left w:w="40" w:type="dxa"/>
-              <w:bottom w:w="40" w:type="dxa"/>
-              <w:right w:w="40" w:type="dxa"/>
-            </w:tcMar>
-            <w:vAlign w:val="center"/>
-          </w:tcPr>
-          <w:p>
-            <w:pPr>
-              <w:widowControl w:val="0"/>
-              <w:ind w:firstLine="0"/>
-              <w:jc w:val="left"/>
-              <w:rPr>
-                <w:rFonts w:ascii="Arial" w:eastAsia="Arial" w:hAnsi="Arial" w:cs="Arial"/>
+              <w:left w:w="40" w:type="dxa"/>
+              <w:bottom w:w="40" w:type="dxa"/>
+              <w:right w:w="40" w:type="dxa"/>
+            </w:tcMar>
+            <w:vAlign w:val="center"/>
+          </w:tcPr>
+          <w:p>
+            <w:pPr>
+              <w:widowControl w:val="0"/>
+              <w:ind w:firstLine="0"/>
+              <w:jc w:val="left"/>
+              <w:rPr>
+                <w:rFonts w:eastAsia="Arial" w:cs="Arial"/>
                 <w:sz w:val="20"/>
                 <w:szCs w:val="20"/>
               </w:rPr>
@@ -4372,17 +4196,15 @@
               <w:ind w:firstLine="0"/>
               <w:jc w:val="center"/>
               <w:rPr>
-                <w:rFonts w:ascii="Arial" w:eastAsia="Arial" w:hAnsi="Arial" w:cs="Arial"/>
-                <w:sz w:val="20"/>
-                <w:szCs w:val="20"/>
-              </w:rPr>
-            </w:pPr>
-            <w:r>
-              <w:rPr>
-                <w:rFonts w:ascii="Arial" w:eastAsia="Arial" w:hAnsi="Arial" w:cs="Arial"/>
-                <w:b/>
+                <w:rFonts w:eastAsia="Arial" w:cs="Arial"/>
+                <w:sz w:val="20"/>
+                <w:szCs w:val="20"/>
+              </w:rPr>
+            </w:pPr>
+            <w:r>
+              <w:rPr>
+                <w:rFonts w:eastAsia="Arial" w:cs="Arial"/>
                 <w:color w:val="FFFFFF"/>
-                <w:sz w:val="22"/>
                 <w:szCs w:val="22"/>
               </w:rPr>
               <w:t>Scénario 11</w:t>
@@ -4418,7 +4240,7 @@
               <w:ind w:firstLine="0"/>
               <w:jc w:val="center"/>
               <w:rPr>
-                <w:rFonts w:ascii="Arial" w:eastAsia="Arial" w:hAnsi="Arial" w:cs="Arial"/>
+                <w:rFonts w:eastAsia="Arial" w:cs="Arial"/>
                 <w:sz w:val="20"/>
                 <w:szCs w:val="20"/>
               </w:rPr>
@@ -4426,14 +4248,182 @@
             <w:proofErr w:type="spellStart"/>
             <w:r>
               <w:rPr>
-                <w:rFonts w:ascii="Arial" w:eastAsia="Arial" w:hAnsi="Arial" w:cs="Arial"/>
-                <w:b/>
+                <w:rFonts w:eastAsia="Arial" w:cs="Arial"/>
                 <w:color w:val="FFFFFF"/>
-                <w:sz w:val="22"/>
                 <w:szCs w:val="22"/>
               </w:rPr>
+              <w:t>Given</w:t>
+            </w:r>
+            <w:proofErr w:type="spellEnd"/>
+          </w:p>
+        </w:tc>
+        <w:tc>
+          <w:tcPr>
+            <w:tcW w:w="7658" w:type="dxa"/>
+            <w:tcBorders>
+              <w:top w:val="single" w:sz="6" w:space="0" w:color="FFFFFF"/>
+              <w:left w:val="single" w:sz="6" w:space="0" w:color="FFFFFF"/>
+              <w:bottom w:val="single" w:sz="6" w:space="0" w:color="1155CC"/>
+              <w:right w:val="single" w:sz="6" w:space="0" w:color="FFFFFF"/>
+            </w:tcBorders>
+            <w:shd w:val="clear" w:color="auto" w:fill="auto"/>
+            <w:tcMar>
+              <w:top w:w="40" w:type="dxa"/>
+              <w:left w:w="40" w:type="dxa"/>
+              <w:bottom w:w="40" w:type="dxa"/>
+              <w:right w:w="40" w:type="dxa"/>
+            </w:tcMar>
+            <w:vAlign w:val="center"/>
+          </w:tcPr>
+          <w:p>
+            <w:pPr>
+              <w:widowControl w:val="0"/>
+              <w:ind w:firstLine="0"/>
+              <w:jc w:val="left"/>
+              <w:rPr>
+                <w:rFonts w:eastAsia="Arial" w:cs="Arial"/>
+                <w:sz w:val="20"/>
+                <w:szCs w:val="20"/>
+              </w:rPr>
+            </w:pPr>
+            <w:r>
+              <w:rPr>
+                <w:rFonts w:eastAsia="Arial" w:cs="Arial"/>
+                <w:sz w:val="20"/>
+                <w:szCs w:val="20"/>
+              </w:rPr>
+              <w:t>Je suis connecté en tant qu’employé</w:t>
+            </w:r>
+          </w:p>
+        </w:tc>
+      </w:tr>
+      <w:tr>
+        <w:trPr>
+          <w:trHeight w:val="315"/>
+        </w:trPr>
+        <w:tc>
+          <w:tcPr>
+            <w:tcW w:w="1367" w:type="dxa"/>
+            <w:tcBorders>
+              <w:top w:val="single" w:sz="6" w:space="0" w:color="FFFFFF"/>
+              <w:left w:val="single" w:sz="6" w:space="0" w:color="FFFFFF"/>
+              <w:bottom w:val="single" w:sz="6" w:space="0" w:color="FFFFFF"/>
+              <w:right w:val="single" w:sz="6" w:space="0" w:color="FFFFFF"/>
+            </w:tcBorders>
+            <w:shd w:val="clear" w:color="auto" w:fill="1155CC"/>
+            <w:tcMar>
+              <w:top w:w="40" w:type="dxa"/>
+              <w:left w:w="40" w:type="dxa"/>
+              <w:bottom w:w="40" w:type="dxa"/>
+              <w:right w:w="40" w:type="dxa"/>
+            </w:tcMar>
+            <w:vAlign w:val="center"/>
+          </w:tcPr>
+          <w:p>
+            <w:pPr>
+              <w:widowControl w:val="0"/>
+              <w:ind w:firstLine="0"/>
+              <w:jc w:val="center"/>
+              <w:rPr>
+                <w:rFonts w:eastAsia="Arial" w:cs="Arial"/>
+                <w:sz w:val="20"/>
+                <w:szCs w:val="20"/>
+              </w:rPr>
+            </w:pPr>
+            <w:proofErr w:type="spellStart"/>
+            <w:r>
+              <w:rPr>
+                <w:rFonts w:eastAsia="Arial" w:cs="Arial"/>
+                <w:color w:val="FFFFFF"/>
+                <w:szCs w:val="22"/>
+              </w:rPr>
+              <w:t>When</w:t>
+            </w:r>
+            <w:proofErr w:type="spellEnd"/>
+          </w:p>
+        </w:tc>
+        <w:tc>
+          <w:tcPr>
+            <w:tcW w:w="7658" w:type="dxa"/>
+            <w:tcBorders>
+              <w:top w:val="single" w:sz="6" w:space="0" w:color="1155CC"/>
+              <w:left w:val="single" w:sz="6" w:space="0" w:color="FFFFFF"/>
+              <w:bottom w:val="single" w:sz="6" w:space="0" w:color="1155CC"/>
+              <w:right w:val="single" w:sz="6" w:space="0" w:color="FFFFFF"/>
+            </w:tcBorders>
+            <w:shd w:val="clear" w:color="auto" w:fill="auto"/>
+            <w:tcMar>
+              <w:top w:w="40" w:type="dxa"/>
+              <w:left w:w="0" w:type="dxa"/>
+              <w:bottom w:w="40" w:type="dxa"/>
+              <w:right w:w="0" w:type="dxa"/>
+            </w:tcMar>
+            <w:vAlign w:val="center"/>
+          </w:tcPr>
+          <w:p>
+            <w:pPr>
+              <w:widowControl w:val="0"/>
+              <w:ind w:firstLine="0"/>
+              <w:jc w:val="left"/>
+              <w:rPr>
+                <w:rFonts w:eastAsia="Arial" w:cs="Arial"/>
+                <w:sz w:val="20"/>
+                <w:szCs w:val="20"/>
+              </w:rPr>
+            </w:pPr>
+            <w:r>
+              <w:rPr>
+                <w:rFonts w:eastAsia="Arial" w:cs="Arial"/>
+                <w:sz w:val="20"/>
+                <w:szCs w:val="20"/>
+              </w:rPr>
+              <w:t>Je clique sur le bouton déconnecté</w:t>
+            </w:r>
+          </w:p>
+        </w:tc>
+      </w:tr>
+      <w:tr>
+        <w:trPr>
+          <w:trHeight w:val="315"/>
+        </w:trPr>
+        <w:tc>
+          <w:tcPr>
+            <w:tcW w:w="1367" w:type="dxa"/>
+            <w:tcBorders>
+              <w:top w:val="single" w:sz="6" w:space="0" w:color="FFFFFF"/>
+              <w:left w:val="single" w:sz="6" w:space="0" w:color="FFFFFF"/>
+              <w:bottom w:val="single" w:sz="6" w:space="0" w:color="FFFFFF"/>
+              <w:right w:val="single" w:sz="6" w:space="0" w:color="FFFFFF"/>
+            </w:tcBorders>
+            <w:shd w:val="clear" w:color="auto" w:fill="1155CC"/>
+            <w:tcMar>
+              <w:top w:w="40" w:type="dxa"/>
+              <w:left w:w="40" w:type="dxa"/>
+              <w:bottom w:w="40" w:type="dxa"/>
+              <w:right w:w="40" w:type="dxa"/>
+            </w:tcMar>
+            <w:vAlign w:val="center"/>
+          </w:tcPr>
+          <w:p>
+            <w:pPr>
+              <w:widowControl w:val="0"/>
+              <w:ind w:firstLine="0"/>
+              <w:jc w:val="center"/>
+              <w:rPr>
+                <w:rFonts w:eastAsia="Arial" w:cs="Arial"/>
+                <w:sz w:val="20"/>
+                <w:szCs w:val="20"/>
+              </w:rPr>
+            </w:pPr>
+            <w:proofErr w:type="spellStart"/>
+            <w:r>
+              <w:rPr>
+                <w:rFonts w:eastAsia="Arial" w:cs="Arial"/>
+                <w:color w:val="FFFFFF"/>
+                <w:szCs w:val="22"/>
+              </w:rPr>
               <w:lastRenderedPageBreak/>
-              <w:t>Given</w:t>
+              <w:t>Then</w:t>
             </w:r>
             <w:proofErr w:type="spellEnd"/>
           </w:p>
@@ -4442,9 +4432,9 @@
           <w:tcPr>
             <w:tcW w:w="7658" w:type="dxa"/>
             <w:tcBorders>
-              <w:top w:val="single" w:sz="6" w:space="0" w:color="FFFFFF"/>
-              <w:left w:val="single" w:sz="6" w:space="0" w:color="FFFFFF"/>
-              <w:bottom w:val="single" w:sz="6" w:space="0" w:color="1155CC"/>
+              <w:top w:val="single" w:sz="6" w:space="0" w:color="1155CC"/>
+              <w:left w:val="single" w:sz="6" w:space="0" w:color="FFFFFF"/>
+              <w:bottom w:val="single" w:sz="6" w:space="0" w:color="FFFFFF"/>
               <w:right w:val="single" w:sz="6" w:space="0" w:color="FFFFFF"/>
             </w:tcBorders>
             <w:shd w:val="clear" w:color="auto" w:fill="auto"/>
@@ -4462,18 +4452,34 @@
               <w:ind w:firstLine="0"/>
               <w:jc w:val="left"/>
               <w:rPr>
-                <w:rFonts w:ascii="Arial" w:eastAsia="Arial" w:hAnsi="Arial" w:cs="Arial"/>
-                <w:sz w:val="20"/>
-                <w:szCs w:val="20"/>
-              </w:rPr>
-            </w:pPr>
-            <w:r>
-              <w:rPr>
-                <w:rFonts w:ascii="Arial" w:eastAsia="Arial" w:hAnsi="Arial" w:cs="Arial"/>
-                <w:sz w:val="20"/>
-                <w:szCs w:val="20"/>
-              </w:rPr>
-              <w:t>Je suis connecté en tant qu’employé</w:t>
+                <w:rFonts w:eastAsia="Arial" w:cs="Arial"/>
+                <w:sz w:val="20"/>
+                <w:szCs w:val="20"/>
+              </w:rPr>
+            </w:pPr>
+            <w:r>
+              <w:rPr>
+                <w:rFonts w:eastAsia="Arial" w:cs="Arial"/>
+                <w:sz w:val="20"/>
+                <w:szCs w:val="20"/>
+              </w:rPr>
+              <w:t xml:space="preserve">Je suis </w:t>
+            </w:r>
+            <w:r>
+              <w:rPr>
+                <w:rFonts w:eastAsia="Arial" w:cs="Arial"/>
+                <w:sz w:val="20"/>
+                <w:szCs w:val="20"/>
+              </w:rPr>
+              <w:t>envoyé</w:t>
+            </w:r>
+            <w:r>
+              <w:rPr>
+                <w:rFonts w:eastAsia="Arial" w:cs="Arial"/>
+                <w:sz w:val="20"/>
+                <w:szCs w:val="20"/>
+              </w:rPr>
+              <w:t xml:space="preserve"> sur la page d’accueil avec le formulaire de connexion</w:t>
             </w:r>
           </w:p>
         </w:tc>
@@ -4491,243 +4497,53 @@
               <w:bottom w:val="single" w:sz="6" w:space="0" w:color="FFFFFF"/>
               <w:right w:val="single" w:sz="6" w:space="0" w:color="FFFFFF"/>
             </w:tcBorders>
-            <w:shd w:val="clear" w:color="auto" w:fill="1155CC"/>
-            <w:tcMar>
-              <w:top w:w="40" w:type="dxa"/>
-              <w:left w:w="40" w:type="dxa"/>
-              <w:bottom w:w="40" w:type="dxa"/>
-              <w:right w:w="40" w:type="dxa"/>
-            </w:tcMar>
-            <w:vAlign w:val="center"/>
-          </w:tcPr>
-          <w:p>
-            <w:pPr>
-              <w:widowControl w:val="0"/>
-              <w:ind w:firstLine="0"/>
-              <w:jc w:val="center"/>
-              <w:rPr>
-                <w:rFonts w:ascii="Arial" w:eastAsia="Arial" w:hAnsi="Arial" w:cs="Arial"/>
-                <w:sz w:val="20"/>
-                <w:szCs w:val="20"/>
-              </w:rPr>
-            </w:pPr>
-            <w:proofErr w:type="spellStart"/>
-            <w:r>
-              <w:rPr>
-                <w:rFonts w:ascii="Arial" w:eastAsia="Arial" w:hAnsi="Arial" w:cs="Arial"/>
-                <w:b/>
-                <w:color w:val="FFFFFF"/>
-                <w:sz w:val="22"/>
-                <w:szCs w:val="22"/>
-              </w:rPr>
-              <w:t>When</w:t>
-            </w:r>
-            <w:proofErr w:type="spellEnd"/>
+            <w:shd w:val="clear" w:color="auto" w:fill="auto"/>
+            <w:tcMar>
+              <w:top w:w="40" w:type="dxa"/>
+              <w:left w:w="40" w:type="dxa"/>
+              <w:bottom w:w="40" w:type="dxa"/>
+              <w:right w:w="40" w:type="dxa"/>
+            </w:tcMar>
+            <w:vAlign w:val="center"/>
+          </w:tcPr>
+          <w:p>
+            <w:pPr>
+              <w:widowControl w:val="0"/>
+              <w:ind w:firstLine="0"/>
+              <w:jc w:val="left"/>
+              <w:rPr>
+                <w:rFonts w:eastAsia="Arial" w:cs="Arial"/>
+                <w:sz w:val="20"/>
+                <w:szCs w:val="20"/>
+              </w:rPr>
+            </w:pPr>
           </w:p>
         </w:tc>
         <w:tc>
           <w:tcPr>
             <w:tcW w:w="7658" w:type="dxa"/>
             <w:tcBorders>
-              <w:top w:val="single" w:sz="6" w:space="0" w:color="1155CC"/>
-              <w:left w:val="single" w:sz="6" w:space="0" w:color="FFFFFF"/>
-              <w:bottom w:val="single" w:sz="6" w:space="0" w:color="1155CC"/>
+              <w:top w:val="single" w:sz="6" w:space="0" w:color="FFFFFF"/>
+              <w:left w:val="single" w:sz="6" w:space="0" w:color="FFFFFF"/>
+              <w:bottom w:val="single" w:sz="6" w:space="0" w:color="FFFFFF"/>
               <w:right w:val="single" w:sz="6" w:space="0" w:color="FFFFFF"/>
             </w:tcBorders>
             <w:shd w:val="clear" w:color="auto" w:fill="auto"/>
             <w:tcMar>
               <w:top w:w="40" w:type="dxa"/>
-              <w:left w:w="0" w:type="dxa"/>
-              <w:bottom w:w="40" w:type="dxa"/>
-              <w:right w:w="0" w:type="dxa"/>
-            </w:tcMar>
-            <w:vAlign w:val="center"/>
-          </w:tcPr>
-          <w:p>
-            <w:pPr>
-              <w:widowControl w:val="0"/>
-              <w:ind w:firstLine="0"/>
-              <w:jc w:val="left"/>
-              <w:rPr>
-                <w:rFonts w:ascii="Arial" w:eastAsia="Arial" w:hAnsi="Arial" w:cs="Arial"/>
-                <w:sz w:val="20"/>
-                <w:szCs w:val="20"/>
-              </w:rPr>
-            </w:pPr>
-            <w:r>
-              <w:rPr>
-                <w:rFonts w:ascii="Arial" w:eastAsia="Arial" w:hAnsi="Arial" w:cs="Arial"/>
-                <w:sz w:val="20"/>
-                <w:szCs w:val="20"/>
-              </w:rPr>
-              <w:t>Je clique sur le bouton déconnecté</w:t>
-            </w:r>
-          </w:p>
-        </w:tc>
-      </w:tr>
-      <w:tr>
-        <w:trPr>
-          <w:trHeight w:val="315"/>
-        </w:trPr>
-        <w:tc>
-          <w:tcPr>
-            <w:tcW w:w="1367" w:type="dxa"/>
-            <w:tcBorders>
-              <w:top w:val="single" w:sz="6" w:space="0" w:color="FFFFFF"/>
-              <w:left w:val="single" w:sz="6" w:space="0" w:color="FFFFFF"/>
-              <w:bottom w:val="single" w:sz="6" w:space="0" w:color="FFFFFF"/>
-              <w:right w:val="single" w:sz="6" w:space="0" w:color="FFFFFF"/>
-            </w:tcBorders>
-            <w:shd w:val="clear" w:color="auto" w:fill="1155CC"/>
-            <w:tcMar>
-              <w:top w:w="40" w:type="dxa"/>
-              <w:left w:w="40" w:type="dxa"/>
-              <w:bottom w:w="40" w:type="dxa"/>
-              <w:right w:w="40" w:type="dxa"/>
-            </w:tcMar>
-            <w:vAlign w:val="center"/>
-          </w:tcPr>
-          <w:p>
-            <w:pPr>
-              <w:widowControl w:val="0"/>
-              <w:ind w:firstLine="0"/>
-              <w:jc w:val="center"/>
-              <w:rPr>
-                <w:rFonts w:ascii="Arial" w:eastAsia="Arial" w:hAnsi="Arial" w:cs="Arial"/>
-                <w:sz w:val="20"/>
-                <w:szCs w:val="20"/>
-              </w:rPr>
-            </w:pPr>
-            <w:proofErr w:type="spellStart"/>
-            <w:r>
-              <w:rPr>
-                <w:rFonts w:ascii="Arial" w:eastAsia="Arial" w:hAnsi="Arial" w:cs="Arial"/>
-                <w:b/>
-                <w:color w:val="FFFFFF"/>
-                <w:sz w:val="22"/>
-                <w:szCs w:val="22"/>
-              </w:rPr>
-              <w:t>Then</w:t>
-            </w:r>
-            <w:proofErr w:type="spellEnd"/>
-          </w:p>
-        </w:tc>
-        <w:tc>
-          <w:tcPr>
-            <w:tcW w:w="7658" w:type="dxa"/>
-            <w:tcBorders>
-              <w:top w:val="single" w:sz="6" w:space="0" w:color="1155CC"/>
-              <w:left w:val="single" w:sz="6" w:space="0" w:color="FFFFFF"/>
-              <w:bottom w:val="single" w:sz="6" w:space="0" w:color="FFFFFF"/>
-              <w:right w:val="single" w:sz="6" w:space="0" w:color="FFFFFF"/>
-            </w:tcBorders>
-            <w:shd w:val="clear" w:color="auto" w:fill="auto"/>
-            <w:tcMar>
-              <w:top w:w="40" w:type="dxa"/>
-              <w:left w:w="40" w:type="dxa"/>
-              <w:bottom w:w="40" w:type="dxa"/>
-              <w:right w:w="40" w:type="dxa"/>
-            </w:tcMar>
-            <w:vAlign w:val="center"/>
-          </w:tcPr>
-          <w:p>
-            <w:pPr>
-              <w:widowControl w:val="0"/>
-              <w:ind w:firstLine="0"/>
-              <w:jc w:val="left"/>
-              <w:rPr>
-                <w:rFonts w:ascii="Arial" w:eastAsia="Arial" w:hAnsi="Arial" w:cs="Arial"/>
-                <w:sz w:val="20"/>
-                <w:szCs w:val="20"/>
-              </w:rPr>
-            </w:pPr>
-            <w:r>
-              <w:rPr>
-                <w:rFonts w:ascii="Arial" w:eastAsia="Arial" w:hAnsi="Arial" w:cs="Arial"/>
-                <w:sz w:val="20"/>
-                <w:szCs w:val="20"/>
-              </w:rPr>
-              <w:t xml:space="preserve">Je suis </w:t>
-            </w:r>
-            <w:r>
-              <w:rPr>
-                <w:rFonts w:ascii="Arial" w:eastAsia="Arial" w:hAnsi="Arial" w:cs="Arial"/>
-                <w:sz w:val="20"/>
-                <w:szCs w:val="20"/>
-              </w:rPr>
-              <w:t>envoyé</w:t>
-            </w:r>
-            <w:r>
-              <w:rPr>
-                <w:rFonts w:ascii="Arial" w:eastAsia="Arial" w:hAnsi="Arial" w:cs="Arial"/>
-                <w:sz w:val="20"/>
-                <w:szCs w:val="20"/>
-              </w:rPr>
-              <w:t xml:space="preserve"> sur la page d’accueil avec le formulaire de connexion</w:t>
-            </w:r>
-          </w:p>
-        </w:tc>
-      </w:tr>
-      <w:tr>
-        <w:trPr>
-          <w:trHeight w:val="315"/>
-        </w:trPr>
-        <w:tc>
-          <w:tcPr>
-            <w:tcW w:w="1367" w:type="dxa"/>
-            <w:tcBorders>
-              <w:top w:val="single" w:sz="6" w:space="0" w:color="FFFFFF"/>
-              <w:left w:val="single" w:sz="6" w:space="0" w:color="FFFFFF"/>
-              <w:bottom w:val="single" w:sz="6" w:space="0" w:color="FFFFFF"/>
-              <w:right w:val="single" w:sz="6" w:space="0" w:color="FFFFFF"/>
-            </w:tcBorders>
-            <w:shd w:val="clear" w:color="auto" w:fill="auto"/>
-            <w:tcMar>
-              <w:top w:w="40" w:type="dxa"/>
-              <w:left w:w="40" w:type="dxa"/>
-              <w:bottom w:w="40" w:type="dxa"/>
-              <w:right w:w="40" w:type="dxa"/>
-            </w:tcMar>
-            <w:vAlign w:val="center"/>
-          </w:tcPr>
-          <w:p>
-            <w:pPr>
-              <w:widowControl w:val="0"/>
-              <w:ind w:firstLine="0"/>
-              <w:jc w:val="left"/>
-              <w:rPr>
-                <w:rFonts w:ascii="Arial" w:eastAsia="Arial" w:hAnsi="Arial" w:cs="Arial"/>
-                <w:sz w:val="20"/>
-                <w:szCs w:val="20"/>
-              </w:rPr>
-            </w:pPr>
-          </w:p>
-        </w:tc>
-        <w:tc>
-          <w:tcPr>
-            <w:tcW w:w="7658" w:type="dxa"/>
-            <w:tcBorders>
-              <w:top w:val="single" w:sz="6" w:space="0" w:color="FFFFFF"/>
-              <w:left w:val="single" w:sz="6" w:space="0" w:color="FFFFFF"/>
-              <w:bottom w:val="single" w:sz="6" w:space="0" w:color="FFFFFF"/>
-              <w:right w:val="single" w:sz="6" w:space="0" w:color="FFFFFF"/>
-            </w:tcBorders>
-            <w:shd w:val="clear" w:color="auto" w:fill="auto"/>
-            <w:tcMar>
-              <w:top w:w="40" w:type="dxa"/>
-              <w:left w:w="40" w:type="dxa"/>
-              <w:bottom w:w="40" w:type="dxa"/>
-              <w:right w:w="40" w:type="dxa"/>
-            </w:tcMar>
-            <w:vAlign w:val="center"/>
-          </w:tcPr>
-          <w:p>
-            <w:pPr>
-              <w:widowControl w:val="0"/>
-              <w:ind w:firstLine="0"/>
-              <w:jc w:val="left"/>
-              <w:rPr>
-                <w:rFonts w:ascii="Arial" w:eastAsia="Arial" w:hAnsi="Arial" w:cs="Arial"/>
+              <w:left w:w="40" w:type="dxa"/>
+              <w:bottom w:w="40" w:type="dxa"/>
+              <w:right w:w="40" w:type="dxa"/>
+            </w:tcMar>
+            <w:vAlign w:val="center"/>
+          </w:tcPr>
+          <w:p>
+            <w:pPr>
+              <w:widowControl w:val="0"/>
+              <w:ind w:firstLine="0"/>
+              <w:jc w:val="left"/>
+              <w:rPr>
+                <w:rFonts w:eastAsia="Arial" w:cs="Arial"/>
                 <w:sz w:val="20"/>
                 <w:szCs w:val="20"/>
               </w:rPr>
@@ -4764,17 +4580,15 @@
               <w:ind w:firstLine="0"/>
               <w:jc w:val="center"/>
               <w:rPr>
-                <w:rFonts w:ascii="Arial" w:eastAsia="Arial" w:hAnsi="Arial" w:cs="Arial"/>
-                <w:sz w:val="20"/>
-                <w:szCs w:val="20"/>
-              </w:rPr>
-            </w:pPr>
-            <w:r>
-              <w:rPr>
-                <w:rFonts w:ascii="Arial" w:eastAsia="Arial" w:hAnsi="Arial" w:cs="Arial"/>
-                <w:b/>
+                <w:rFonts w:eastAsia="Arial" w:cs="Arial"/>
+                <w:sz w:val="20"/>
+                <w:szCs w:val="20"/>
+              </w:rPr>
+            </w:pPr>
+            <w:r>
+              <w:rPr>
+                <w:rFonts w:eastAsia="Arial" w:cs="Arial"/>
                 <w:color w:val="FFFFFF"/>
-                <w:sz w:val="22"/>
                 <w:szCs w:val="22"/>
               </w:rPr>
               <w:t>Scénario 12</w:t>
@@ -4810,7 +4624,7 @@
               <w:ind w:firstLine="0"/>
               <w:jc w:val="center"/>
               <w:rPr>
-                <w:rFonts w:ascii="Arial" w:eastAsia="Arial" w:hAnsi="Arial" w:cs="Arial"/>
+                <w:rFonts w:eastAsia="Arial" w:cs="Arial"/>
                 <w:sz w:val="20"/>
                 <w:szCs w:val="20"/>
               </w:rPr>
@@ -4818,10 +4632,8 @@
             <w:proofErr w:type="spellStart"/>
             <w:r>
               <w:rPr>
-                <w:rFonts w:ascii="Arial" w:eastAsia="Arial" w:hAnsi="Arial" w:cs="Arial"/>
-                <w:b/>
+                <w:rFonts w:eastAsia="Arial" w:cs="Arial"/>
                 <w:color w:val="FFFFFF"/>
-                <w:sz w:val="22"/>
                 <w:szCs w:val="22"/>
               </w:rPr>
               <w:t>Given</w:t>
@@ -4853,7 +4665,7 @@
               <w:ind w:firstLine="0"/>
               <w:jc w:val="left"/>
               <w:rPr>
-                <w:rFonts w:ascii="Arial" w:eastAsia="Arial" w:hAnsi="Arial" w:cs="Arial"/>
+                <w:rFonts w:eastAsia="Arial" w:cs="Arial"/>
                 <w:sz w:val="20"/>
                 <w:szCs w:val="20"/>
               </w:rPr>
@@ -4889,7 +4701,7 @@
               <w:ind w:firstLine="0"/>
               <w:jc w:val="center"/>
               <w:rPr>
-                <w:rFonts w:ascii="Arial" w:eastAsia="Arial" w:hAnsi="Arial" w:cs="Arial"/>
+                <w:rFonts w:eastAsia="Arial" w:cs="Arial"/>
                 <w:sz w:val="20"/>
                 <w:szCs w:val="20"/>
               </w:rPr>
@@ -4897,10 +4709,8 @@
             <w:proofErr w:type="spellStart"/>
             <w:r>
               <w:rPr>
-                <w:rFonts w:ascii="Arial" w:eastAsia="Arial" w:hAnsi="Arial" w:cs="Arial"/>
-                <w:b/>
+                <w:rFonts w:eastAsia="Arial" w:cs="Arial"/>
                 <w:color w:val="FFFFFF"/>
-                <w:sz w:val="22"/>
                 <w:szCs w:val="22"/>
               </w:rPr>
               <w:t>When</w:t>
@@ -4932,7 +4742,7 @@
               <w:ind w:firstLine="0"/>
               <w:jc w:val="left"/>
               <w:rPr>
-                <w:rFonts w:ascii="Arial" w:eastAsia="Arial" w:hAnsi="Arial" w:cs="Arial"/>
+                <w:rFonts w:eastAsia="Arial" w:cs="Arial"/>
                 <w:sz w:val="20"/>
                 <w:szCs w:val="20"/>
               </w:rPr>
@@ -4968,7 +4778,7 @@
               <w:ind w:firstLine="0"/>
               <w:jc w:val="center"/>
               <w:rPr>
-                <w:rFonts w:ascii="Arial" w:eastAsia="Arial" w:hAnsi="Arial" w:cs="Arial"/>
+                <w:rFonts w:eastAsia="Arial" w:cs="Arial"/>
                 <w:sz w:val="20"/>
                 <w:szCs w:val="20"/>
               </w:rPr>
@@ -4976,10 +4786,8 @@
             <w:proofErr w:type="spellStart"/>
             <w:r>
               <w:rPr>
-                <w:rFonts w:ascii="Arial" w:eastAsia="Arial" w:hAnsi="Arial" w:cs="Arial"/>
-                <w:b/>
+                <w:rFonts w:eastAsia="Arial" w:cs="Arial"/>
                 <w:color w:val="FFFFFF"/>
-                <w:sz w:val="22"/>
                 <w:szCs w:val="22"/>
               </w:rPr>
               <w:t>Then</w:t>
@@ -5011,7 +4819,7 @@
               <w:ind w:firstLine="0"/>
               <w:jc w:val="left"/>
               <w:rPr>
-                <w:rFonts w:ascii="Arial" w:eastAsia="Arial" w:hAnsi="Arial" w:cs="Arial"/>
+                <w:rFonts w:eastAsia="Arial" w:cs="Arial"/>
                 <w:sz w:val="20"/>
                 <w:szCs w:val="20"/>
               </w:rPr>
@@ -5024,8 +4832,7 @@
       <w:pPr>
         <w:ind w:firstLine="0"/>
         <w:rPr>
-          <w:rFonts w:ascii="Arial" w:eastAsia="Arial" w:hAnsi="Arial" w:cs="Arial"/>
-          <w:sz w:val="22"/>
+          <w:rFonts w:eastAsia="Arial" w:cs="Arial"/>
           <w:szCs w:val="22"/>
         </w:rPr>
       </w:pPr>
@@ -5440,6 +5247,11 @@
   <w:style w:type="paragraph" w:default="1" w:styleId="Normal">
     <w:name w:val="Normal"/>
     <w:qFormat/>
+    <w:rsid w:val="0093351F"/>
+    <w:rPr>
+      <w:rFonts w:ascii="Arial" w:hAnsi="Arial"/>
+      <w:sz w:val="22"/>
+    </w:rPr>
   </w:style>
   <w:style w:type="paragraph" w:styleId="Titre1">
     <w:name w:val="heading 1"/>
@@ -5534,7 +5346,6 @@
     </w:pPr>
     <w:rPr>
       <w:color w:val="666666"/>
-      <w:sz w:val="22"/>
       <w:szCs w:val="22"/>
     </w:rPr>
   </w:style>
@@ -5555,14 +5366,12 @@
     <w:rPr>
       <w:i/>
       <w:color w:val="666666"/>
-      <w:sz w:val="22"/>
       <w:szCs w:val="22"/>
     </w:rPr>
   </w:style>
   <w:style w:type="character" w:default="1" w:styleId="Policepardfaut">
     <w:name w:val="Default Paragraph Font"/>
     <w:uiPriority w:val="1"/>
-    <w:semiHidden/>
     <w:unhideWhenUsed/>
   </w:style>
   <w:style w:type="table" w:default="1" w:styleId="TableauNormal">
@@ -5625,7 +5434,7 @@
       <w:spacing w:after="320"/>
     </w:pPr>
     <w:rPr>
-      <w:rFonts w:ascii="Arial" w:eastAsia="Arial" w:hAnsi="Arial" w:cs="Arial"/>
+      <w:rFonts w:eastAsia="Arial" w:cs="Arial"/>
       <w:color w:val="666666"/>
       <w:sz w:val="30"/>
       <w:szCs w:val="30"/>
